--- a/PaperMaster/PaperMaster - ZQS Editer.docx
+++ b/PaperMaster/PaperMaster - ZQS Editer.docx
@@ -91,11 +91,6 @@
           <w:rFonts w:asciiTheme="minorEastAsia" w:hAnsiTheme="minorEastAsia"/>
         </w:rPr>
         <w:tab/>
-      </w:r>
-      <w:r>
-        <w:rPr>
-          <w:rFonts w:asciiTheme="minorEastAsia" w:hAnsiTheme="minorEastAsia"/>
-        </w:rPr>
         <w:t>学号</w:t>
       </w:r>
     </w:p>
@@ -248,15 +243,82 @@
           <w:szCs w:val="52"/>
         </w:rPr>
         <w:tab/>
-      </w:r>
-      <w:r>
+        <w:t>章玲</w:t>
+      </w:r>
+    </w:p>
+    <w:p>
+      <w:pPr>
+        <w:ind w:left="1260" w:firstLine="420"/>
+        <w:jc w:val="left"/>
         <w:rPr>
           <w:rFonts w:asciiTheme="minorEastAsia" w:hAnsiTheme="minorEastAsia"/>
           <w:b/>
           <w:sz w:val="52"/>
           <w:szCs w:val="52"/>
         </w:rPr>
-        <w:t>章玲</w:t>
+      </w:pPr>
+      <w:r>
+        <w:rPr>
+          <w:rFonts w:asciiTheme="minorEastAsia" w:hAnsiTheme="minorEastAsia"/>
+          <w:b/>
+          <w:sz w:val="52"/>
+          <w:szCs w:val="52"/>
+        </w:rPr>
+        <w:t>学</w:t>
+      </w:r>
+      <w:r>
+        <w:rPr>
+          <w:rFonts w:asciiTheme="minorEastAsia" w:hAnsiTheme="minorEastAsia" w:hint="eastAsia"/>
+          <w:b/>
+          <w:sz w:val="52"/>
+          <w:szCs w:val="52"/>
+        </w:rPr>
+        <w:t xml:space="preserve"> </w:t>
+      </w:r>
+      <w:r>
+        <w:rPr>
+          <w:rFonts w:asciiTheme="minorEastAsia" w:hAnsiTheme="minorEastAsia"/>
+          <w:b/>
+          <w:sz w:val="52"/>
+          <w:szCs w:val="52"/>
+        </w:rPr>
+        <w:t>科</w:t>
+      </w:r>
+      <w:r>
+        <w:rPr>
+          <w:rFonts w:asciiTheme="minorEastAsia" w:hAnsiTheme="minorEastAsia" w:hint="eastAsia"/>
+          <w:b/>
+          <w:sz w:val="52"/>
+          <w:szCs w:val="52"/>
+        </w:rPr>
+        <w:t xml:space="preserve"> </w:t>
+      </w:r>
+      <w:r>
+        <w:rPr>
+          <w:rFonts w:asciiTheme="minorEastAsia" w:hAnsiTheme="minorEastAsia"/>
+          <w:b/>
+          <w:sz w:val="52"/>
+          <w:szCs w:val="52"/>
+        </w:rPr>
+        <w:t>专</w:t>
+      </w:r>
+      <w:r>
+        <w:rPr>
+          <w:rFonts w:asciiTheme="minorEastAsia" w:hAnsiTheme="minorEastAsia" w:hint="eastAsia"/>
+          <w:b/>
+          <w:sz w:val="52"/>
+          <w:szCs w:val="52"/>
+        </w:rPr>
+        <w:t xml:space="preserve"> </w:t>
+      </w:r>
+      <w:r>
+        <w:rPr>
+          <w:rFonts w:asciiTheme="minorEastAsia" w:hAnsiTheme="minorEastAsia"/>
+          <w:b/>
+          <w:sz w:val="52"/>
+          <w:szCs w:val="52"/>
+        </w:rPr>
+        <w:t>业</w:t>
       </w:r>
     </w:p>
     <w:p>
@@ -277,7 +339,7 @@
           <w:sz w:val="52"/>
           <w:szCs w:val="52"/>
         </w:rPr>
-        <w:t>学</w:t>
+        <w:t>指</w:t>
       </w:r>
       <w:r>
         <w:rPr>
@@ -295,7 +357,7 @@
           <w:sz w:val="52"/>
           <w:szCs w:val="52"/>
         </w:rPr>
-        <w:t>科</w:t>
+        <w:t>导</w:t>
       </w:r>
       <w:r>
         <w:rPr>
@@ -313,7 +375,7 @@
           <w:sz w:val="52"/>
           <w:szCs w:val="52"/>
         </w:rPr>
-        <w:t>专</w:t>
+        <w:t>教</w:t>
       </w:r>
       <w:r>
         <w:rPr>
@@ -331,7 +393,7 @@
           <w:sz w:val="52"/>
           <w:szCs w:val="52"/>
         </w:rPr>
-        <w:t>业</w:t>
+        <w:t>师</w:t>
       </w:r>
     </w:p>
     <w:p>
@@ -352,7 +414,8 @@
           <w:sz w:val="52"/>
           <w:szCs w:val="52"/>
         </w:rPr>
-        <w:t>指</w:t>
+        <w:lastRenderedPageBreak/>
+        <w:t>答</w:t>
       </w:r>
       <w:r>
         <w:rPr>
@@ -370,7 +433,7 @@
           <w:sz w:val="52"/>
           <w:szCs w:val="52"/>
         </w:rPr>
-        <w:t>导</w:t>
+        <w:t>辩</w:t>
       </w:r>
       <w:r>
         <w:rPr>
@@ -388,7 +451,7 @@
           <w:sz w:val="52"/>
           <w:szCs w:val="52"/>
         </w:rPr>
-        <w:t>教</w:t>
+        <w:t>日</w:t>
       </w:r>
       <w:r>
         <w:rPr>
@@ -406,7 +469,7 @@
           <w:sz w:val="52"/>
           <w:szCs w:val="52"/>
         </w:rPr>
-        <w:t>师</w:t>
+        <w:t>期</w:t>
       </w:r>
     </w:p>
     <w:p>
@@ -420,82 +483,6 @@
           <w:szCs w:val="52"/>
         </w:rPr>
       </w:pPr>
-      <w:r>
-        <w:rPr>
-          <w:rFonts w:asciiTheme="minorEastAsia" w:hAnsiTheme="minorEastAsia"/>
-          <w:b/>
-          <w:sz w:val="52"/>
-          <w:szCs w:val="52"/>
-        </w:rPr>
-        <w:lastRenderedPageBreak/>
-        <w:t>答</w:t>
-      </w:r>
-      <w:r>
-        <w:rPr>
-          <w:rFonts w:asciiTheme="minorEastAsia" w:hAnsiTheme="minorEastAsia" w:hint="eastAsia"/>
-          <w:b/>
-          <w:sz w:val="52"/>
-          <w:szCs w:val="52"/>
-        </w:rPr>
-        <w:t xml:space="preserve"> </w:t>
-      </w:r>
-      <w:r>
-        <w:rPr>
-          <w:rFonts w:asciiTheme="minorEastAsia" w:hAnsiTheme="minorEastAsia"/>
-          <w:b/>
-          <w:sz w:val="52"/>
-          <w:szCs w:val="52"/>
-        </w:rPr>
-        <w:t>辩</w:t>
-      </w:r>
-      <w:r>
-        <w:rPr>
-          <w:rFonts w:asciiTheme="minorEastAsia" w:hAnsiTheme="minorEastAsia" w:hint="eastAsia"/>
-          <w:b/>
-          <w:sz w:val="52"/>
-          <w:szCs w:val="52"/>
-        </w:rPr>
-        <w:t xml:space="preserve"> </w:t>
-      </w:r>
-      <w:r>
-        <w:rPr>
-          <w:rFonts w:asciiTheme="minorEastAsia" w:hAnsiTheme="minorEastAsia"/>
-          <w:b/>
-          <w:sz w:val="52"/>
-          <w:szCs w:val="52"/>
-        </w:rPr>
-        <w:t>日</w:t>
-      </w:r>
-      <w:r>
-        <w:rPr>
-          <w:rFonts w:asciiTheme="minorEastAsia" w:hAnsiTheme="minorEastAsia" w:hint="eastAsia"/>
-          <w:b/>
-          <w:sz w:val="52"/>
-          <w:szCs w:val="52"/>
-        </w:rPr>
-        <w:t xml:space="preserve"> </w:t>
-      </w:r>
-      <w:r>
-        <w:rPr>
-          <w:rFonts w:asciiTheme="minorEastAsia" w:hAnsiTheme="minorEastAsia"/>
-          <w:b/>
-          <w:sz w:val="52"/>
-          <w:szCs w:val="52"/>
-        </w:rPr>
-        <w:t>期</w:t>
-      </w:r>
-    </w:p>
-    <w:p>
-      <w:pPr>
-        <w:ind w:left="1260" w:firstLine="420"/>
-        <w:jc w:val="left"/>
-        <w:rPr>
-          <w:rFonts w:asciiTheme="minorEastAsia" w:hAnsiTheme="minorEastAsia"/>
-          <w:b/>
-          <w:sz w:val="52"/>
-          <w:szCs w:val="52"/>
-        </w:rPr>
-      </w:pPr>
     </w:p>
     <w:p>
       <w:pPr>
@@ -548,16 +535,28 @@
           <w:sz w:val="28"/>
           <w:szCs w:val="28"/>
         </w:rPr>
-        <w:t xml:space="preserve">Research and Application of Production Management </w:t>
-      </w:r>
-      <w:r>
+        <w:t>Research and Application of Production Management System</w:t>
+      </w:r>
+    </w:p>
+    <w:p>
+      <w:pPr>
+        <w:ind w:left="-426"/>
+        <w:jc w:val="center"/>
         <w:rPr>
           <w:rFonts w:asciiTheme="minorEastAsia" w:hAnsiTheme="minorEastAsia"/>
           <w:b/>
           <w:sz w:val="28"/>
           <w:szCs w:val="28"/>
         </w:rPr>
-        <w:t>System</w:t>
+      </w:pPr>
+      <w:r>
+        <w:rPr>
+          <w:rFonts w:asciiTheme="minorEastAsia" w:hAnsiTheme="minorEastAsia"/>
+          <w:b/>
+          <w:sz w:val="28"/>
+          <w:szCs w:val="28"/>
+        </w:rPr>
+        <w:t>Base on Bar Code</w:t>
       </w:r>
     </w:p>
     <w:p>
@@ -571,15 +570,18 @@
           <w:szCs w:val="28"/>
         </w:rPr>
       </w:pPr>
-      <w:r>
+    </w:p>
+    <w:p>
+      <w:pPr>
+        <w:ind w:left="-426"/>
+        <w:jc w:val="center"/>
         <w:rPr>
           <w:rFonts w:asciiTheme="minorEastAsia" w:hAnsiTheme="minorEastAsia"/>
           <w:b/>
           <w:sz w:val="28"/>
           <w:szCs w:val="28"/>
         </w:rPr>
-        <w:t>Base on Bar Code</w:t>
-      </w:r>
+      </w:pPr>
     </w:p>
     <w:p>
       <w:pPr>
@@ -628,6 +630,15 @@
           <w:szCs w:val="28"/>
         </w:rPr>
       </w:pPr>
+      <w:r>
+        <w:rPr>
+          <w:rFonts w:asciiTheme="minorEastAsia" w:hAnsiTheme="minorEastAsia" w:hint="eastAsia"/>
+          <w:b/>
+          <w:sz w:val="28"/>
+          <w:szCs w:val="28"/>
+        </w:rPr>
+        <w:t>Candidate:</w:t>
+      </w:r>
     </w:p>
     <w:p>
       <w:pPr>
@@ -640,6 +651,25 @@
           <w:szCs w:val="28"/>
         </w:rPr>
       </w:pPr>
+      <w:r>
+        <w:rPr>
+          <w:rFonts w:asciiTheme="minorEastAsia" w:hAnsiTheme="minorEastAsia"/>
+          <w:b/>
+          <w:sz w:val="28"/>
+          <w:szCs w:val="28"/>
+        </w:rPr>
+        <w:t>Major</w:t>
+      </w:r>
+      <w:r>
+        <w:rPr>
+          <w:rFonts w:asciiTheme="minorEastAsia" w:hAnsiTheme="minorEastAsia"/>
+          <w:b/>
+          <w:sz w:val="28"/>
+          <w:szCs w:val="28"/>
+        </w:rPr>
+        <w:tab/>
+        <w:t xml:space="preserve">   :</w:t>
+      </w:r>
     </w:p>
     <w:p>
       <w:pPr>
@@ -659,7 +689,7 @@
           <w:sz w:val="28"/>
           <w:szCs w:val="28"/>
         </w:rPr>
-        <w:t>Candidate:</w:t>
+        <w:t>Supervisor:</w:t>
       </w:r>
     </w:p>
     <w:p>
@@ -673,25 +703,30 @@
           <w:szCs w:val="28"/>
         </w:rPr>
       </w:pPr>
-      <w:r>
+    </w:p>
+    <w:p>
+      <w:pPr>
+        <w:ind w:left="-426"/>
+        <w:jc w:val="center"/>
         <w:rPr>
           <w:rFonts w:asciiTheme="minorEastAsia" w:hAnsiTheme="minorEastAsia"/>
           <w:b/>
           <w:sz w:val="28"/>
           <w:szCs w:val="28"/>
         </w:rPr>
-        <w:t>Major</w:t>
-      </w:r>
-      <w:r>
+      </w:pPr>
+    </w:p>
+    <w:p>
+      <w:pPr>
+        <w:ind w:left="-426"/>
+        <w:jc w:val="center"/>
         <w:rPr>
           <w:rFonts w:asciiTheme="minorEastAsia" w:hAnsiTheme="minorEastAsia"/>
           <w:b/>
           <w:sz w:val="28"/>
           <w:szCs w:val="28"/>
         </w:rPr>
-        <w:tab/>
-        <w:t xml:space="preserve">   :</w:t>
-      </w:r>
+      </w:pPr>
     </w:p>
     <w:p>
       <w:pPr>
@@ -706,12 +741,12 @@
       </w:pPr>
       <w:r>
         <w:rPr>
-          <w:rFonts w:asciiTheme="minorEastAsia" w:hAnsiTheme="minorEastAsia" w:hint="eastAsia"/>
+          <w:rFonts w:asciiTheme="minorEastAsia" w:hAnsiTheme="minorEastAsia"/>
           <w:b/>
           <w:sz w:val="28"/>
           <w:szCs w:val="28"/>
         </w:rPr>
-        <w:t>Supervisor:</w:t>
+        <w:t>Xiamen University</w:t>
       </w:r>
     </w:p>
     <w:p>
@@ -725,6 +760,35 @@
           <w:szCs w:val="28"/>
         </w:rPr>
       </w:pPr>
+      <w:r>
+        <w:rPr>
+          <w:rFonts w:asciiTheme="minorEastAsia" w:hAnsiTheme="minorEastAsia"/>
+          <w:b/>
+          <w:sz w:val="28"/>
+          <w:szCs w:val="28"/>
+        </w:rPr>
+        <w:t xml:space="preserve">No. 422, </w:t>
+      </w:r>
+      <w:proofErr w:type="spellStart"/>
+      <w:r>
+        <w:rPr>
+          <w:rFonts w:asciiTheme="minorEastAsia" w:hAnsiTheme="minorEastAsia"/>
+          <w:b/>
+          <w:sz w:val="28"/>
+          <w:szCs w:val="28"/>
+        </w:rPr>
+        <w:t>Siming</w:t>
+      </w:r>
+      <w:proofErr w:type="spellEnd"/>
+      <w:r>
+        <w:rPr>
+          <w:rFonts w:asciiTheme="minorEastAsia" w:hAnsiTheme="minorEastAsia"/>
+          <w:b/>
+          <w:sz w:val="28"/>
+          <w:szCs w:val="28"/>
+        </w:rPr>
+        <w:t xml:space="preserve"> South Road, Xiamen, Fujian, China. 361005</w:t>
+      </w:r>
     </w:p>
     <w:p>
       <w:pPr>
@@ -737,344 +801,305 @@
           <w:szCs w:val="28"/>
         </w:rPr>
       </w:pPr>
-    </w:p>
-    <w:p>
-      <w:pPr>
-        <w:ind w:left="-426"/>
-        <w:jc w:val="center"/>
+      <w:r>
         <w:rPr>
           <w:rFonts w:asciiTheme="minorEastAsia" w:hAnsiTheme="minorEastAsia"/>
           <w:b/>
           <w:sz w:val="28"/>
           <w:szCs w:val="28"/>
         </w:rPr>
-      </w:pPr>
-    </w:p>
-    <w:p>
-      <w:pPr>
-        <w:ind w:left="-426"/>
-        <w:jc w:val="center"/>
+        <w:t>December</w:t>
+      </w:r>
+      <w:proofErr w:type="gramStart"/>
+      <w:r>
         <w:rPr>
           <w:rFonts w:asciiTheme="minorEastAsia" w:hAnsiTheme="minorEastAsia"/>
           <w:b/>
           <w:sz w:val="28"/>
           <w:szCs w:val="28"/>
         </w:rPr>
-      </w:pPr>
-      <w:r>
-        <w:rPr>
-          <w:rFonts w:asciiTheme="minorEastAsia" w:hAnsiTheme="minorEastAsia"/>
+        <w:t>,2015</w:t>
+      </w:r>
+      <w:proofErr w:type="gramEnd"/>
+    </w:p>
+    <w:p>
+      <w:pPr>
+        <w:jc w:val="center"/>
+        <w:rPr>
           <w:b/>
           <w:sz w:val="28"/>
           <w:szCs w:val="28"/>
         </w:rPr>
-        <w:t>Xiamen University</w:t>
-      </w:r>
-    </w:p>
-    <w:p>
-      <w:pPr>
-        <w:ind w:left="-426"/>
-        <w:jc w:val="center"/>
-        <w:rPr>
-          <w:rFonts w:asciiTheme="minorEastAsia" w:hAnsiTheme="minorEastAsia"/>
+      </w:pPr>
+      <w:r>
+        <w:rPr>
+          <w:rFonts w:hint="eastAsia"/>
           <w:b/>
           <w:sz w:val="28"/>
           <w:szCs w:val="28"/>
         </w:rPr>
-      </w:pPr>
-      <w:r>
-        <w:rPr>
-          <w:rFonts w:asciiTheme="minorEastAsia" w:hAnsiTheme="minorEastAsia"/>
+        <w:lastRenderedPageBreak/>
+        <w:t>独创性声明</w:t>
+      </w:r>
+    </w:p>
+    <w:p>
+      <w:pPr>
+        <w:ind w:firstLine="420"/>
+        <w:rPr>
+          <w:szCs w:val="24"/>
+        </w:rPr>
+      </w:pPr>
+      <w:r>
+        <w:rPr>
+          <w:rFonts w:hint="eastAsia"/>
+          <w:szCs w:val="24"/>
+        </w:rPr>
+        <w:t>本</w:t>
+      </w:r>
+      <w:r>
+        <w:rPr>
+          <w:rFonts w:hint="eastAsia"/>
+          <w:color w:val="353535"/>
+          <w:szCs w:val="24"/>
+        </w:rPr>
+        <w:t>人</w:t>
+      </w:r>
+      <w:r>
+        <w:rPr>
+          <w:rFonts w:hint="eastAsia"/>
+          <w:szCs w:val="24"/>
+        </w:rPr>
+        <w:t>声明所呈交的学位论文是我个人在导师指导下进行的研究工作及取得的研究成果。尽我所知</w:t>
+      </w:r>
+      <w:r>
+        <w:rPr>
+          <w:rFonts w:hint="eastAsia"/>
+          <w:color w:val="353535"/>
+          <w:szCs w:val="24"/>
+        </w:rPr>
+        <w:t>，</w:t>
+      </w:r>
+      <w:r>
+        <w:rPr>
+          <w:color w:val="353535"/>
+          <w:szCs w:val="24"/>
+        </w:rPr>
+        <w:t xml:space="preserve"> </w:t>
+      </w:r>
+      <w:r>
+        <w:rPr>
+          <w:rFonts w:hint="eastAsia"/>
+          <w:szCs w:val="24"/>
+        </w:rPr>
+        <w:t>除文中己经标明引用的内容</w:t>
+      </w:r>
+      <w:r>
+        <w:rPr>
+          <w:rFonts w:hint="eastAsia"/>
+          <w:color w:val="353535"/>
+          <w:szCs w:val="24"/>
+        </w:rPr>
+        <w:t>外，本论</w:t>
+      </w:r>
+      <w:r>
+        <w:rPr>
+          <w:rFonts w:hint="eastAsia"/>
+          <w:szCs w:val="24"/>
+        </w:rPr>
+        <w:t>文不包含任何其他个人或集体已经发表或撰写过的研究成果。对本文的研究做出贡献的个人和集体</w:t>
+      </w:r>
+      <w:r>
+        <w:rPr>
+          <w:rFonts w:hint="eastAsia"/>
+          <w:color w:val="353535"/>
+          <w:szCs w:val="24"/>
+        </w:rPr>
+        <w:t>，</w:t>
+      </w:r>
+      <w:r>
+        <w:rPr>
+          <w:color w:val="353535"/>
+          <w:szCs w:val="24"/>
+        </w:rPr>
+        <w:t xml:space="preserve"> </w:t>
+      </w:r>
+      <w:r>
+        <w:rPr>
+          <w:rFonts w:hint="eastAsia"/>
+          <w:szCs w:val="24"/>
+        </w:rPr>
+        <w:t>均已在文</w:t>
+      </w:r>
+      <w:r>
+        <w:rPr>
+          <w:rFonts w:hint="eastAsia"/>
+          <w:color w:val="353535"/>
+          <w:szCs w:val="24"/>
+        </w:rPr>
+        <w:t>中以</w:t>
+      </w:r>
+      <w:r>
+        <w:rPr>
+          <w:rFonts w:hint="eastAsia"/>
+          <w:szCs w:val="24"/>
+        </w:rPr>
+        <w:t>明确方式标明</w:t>
+      </w:r>
+      <w:r>
+        <w:rPr>
+          <w:rFonts w:ascii="宋体" w:hAnsi="宋体" w:hint="eastAsia"/>
+          <w:szCs w:val="24"/>
+        </w:rPr>
+        <w:t>。本</w:t>
+      </w:r>
+      <w:r>
+        <w:rPr>
+          <w:rFonts w:hint="eastAsia"/>
+          <w:szCs w:val="24"/>
+        </w:rPr>
+        <w:t>人完全意识到本声明的法律结果由本人承担。</w:t>
+      </w:r>
+    </w:p>
+    <w:p>
+      <w:pPr>
+        <w:ind w:right="720"/>
+        <w:jc w:val="right"/>
+        <w:rPr>
+          <w:szCs w:val="24"/>
+        </w:rPr>
+      </w:pPr>
+      <w:r>
+        <w:rPr>
+          <w:rFonts w:hint="eastAsia"/>
+          <w:szCs w:val="24"/>
+        </w:rPr>
+        <w:t>学位论文作者签名</w:t>
+      </w:r>
+    </w:p>
+    <w:p>
+      <w:pPr>
+        <w:ind w:right="720"/>
+        <w:jc w:val="right"/>
+        <w:rPr>
+          <w:szCs w:val="24"/>
+        </w:rPr>
+      </w:pPr>
+      <w:r>
+        <w:rPr>
+          <w:rFonts w:hint="eastAsia"/>
+          <w:szCs w:val="24"/>
+        </w:rPr>
+        <w:t>日期：</w:t>
+      </w:r>
+      <w:r>
+        <w:rPr>
+          <w:szCs w:val="24"/>
+        </w:rPr>
+        <w:t xml:space="preserve"> </w:t>
+      </w:r>
+      <w:r>
+        <w:rPr>
+          <w:rFonts w:hint="eastAsia"/>
+          <w:szCs w:val="24"/>
+        </w:rPr>
+        <w:t>年</w:t>
+      </w:r>
+      <w:r>
+        <w:rPr>
+          <w:rFonts w:hint="eastAsia"/>
+          <w:szCs w:val="24"/>
+        </w:rPr>
+        <w:t xml:space="preserve"> </w:t>
+      </w:r>
+      <w:r>
+        <w:rPr>
+          <w:rFonts w:hint="eastAsia"/>
+          <w:szCs w:val="24"/>
+        </w:rPr>
+        <w:t>月</w:t>
+      </w:r>
+      <w:r>
+        <w:rPr>
+          <w:rFonts w:hint="eastAsia"/>
+          <w:szCs w:val="24"/>
+        </w:rPr>
+        <w:t xml:space="preserve"> </w:t>
+      </w:r>
+      <w:r>
+        <w:rPr>
+          <w:rFonts w:hint="eastAsia"/>
+          <w:szCs w:val="24"/>
+        </w:rPr>
+        <w:t>日</w:t>
+      </w:r>
+    </w:p>
+    <w:p>
+      <w:pPr>
+        <w:ind w:right="720"/>
+        <w:jc w:val="right"/>
+        <w:rPr>
+          <w:szCs w:val="24"/>
+        </w:rPr>
+      </w:pPr>
+    </w:p>
+    <w:p>
+      <w:pPr>
+        <w:ind w:right="720"/>
+        <w:jc w:val="right"/>
+        <w:rPr>
+          <w:szCs w:val="24"/>
+        </w:rPr>
+      </w:pPr>
+    </w:p>
+    <w:p>
+      <w:pPr>
+        <w:jc w:val="center"/>
+        <w:rPr>
           <w:b/>
           <w:sz w:val="28"/>
           <w:szCs w:val="28"/>
         </w:rPr>
-        <w:t>No. 422, Siming South Road, Xiamen, Fujian, China. 361005</w:t>
-      </w:r>
-    </w:p>
-    <w:p>
-      <w:pPr>
-        <w:ind w:left="-426"/>
-        <w:jc w:val="center"/>
-        <w:rPr>
-          <w:rFonts w:asciiTheme="minorEastAsia" w:hAnsiTheme="minorEastAsia"/>
+      </w:pPr>
+      <w:r>
+        <w:rPr>
+          <w:rFonts w:hint="eastAsia"/>
           <w:b/>
           <w:sz w:val="28"/>
           <w:szCs w:val="28"/>
         </w:rPr>
-      </w:pPr>
-      <w:r>
-        <w:rPr>
-          <w:rFonts w:asciiTheme="minorEastAsia" w:hAnsiTheme="minorEastAsia"/>
-          <w:b/>
-          <w:sz w:val="28"/>
-          <w:szCs w:val="28"/>
-        </w:rPr>
-        <w:t>December,2015</w:t>
-      </w:r>
-    </w:p>
-    <w:p>
-      <w:pPr>
-        <w:jc w:val="center"/>
-        <w:rPr>
-          <w:b/>
-          <w:sz w:val="28"/>
-          <w:szCs w:val="28"/>
-        </w:rPr>
-      </w:pPr>
-      <w:r>
-        <w:rPr>
-          <w:rFonts w:hint="eastAsia"/>
-          <w:b/>
-          <w:sz w:val="28"/>
-          <w:szCs w:val="28"/>
-        </w:rPr>
-        <w:lastRenderedPageBreak/>
-        <w:t>独创性声明</w:t>
+        <w:t>学位论文版权使用授权书</w:t>
       </w:r>
     </w:p>
     <w:p>
       <w:pPr>
         <w:ind w:firstLine="420"/>
         <w:rPr>
+          <w:rFonts w:ascii="宋体" w:hAnsi="宋体"/>
           <w:szCs w:val="24"/>
         </w:rPr>
       </w:pPr>
-      <w:r>
-        <w:rPr>
-          <w:rFonts w:hint="eastAsia"/>
-          <w:szCs w:val="24"/>
-        </w:rPr>
-        <w:t>本</w:t>
-      </w:r>
-      <w:r>
-        <w:rPr>
-          <w:rFonts w:hint="eastAsia"/>
-          <w:color w:val="353535"/>
-          <w:szCs w:val="24"/>
-        </w:rPr>
-        <w:t>人</w:t>
-      </w:r>
-      <w:r>
-        <w:rPr>
-          <w:rFonts w:hint="eastAsia"/>
-          <w:szCs w:val="24"/>
-        </w:rPr>
-        <w:t>声明所呈交的学位论文是我个人在导师指导下进行的研究工作及取得的研究成果。尽我所知</w:t>
-      </w:r>
-      <w:r>
-        <w:rPr>
-          <w:rFonts w:hint="eastAsia"/>
-          <w:color w:val="353535"/>
-          <w:szCs w:val="24"/>
-        </w:rPr>
-        <w:t>，</w:t>
-      </w:r>
-      <w:r>
-        <w:rPr>
-          <w:color w:val="353535"/>
-          <w:szCs w:val="24"/>
-        </w:rPr>
-        <w:t xml:space="preserve"> </w:t>
-      </w:r>
-      <w:r>
-        <w:rPr>
-          <w:rFonts w:hint="eastAsia"/>
-          <w:szCs w:val="24"/>
-        </w:rPr>
-        <w:t>除文中己经标明引用的内容</w:t>
-      </w:r>
-      <w:r>
-        <w:rPr>
-          <w:rFonts w:hint="eastAsia"/>
-          <w:color w:val="353535"/>
-          <w:szCs w:val="24"/>
-        </w:rPr>
-        <w:t>外，本论</w:t>
-      </w:r>
-      <w:r>
-        <w:rPr>
-          <w:rFonts w:hint="eastAsia"/>
-          <w:szCs w:val="24"/>
-        </w:rPr>
-        <w:t>文不包含任何其他个人或集体已经发表或撰写过的研究成果。对本文的研究做出贡献的个人和集体</w:t>
-      </w:r>
-      <w:r>
-        <w:rPr>
-          <w:rFonts w:hint="eastAsia"/>
-          <w:color w:val="353535"/>
-          <w:szCs w:val="24"/>
-        </w:rPr>
-        <w:t>，</w:t>
-      </w:r>
-      <w:r>
-        <w:rPr>
-          <w:color w:val="353535"/>
-          <w:szCs w:val="24"/>
-        </w:rPr>
-        <w:t xml:space="preserve"> </w:t>
-      </w:r>
-      <w:r>
-        <w:rPr>
-          <w:rFonts w:hint="eastAsia"/>
-          <w:szCs w:val="24"/>
-        </w:rPr>
-        <w:t>均已在文</w:t>
-      </w:r>
-      <w:r>
-        <w:rPr>
-          <w:rFonts w:hint="eastAsia"/>
-          <w:color w:val="353535"/>
-          <w:szCs w:val="24"/>
-        </w:rPr>
-        <w:t>中以</w:t>
-      </w:r>
-      <w:r>
-        <w:rPr>
-          <w:rFonts w:hint="eastAsia"/>
-          <w:szCs w:val="24"/>
-        </w:rPr>
-        <w:t>明确方式标明</w:t>
-      </w:r>
       <w:r>
         <w:rPr>
           <w:rFonts w:ascii="宋体" w:hAnsi="宋体" w:hint="eastAsia"/>
           <w:szCs w:val="24"/>
         </w:rPr>
-        <w:t>。本</w:t>
-      </w:r>
-      <w:r>
-        <w:rPr>
-          <w:rFonts w:hint="eastAsia"/>
-          <w:szCs w:val="24"/>
-        </w:rPr>
-        <w:t>人完全意识到本声明的法律结果由本人承担。</w:t>
-      </w:r>
-    </w:p>
-    <w:p>
-      <w:pPr>
-        <w:ind w:right="720"/>
-        <w:jc w:val="right"/>
-        <w:rPr>
-          <w:szCs w:val="24"/>
-        </w:rPr>
-      </w:pPr>
-      <w:r>
-        <w:rPr>
-          <w:rFonts w:hint="eastAsia"/>
-          <w:szCs w:val="24"/>
-        </w:rPr>
-        <w:t>学位论文作者签名</w:t>
-      </w:r>
-    </w:p>
-    <w:p>
-      <w:pPr>
-        <w:ind w:right="720"/>
-        <w:jc w:val="right"/>
-        <w:rPr>
-          <w:szCs w:val="24"/>
-        </w:rPr>
-      </w:pPr>
-      <w:r>
-        <w:rPr>
-          <w:rFonts w:hint="eastAsia"/>
-          <w:szCs w:val="24"/>
-        </w:rPr>
-        <w:t>日期：</w:t>
-      </w:r>
-      <w:r>
-        <w:rPr>
-          <w:szCs w:val="24"/>
-        </w:rPr>
-        <w:t xml:space="preserve"> </w:t>
-      </w:r>
-      <w:r>
-        <w:rPr>
-          <w:rFonts w:hint="eastAsia"/>
-          <w:szCs w:val="24"/>
-        </w:rPr>
-        <w:t>年</w:t>
-      </w:r>
-      <w:r>
-        <w:rPr>
-          <w:rFonts w:hint="eastAsia"/>
-          <w:szCs w:val="24"/>
-        </w:rPr>
-        <w:t xml:space="preserve"> </w:t>
-      </w:r>
-      <w:r>
-        <w:rPr>
-          <w:rFonts w:hint="eastAsia"/>
-          <w:szCs w:val="24"/>
-        </w:rPr>
-        <w:t>月</w:t>
-      </w:r>
-      <w:r>
-        <w:rPr>
-          <w:rFonts w:hint="eastAsia"/>
-          <w:szCs w:val="24"/>
-        </w:rPr>
-        <w:t xml:space="preserve"> </w:t>
-      </w:r>
-      <w:r>
-        <w:rPr>
-          <w:rFonts w:hint="eastAsia"/>
-          <w:szCs w:val="24"/>
-        </w:rPr>
-        <w:t>日</w:t>
-      </w:r>
-    </w:p>
-    <w:p>
-      <w:pPr>
-        <w:ind w:right="720"/>
-        <w:jc w:val="right"/>
-        <w:rPr>
-          <w:szCs w:val="24"/>
-        </w:rPr>
-      </w:pPr>
-    </w:p>
-    <w:p>
-      <w:pPr>
-        <w:ind w:right="720"/>
-        <w:jc w:val="right"/>
-        <w:rPr>
-          <w:szCs w:val="24"/>
-        </w:rPr>
-      </w:pPr>
-    </w:p>
-    <w:p>
-      <w:pPr>
-        <w:jc w:val="center"/>
-        <w:rPr>
-          <w:b/>
-          <w:sz w:val="28"/>
-          <w:szCs w:val="28"/>
-        </w:rPr>
-      </w:pPr>
-      <w:r>
-        <w:rPr>
-          <w:rFonts w:hint="eastAsia"/>
-          <w:b/>
-          <w:sz w:val="28"/>
-          <w:szCs w:val="28"/>
-        </w:rPr>
-        <w:t>学位论文版权使用授权书</w:t>
-      </w:r>
-    </w:p>
-    <w:p>
-      <w:pPr>
-        <w:ind w:firstLine="420"/>
-        <w:rPr>
-          <w:rFonts w:ascii="宋体" w:hAnsi="宋体"/>
-          <w:szCs w:val="24"/>
-        </w:rPr>
-      </w:pPr>
+        <w:t>本学位论文作者完全了解学校有关保留、使用学位论文的规定，即：学校有权保留并向</w:t>
+      </w:r>
+      <w:proofErr w:type="gramStart"/>
       <w:r>
         <w:rPr>
           <w:rFonts w:ascii="宋体" w:hAnsi="宋体" w:hint="eastAsia"/>
           <w:szCs w:val="24"/>
         </w:rPr>
-        <w:t>本学位论文作者完全了解学校有关保留、使用学位论文的规定，即：学校有权保留并向国家奋关部门或机构送交论文的复印件和电子版，允许论文被查阅和</w:t>
+        <w:t>国家奋关部门</w:t>
+      </w:r>
+      <w:proofErr w:type="gramEnd"/>
+      <w:r>
+        <w:rPr>
+          <w:rFonts w:ascii="宋体" w:hAnsi="宋体" w:hint="eastAsia"/>
+          <w:szCs w:val="24"/>
+        </w:rPr>
+        <w:t>或机构送交论文的复印件和电子版，允许论文被查阅和</w:t>
       </w:r>
       <w:r>
         <w:rPr>
@@ -1218,109 +1243,267 @@
           <w:rFonts w:ascii="宋体" w:hAnsi="宋体"/>
           <w:szCs w:val="24"/>
         </w:rPr>
-        <w:t>(</w:t>
-      </w:r>
-      <w:r>
+        <w:t>(请</w:t>
+      </w:r>
+      <w:r>
+        <w:rPr>
+          <w:rFonts w:ascii="宋体" w:hAnsi="宋体" w:hint="eastAsia"/>
+          <w:szCs w:val="24"/>
+        </w:rPr>
+        <w:t>在以上方框内打“</w:t>
+      </w:r>
+      <w:r>
+        <w:rPr>
+          <w:rFonts w:ascii="宋体" w:hAnsi="宋体" w:hint="eastAsia"/>
+          <w:szCs w:val="24"/>
+        </w:rPr>
+        <w:sym w:font="Wingdings 2" w:char="F050"/>
+      </w:r>
+      <w:r>
+        <w:rPr>
+          <w:rFonts w:ascii="宋体" w:hAnsi="宋体" w:hint="eastAsia"/>
+          <w:szCs w:val="24"/>
+        </w:rPr>
+        <w:t>”)</w:t>
+      </w:r>
+    </w:p>
+    <w:p>
+      <w:pPr>
+        <w:ind w:firstLine="420"/>
         <w:rPr>
           <w:rFonts w:ascii="宋体" w:hAnsi="宋体"/>
           <w:szCs w:val="24"/>
         </w:rPr>
-        <w:t>请</w:t>
-      </w:r>
+      </w:pPr>
+    </w:p>
+    <w:p>
+      <w:pPr>
+        <w:ind w:firstLine="420"/>
+        <w:rPr>
+          <w:rFonts w:ascii="宋体" w:hAnsi="宋体"/>
+          <w:szCs w:val="24"/>
+        </w:rPr>
+      </w:pPr>
+    </w:p>
+    <w:p>
+      <w:pPr>
+        <w:ind w:firstLine="420"/>
+        <w:rPr>
+          <w:rFonts w:ascii="宋体" w:hAnsi="宋体"/>
+          <w:szCs w:val="24"/>
+        </w:rPr>
+      </w:pPr>
+    </w:p>
+    <w:p>
+      <w:pPr>
+        <w:rPr>
+          <w:rFonts w:ascii="宋体" w:hAnsi="宋体"/>
+          <w:szCs w:val="24"/>
+        </w:rPr>
+      </w:pPr>
+    </w:p>
+    <w:p>
+      <w:pPr>
+        <w:ind w:firstLine="420"/>
+        <w:rPr>
+          <w:rFonts w:ascii="宋体" w:hAnsi="宋体"/>
+          <w:szCs w:val="24"/>
+        </w:rPr>
+      </w:pPr>
+    </w:p>
+    <w:p>
+      <w:pPr>
+        <w:ind w:firstLine="420"/>
+        <w:rPr>
+          <w:rFonts w:ascii="宋体" w:hAnsi="宋体"/>
+          <w:szCs w:val="24"/>
+        </w:rPr>
+      </w:pPr>
       <w:r>
         <w:rPr>
           <w:rFonts w:ascii="宋体" w:hAnsi="宋体" w:hint="eastAsia"/>
           <w:szCs w:val="24"/>
         </w:rPr>
-        <w:t>在以上方框内打“</w:t>
+        <w:t>学位论文作者签名</w:t>
+      </w:r>
+      <w:r>
+        <w:rPr>
+          <w:rFonts w:ascii="宋体" w:hAnsi="宋体"/>
+          <w:szCs w:val="24"/>
+        </w:rPr>
+        <w:tab/>
+      </w:r>
+      <w:r>
+        <w:rPr>
+          <w:rFonts w:ascii="宋体" w:hAnsi="宋体"/>
+          <w:szCs w:val="24"/>
+        </w:rPr>
+        <w:tab/>
+      </w:r>
+      <w:r>
+        <w:rPr>
+          <w:rFonts w:ascii="宋体" w:hAnsi="宋体"/>
+          <w:szCs w:val="24"/>
+        </w:rPr>
+        <w:tab/>
+      </w:r>
+      <w:r>
+        <w:rPr>
+          <w:rFonts w:ascii="宋体" w:hAnsi="宋体"/>
+          <w:szCs w:val="24"/>
+        </w:rPr>
+        <w:tab/>
+      </w:r>
+      <w:r>
+        <w:rPr>
+          <w:rFonts w:ascii="宋体" w:hAnsi="宋体"/>
+          <w:szCs w:val="24"/>
+        </w:rPr>
+        <w:tab/>
+      </w:r>
+      <w:r>
+        <w:rPr>
+          <w:rFonts w:ascii="宋体" w:hAnsi="宋体"/>
+          <w:szCs w:val="24"/>
+        </w:rPr>
+        <w:tab/>
+      </w:r>
+      <w:r>
+        <w:rPr>
+          <w:rFonts w:ascii="宋体" w:hAnsi="宋体"/>
+          <w:szCs w:val="24"/>
+        </w:rPr>
+        <w:tab/>
       </w:r>
       <w:r>
         <w:rPr>
           <w:rFonts w:ascii="宋体" w:hAnsi="宋体" w:hint="eastAsia"/>
           <w:szCs w:val="24"/>
         </w:rPr>
-        <w:sym w:font="Wingdings 2" w:char="F050"/>
-      </w:r>
+        <w:t>指导教师签名</w:t>
+      </w:r>
+    </w:p>
+    <w:p>
+      <w:pPr>
+        <w:ind w:firstLine="420"/>
+        <w:rPr>
+          <w:rFonts w:ascii="宋体" w:hAnsi="宋体"/>
+          <w:szCs w:val="24"/>
+        </w:rPr>
+      </w:pPr>
       <w:r>
         <w:rPr>
           <w:rFonts w:ascii="宋体" w:hAnsi="宋体" w:hint="eastAsia"/>
           <w:szCs w:val="24"/>
         </w:rPr>
-        <w:t>”</w:t>
+        <w:t>日</w:t>
+      </w:r>
+      <w:r>
+        <w:rPr>
+          <w:rFonts w:ascii="宋体" w:hAnsi="宋体"/>
+          <w:szCs w:val="24"/>
+        </w:rPr>
+        <w:t>期：</w:t>
+      </w:r>
+      <w:r>
+        <w:rPr>
+          <w:rFonts w:ascii="宋体" w:hAnsi="宋体"/>
+          <w:szCs w:val="24"/>
+        </w:rPr>
+        <w:tab/>
+      </w:r>
+      <w:r>
+        <w:rPr>
+          <w:rFonts w:ascii="宋体" w:hAnsi="宋体"/>
+          <w:szCs w:val="24"/>
+        </w:rPr>
+        <w:tab/>
+        <w:t>年</w:t>
+      </w:r>
+      <w:r>
+        <w:rPr>
+          <w:rFonts w:ascii="宋体" w:hAnsi="宋体"/>
+          <w:szCs w:val="24"/>
+        </w:rPr>
+        <w:tab/>
+        <w:t xml:space="preserve"> </w:t>
       </w:r>
       <w:r>
         <w:rPr>
           <w:rFonts w:ascii="宋体" w:hAnsi="宋体" w:hint="eastAsia"/>
           <w:szCs w:val="24"/>
         </w:rPr>
-        <w:t>)</w:t>
-      </w:r>
-    </w:p>
-    <w:p>
-      <w:pPr>
-        <w:ind w:firstLine="420"/>
+        <w:t>月</w:t>
+      </w:r>
+      <w:r>
         <w:rPr>
           <w:rFonts w:ascii="宋体" w:hAnsi="宋体"/>
           <w:szCs w:val="24"/>
         </w:rPr>
-      </w:pPr>
-    </w:p>
-    <w:p>
-      <w:pPr>
-        <w:ind w:firstLine="420"/>
+        <w:tab/>
+      </w:r>
+      <w:r>
         <w:rPr>
           <w:rFonts w:ascii="宋体" w:hAnsi="宋体"/>
           <w:szCs w:val="24"/>
         </w:rPr>
-      </w:pPr>
-    </w:p>
-    <w:p>
-      <w:pPr>
-        <w:ind w:firstLine="420"/>
+        <w:tab/>
+      </w:r>
+      <w:r>
+        <w:rPr>
+          <w:rFonts w:ascii="宋体" w:hAnsi="宋体" w:hint="eastAsia"/>
+          <w:szCs w:val="24"/>
+        </w:rPr>
+        <w:t>日</w:t>
+      </w:r>
+      <w:r>
         <w:rPr>
           <w:rFonts w:ascii="宋体" w:hAnsi="宋体"/>
           <w:szCs w:val="24"/>
         </w:rPr>
-      </w:pPr>
-    </w:p>
-    <w:p>
-      <w:pPr>
+        <w:tab/>
+      </w:r>
+      <w:r>
         <w:rPr>
           <w:rFonts w:ascii="宋体" w:hAnsi="宋体"/>
           <w:szCs w:val="24"/>
         </w:rPr>
-      </w:pPr>
-    </w:p>
-    <w:p>
-      <w:pPr>
-        <w:ind w:firstLine="420"/>
+        <w:tab/>
+      </w:r>
+      <w:r>
         <w:rPr>
           <w:rFonts w:ascii="宋体" w:hAnsi="宋体"/>
           <w:szCs w:val="24"/>
         </w:rPr>
-      </w:pPr>
-    </w:p>
-    <w:p>
-      <w:pPr>
-        <w:ind w:firstLine="420"/>
+        <w:tab/>
+      </w:r>
+      <w:r>
         <w:rPr>
           <w:rFonts w:ascii="宋体" w:hAnsi="宋体"/>
           <w:szCs w:val="24"/>
         </w:rPr>
-      </w:pPr>
+        <w:tab/>
+      </w:r>
+      <w:r>
+        <w:rPr>
+          <w:rFonts w:ascii="宋体" w:hAnsi="宋体"/>
+          <w:szCs w:val="24"/>
+        </w:rPr>
+        <w:tab/>
+      </w:r>
       <w:r>
         <w:rPr>
           <w:rFonts w:ascii="宋体" w:hAnsi="宋体" w:hint="eastAsia"/>
           <w:szCs w:val="24"/>
         </w:rPr>
-        <w:t>学位论文作者签名</w:t>
+        <w:t>日</w:t>
       </w:r>
       <w:r>
         <w:rPr>
           <w:rFonts w:ascii="宋体" w:hAnsi="宋体"/>
           <w:szCs w:val="24"/>
         </w:rPr>
-        <w:tab/>
+        <w:t xml:space="preserve">期: </w:t>
       </w:r>
       <w:r>
         <w:rPr>
@@ -1335,197 +1518,6 @@
           <w:szCs w:val="24"/>
         </w:rPr>
         <w:tab/>
-      </w:r>
-      <w:r>
-        <w:rPr>
-          <w:rFonts w:ascii="宋体" w:hAnsi="宋体"/>
-          <w:szCs w:val="24"/>
-        </w:rPr>
-        <w:tab/>
-      </w:r>
-      <w:r>
-        <w:rPr>
-          <w:rFonts w:ascii="宋体" w:hAnsi="宋体"/>
-          <w:szCs w:val="24"/>
-        </w:rPr>
-        <w:tab/>
-      </w:r>
-      <w:r>
-        <w:rPr>
-          <w:rFonts w:ascii="宋体" w:hAnsi="宋体"/>
-          <w:szCs w:val="24"/>
-        </w:rPr>
-        <w:tab/>
-      </w:r>
-      <w:r>
-        <w:rPr>
-          <w:rFonts w:ascii="宋体" w:hAnsi="宋体"/>
-          <w:szCs w:val="24"/>
-        </w:rPr>
-        <w:tab/>
-      </w:r>
-      <w:r>
-        <w:rPr>
-          <w:rFonts w:ascii="宋体" w:hAnsi="宋体" w:hint="eastAsia"/>
-          <w:szCs w:val="24"/>
-        </w:rPr>
-        <w:t>指导教师签名</w:t>
-      </w:r>
-    </w:p>
-    <w:p>
-      <w:pPr>
-        <w:ind w:firstLine="420"/>
-        <w:rPr>
-          <w:rFonts w:ascii="宋体" w:hAnsi="宋体"/>
-          <w:szCs w:val="24"/>
-        </w:rPr>
-      </w:pPr>
-      <w:r>
-        <w:rPr>
-          <w:rFonts w:ascii="宋体" w:hAnsi="宋体" w:hint="eastAsia"/>
-          <w:szCs w:val="24"/>
-        </w:rPr>
-        <w:t>日</w:t>
-      </w:r>
-      <w:r>
-        <w:rPr>
-          <w:rFonts w:ascii="宋体" w:hAnsi="宋体"/>
-          <w:szCs w:val="24"/>
-        </w:rPr>
-        <w:t>期：</w:t>
-      </w:r>
-      <w:r>
-        <w:rPr>
-          <w:rFonts w:ascii="宋体" w:hAnsi="宋体"/>
-          <w:szCs w:val="24"/>
-        </w:rPr>
-        <w:tab/>
-      </w:r>
-      <w:r>
-        <w:rPr>
-          <w:rFonts w:ascii="宋体" w:hAnsi="宋体"/>
-          <w:szCs w:val="24"/>
-        </w:rPr>
-        <w:tab/>
-      </w:r>
-      <w:r>
-        <w:rPr>
-          <w:rFonts w:ascii="宋体" w:hAnsi="宋体"/>
-          <w:szCs w:val="24"/>
-        </w:rPr>
-        <w:t>年</w:t>
-      </w:r>
-      <w:r>
-        <w:rPr>
-          <w:rFonts w:ascii="宋体" w:hAnsi="宋体"/>
-          <w:szCs w:val="24"/>
-        </w:rPr>
-        <w:tab/>
-        <w:t xml:space="preserve"> </w:t>
-      </w:r>
-      <w:r>
-        <w:rPr>
-          <w:rFonts w:ascii="宋体" w:hAnsi="宋体" w:hint="eastAsia"/>
-          <w:szCs w:val="24"/>
-        </w:rPr>
-        <w:t>月</w:t>
-      </w:r>
-      <w:r>
-        <w:rPr>
-          <w:rFonts w:ascii="宋体" w:hAnsi="宋体"/>
-          <w:szCs w:val="24"/>
-        </w:rPr>
-        <w:tab/>
-      </w:r>
-      <w:r>
-        <w:rPr>
-          <w:rFonts w:ascii="宋体" w:hAnsi="宋体"/>
-          <w:szCs w:val="24"/>
-        </w:rPr>
-        <w:tab/>
-      </w:r>
-      <w:r>
-        <w:rPr>
-          <w:rFonts w:ascii="宋体" w:hAnsi="宋体" w:hint="eastAsia"/>
-          <w:szCs w:val="24"/>
-        </w:rPr>
-        <w:t>日</w:t>
-      </w:r>
-      <w:r>
-        <w:rPr>
-          <w:rFonts w:ascii="宋体" w:hAnsi="宋体"/>
-          <w:szCs w:val="24"/>
-        </w:rPr>
-        <w:tab/>
-      </w:r>
-      <w:r>
-        <w:rPr>
-          <w:rFonts w:ascii="宋体" w:hAnsi="宋体"/>
-          <w:szCs w:val="24"/>
-        </w:rPr>
-        <w:tab/>
-      </w:r>
-      <w:r>
-        <w:rPr>
-          <w:rFonts w:ascii="宋体" w:hAnsi="宋体"/>
-          <w:szCs w:val="24"/>
-        </w:rPr>
-        <w:tab/>
-      </w:r>
-      <w:r>
-        <w:rPr>
-          <w:rFonts w:ascii="宋体" w:hAnsi="宋体"/>
-          <w:szCs w:val="24"/>
-        </w:rPr>
-        <w:tab/>
-      </w:r>
-      <w:r>
-        <w:rPr>
-          <w:rFonts w:ascii="宋体" w:hAnsi="宋体"/>
-          <w:szCs w:val="24"/>
-        </w:rPr>
-        <w:tab/>
-      </w:r>
-      <w:r>
-        <w:rPr>
-          <w:rFonts w:ascii="宋体" w:hAnsi="宋体" w:hint="eastAsia"/>
-          <w:szCs w:val="24"/>
-        </w:rPr>
-        <w:t>日</w:t>
-      </w:r>
-      <w:r>
-        <w:rPr>
-          <w:rFonts w:ascii="宋体" w:hAnsi="宋体"/>
-          <w:szCs w:val="24"/>
-        </w:rPr>
-        <w:t>期</w:t>
-      </w:r>
-      <w:r>
-        <w:rPr>
-          <w:rFonts w:ascii="宋体" w:hAnsi="宋体"/>
-          <w:szCs w:val="24"/>
-        </w:rPr>
-        <w:t xml:space="preserve">: </w:t>
-      </w:r>
-      <w:r>
-        <w:rPr>
-          <w:rFonts w:ascii="宋体" w:hAnsi="宋体"/>
-          <w:szCs w:val="24"/>
-        </w:rPr>
-        <w:tab/>
-      </w:r>
-      <w:r>
-        <w:rPr>
-          <w:rFonts w:ascii="宋体" w:hAnsi="宋体"/>
-          <w:szCs w:val="24"/>
-        </w:rPr>
-        <w:tab/>
-      </w:r>
-      <w:r>
-        <w:rPr>
-          <w:rFonts w:ascii="宋体" w:hAnsi="宋体"/>
-          <w:szCs w:val="24"/>
-        </w:rPr>
         <w:t>年</w:t>
       </w:r>
       <w:r>
@@ -1591,13 +1583,7 @@
         <w:rPr>
           <w:rFonts w:hint="eastAsia"/>
         </w:rPr>
-        <w:t>出入库管理系统是企业日常工作的重要组成部分，关系着企业利润的高低。良好的供应</w:t>
-      </w:r>
-      <w:r>
-        <w:rPr>
-          <w:rFonts w:hint="eastAsia"/>
-        </w:rPr>
-        <w:t>管理工作可以提高工作效率，更为管理者及时掌握供应情况以有效控制生产成本提供了准确的信息。供应管理工作涉及企业生产、计划等部门，然而物资编码的不统一成为阻碍企业各部门开展供应管理工作的重要问题。因此，设计一种供应管理系统对于提高供应企业供应管理工作的效率具有重要意义。本文针对</w:t>
+        <w:t>出入库管理系统是企业日常工作的重要组成部分，关系着企业利润的高低。良好的供应管理工作可以提高工作效率，更为管理者及时掌握供应情况以有效控制生产成本提供了准确的信息。供应管理工作涉及企业生产、计划等部门，然而物资编码的不统一成为阻碍企业各部门开展供应管理工作的重要问题。因此，设计一种供应管理系统对于提高供应企业供应管理工作的效率具有重要意义。本文针对</w:t>
       </w:r>
       <w:r>
         <w:rPr>
@@ -1623,13 +1609,7 @@
         <w:rPr>
           <w:rFonts w:hint="eastAsia"/>
         </w:rPr>
-        <w:t>本文首先针对供应管理存在的问题，如生产模式改变而供应管理模式不能做出及时调整、计划制定与供应采购脱节、生产与供应库存脱节以及供应与生产部门的编码不一致等，参考现代企业供应</w:t>
-      </w:r>
-      <w:r>
-        <w:rPr>
-          <w:rFonts w:hint="eastAsia"/>
-        </w:rPr>
-        <w:t>管理模式的特点，对供应管理内容进行调研和分析，提出了基于条形码的供应管理系统总体方案。</w:t>
+        <w:t>本文首先针对供应管理存在的问题，如生产模式改变而供应管理模式不能做出及时调整、计划制定与供应采购脱节、生产与供应库存脱节以及供应与生产部门的编码不一致等，参考现代企业供应管理模式的特点，对供应管理内容进行调研和分析，提出了基于条形码的供应管理系统总体方案。</w:t>
       </w:r>
     </w:p>
     <w:p>
@@ -1669,13 +1649,7 @@
         <w:rPr>
           <w:rFonts w:hint="eastAsia"/>
         </w:rPr>
-        <w:t>最后，细化了企业供应管理工作，针对企业特点，制定了计划、采购、库存、供应商等四个主要模块，并分</w:t>
-      </w:r>
-      <w:r>
-        <w:rPr>
-          <w:rFonts w:hint="eastAsia"/>
-        </w:rPr>
-        <w:t>别对其数据流程和具体功能进行了分析。为解决计划制定与采购脱节的问题，设计了供应计划的平衡算法，把计划、采购、库存有机结合在一起，为系统实现奠定基础。</w:t>
+        <w:t>最后，细化了企业供应管理工作，针对企业特点，制定了计划、采购、库存、供应商等四个主要模块，并分别对其数据流程和具体功能进行了分析。为解决计划制定与采购脱节的问题，设计了供应计划的平衡算法，把计划、采购、库存有机结合在一起，为系统实现奠定基础。</w:t>
       </w:r>
     </w:p>
     <w:p>
@@ -1943,10 +1917,7 @@
           <w:fldChar w:fldCharType="begin"/>
         </w:r>
         <w:r>
-          <w:instrText xml:space="preserve"> PAGEREF _</w:instrText>
-        </w:r>
-        <w:r>
-          <w:instrText xml:space="preserve">Toc436253780 \h </w:instrText>
+          <w:instrText xml:space="preserve"> PAGEREF _Toc436253780 \h </w:instrText>
         </w:r>
         <w:r>
           <w:fldChar w:fldCharType="separate"/>
@@ -2038,10 +2009,7 @@
           <w:fldChar w:fldCharType="begin"/>
         </w:r>
         <w:r>
-          <w:instrText xml:space="preserve"> PAG</w:instrText>
-        </w:r>
-        <w:r>
-          <w:instrText xml:space="preserve">EREF _Toc436253782 \h </w:instrText>
+          <w:instrText xml:space="preserve"> PAGEREF _Toc436253782 \h </w:instrText>
         </w:r>
         <w:r>
           <w:fldChar w:fldCharType="separate"/>
@@ -2409,10 +2377,7 @@
           <w:fldChar w:fldCharType="begin"/>
         </w:r>
         <w:r>
-          <w:instrText xml:space="preserve"> PAGE</w:instrText>
-        </w:r>
-        <w:r>
-          <w:instrText xml:space="preserve">REF _Toc436253790 \h </w:instrText>
+          <w:instrText xml:space="preserve"> PAGEREF _Toc436253790 \h </w:instrText>
         </w:r>
         <w:r>
           <w:fldChar w:fldCharType="separate"/>
@@ -2780,10 +2745,7 @@
           <w:fldChar w:fldCharType="begin"/>
         </w:r>
         <w:r>
-          <w:instrText xml:space="preserve"> PAGER</w:instrText>
-        </w:r>
-        <w:r>
-          <w:instrText xml:space="preserve">EF _Toc436253798 \h </w:instrText>
+          <w:instrText xml:space="preserve"> PAGEREF _Toc436253798 \h </w:instrText>
         </w:r>
         <w:r>
           <w:fldChar w:fldCharType="separate"/>
@@ -3151,10 +3113,7 @@
           <w:fldChar w:fldCharType="begin"/>
         </w:r>
         <w:r>
-          <w:instrText xml:space="preserve"> </w:instrText>
-        </w:r>
-        <w:r>
-          <w:instrText xml:space="preserve">PAGEREF _Toc436253806 \h </w:instrText>
+          <w:instrText xml:space="preserve"> PAGEREF _Toc436253806 \h </w:instrText>
         </w:r>
         <w:r>
           <w:fldChar w:fldCharType="separate"/>
@@ -3413,21 +3372,21 @@
     </w:p>
     <w:p>
       <w:pPr>
+        <w:pStyle w:val="1"/>
+      </w:pPr>
+      <w:bookmarkStart w:id="0" w:name="_Toc436253778"/>
+      <w:r>
+        <w:rPr>
+          <w:rFonts w:hint="eastAsia"/>
+        </w:rPr>
+        <w:t>绪论</w:t>
+      </w:r>
+      <w:bookmarkEnd w:id="0"/>
+    </w:p>
+    <w:p>
+      <w:pPr>
         <w:pStyle w:val="2"/>
       </w:pPr>
-      <w:bookmarkStart w:id="0" w:name="_Toc436253778"/>
-      <w:r>
-        <w:rPr>
-          <w:rFonts w:hint="eastAsia"/>
-        </w:rPr>
-        <w:t>绪论</w:t>
-      </w:r>
-      <w:bookmarkEnd w:id="0"/>
-    </w:p>
-    <w:p>
-      <w:pPr>
-        <w:pStyle w:val="3"/>
-      </w:pPr>
       <w:bookmarkStart w:id="1" w:name="_Toc436253779"/>
       <w:r>
         <w:t>引言</w:t>
@@ -3519,7 +3478,21 @@
         <w:rPr>
           <w:rFonts w:hint="eastAsia"/>
         </w:rPr>
-        <w:t>在企业进行生产管理的企过程中进行资金流、信息流、物资流的合理信盟成为了企业提高竞争力、降低成本的关键所在。在这样的环境下，开发一套适合企业生产执行的产品信息</w:t>
+        <w:t>在企业进行生产管理的企过程中进行资金流、信息流、物资流的合理</w:t>
+      </w:r>
+      <w:proofErr w:type="gramStart"/>
+      <w:r>
+        <w:rPr>
+          <w:rFonts w:hint="eastAsia"/>
+        </w:rPr>
+        <w:t>信盟成为了</w:t>
+      </w:r>
+      <w:proofErr w:type="gramEnd"/>
+      <w:r>
+        <w:rPr>
+          <w:rFonts w:hint="eastAsia"/>
+        </w:rPr>
+        <w:t>企业提高竞争力、降低成本的关键所在。在这样的环境下，开发一套适合企业生产执行的产品信息</w:t>
       </w:r>
       <w:r>
         <w:t>华东</w:t>
@@ -3537,7 +3510,21 @@
         <w:rPr>
           <w:rFonts w:hint="eastAsia"/>
         </w:rPr>
-        <w:t>管理系统应该能进行金周控制，</w:t>
+        <w:t>管理系统应该能</w:t>
+      </w:r>
+      <w:proofErr w:type="gramStart"/>
+      <w:r>
+        <w:rPr>
+          <w:rFonts w:hint="eastAsia"/>
+        </w:rPr>
+        <w:t>进行金周控制</w:t>
+      </w:r>
+      <w:proofErr w:type="gramEnd"/>
+      <w:r>
+        <w:rPr>
+          <w:rFonts w:hint="eastAsia"/>
+        </w:rPr>
+        <w:t>，</w:t>
       </w:r>
       <w:r>
         <w:rPr>
@@ -3570,40 +3557,335 @@
         <w:rPr>
           <w:rFonts w:hint="eastAsia"/>
         </w:rPr>
-        <w:t>这样的个系统也应该在管理思想、管理模式上都有所提高，有所创新。</w:t>
-      </w:r>
-    </w:p>
-    <w:p>
-      <w:pPr>
-        <w:pStyle w:val="3"/>
+        <w:lastRenderedPageBreak/>
+        <w:t>这样的</w:t>
+      </w:r>
+      <w:proofErr w:type="gramStart"/>
+      <w:r>
+        <w:rPr>
+          <w:rFonts w:hint="eastAsia"/>
+        </w:rPr>
+        <w:t>个</w:t>
+      </w:r>
+      <w:proofErr w:type="gramEnd"/>
+      <w:r>
+        <w:rPr>
+          <w:rFonts w:hint="eastAsia"/>
+        </w:rPr>
+        <w:t>系统也应该在管理思想、管理模式上都有所提高，有所创新。</w:t>
+      </w:r>
+    </w:p>
+    <w:p>
+      <w:pPr>
+        <w:pStyle w:val="2"/>
       </w:pPr>
       <w:bookmarkStart w:id="2" w:name="_Toc436253780"/>
       <w:r>
+        <w:t>国内外研究现状</w:t>
+      </w:r>
+      <w:bookmarkEnd w:id="2"/>
+    </w:p>
+    <w:p>
+      <w:r>
+        <w:rPr>
+          <w:rFonts w:hint="eastAsia"/>
+        </w:rPr>
+        <w:t>产品信息化最早于美国被提出，引进国内已经是上个世纪的事情了。国内外生产制造工艺和经验上的巨大差距，使得我国在产品信息化应用方面一直步伐缓慢。而产品信息化在国外的应用已经逐渐成熟。</w:t>
+      </w:r>
+    </w:p>
+    <w:p>
+      <w:r>
+        <w:rPr>
+          <w:rFonts w:hint="eastAsia"/>
+        </w:rPr>
+        <w:t>以</w:t>
+      </w:r>
+      <w:r>
+        <w:rPr>
+          <w:rFonts w:hint="eastAsia"/>
+        </w:rPr>
+        <w:t>MRP II</w:t>
+      </w:r>
+      <w:r>
+        <w:rPr>
+          <w:rFonts w:hint="eastAsia"/>
+        </w:rPr>
+        <w:t>、</w:t>
+      </w:r>
+      <w:r>
+        <w:rPr>
+          <w:rFonts w:hint="eastAsia"/>
+        </w:rPr>
+        <w:t>ERP</w:t>
+      </w:r>
+      <w:r>
+        <w:rPr>
+          <w:rFonts w:hint="eastAsia"/>
+        </w:rPr>
+        <w:t>为代表的管理信息系统，以及以数控加工、</w:t>
+      </w:r>
+      <w:r>
+        <w:rPr>
+          <w:rFonts w:hint="eastAsia"/>
+        </w:rPr>
+        <w:t>DNC</w:t>
+      </w:r>
+      <w:r>
+        <w:rPr>
+          <w:rFonts w:hint="eastAsia"/>
+        </w:rPr>
+        <w:t>单元和柔性制造为代表的自动化技术，在制造业行业已经大规模应用。尽管这两类系统的推广取得了一定效果，但却忽略了两者之间的有效配合，导致企业上层计划缺乏有效的实时信息支持、下层控制环节缺乏优化的调度与协调。计划层与车间执行</w:t>
+      </w:r>
+      <w:proofErr w:type="gramStart"/>
+      <w:r>
+        <w:rPr>
+          <w:rFonts w:hint="eastAsia"/>
+        </w:rPr>
+        <w:t>层无法</w:t>
+      </w:r>
+      <w:proofErr w:type="gramEnd"/>
+      <w:r>
+        <w:rPr>
+          <w:rFonts w:hint="eastAsia"/>
+        </w:rPr>
+        <w:t>进行良好的双向信息流交互，企业就难以实时反应。</w:t>
+      </w:r>
+    </w:p>
+    <w:p/>
+    <w:p>
+      <w:r>
+        <w:rPr>
+          <w:rFonts w:hint="eastAsia"/>
+        </w:rPr>
+        <w:t xml:space="preserve">　　十多年前诞生的</w:t>
+      </w:r>
+      <w:r>
+        <w:rPr>
+          <w:rFonts w:hint="eastAsia"/>
+        </w:rPr>
+        <w:t>MES</w:t>
+      </w:r>
+      <w:r>
+        <w:rPr>
+          <w:rFonts w:hint="eastAsia"/>
+        </w:rPr>
+        <w:t>（生产</w:t>
+      </w:r>
+      <w:r>
+        <w:t>执行</w:t>
+      </w:r>
+      <w:r>
+        <w:rPr>
+          <w:rFonts w:hint="eastAsia"/>
+        </w:rPr>
+        <w:t>系统）直指这一问题，目前在发达国家已经普遍推广。在我国，对</w:t>
+      </w:r>
+      <w:r>
+        <w:rPr>
+          <w:rFonts w:hint="eastAsia"/>
+        </w:rPr>
+        <w:t>MES</w:t>
+      </w:r>
+      <w:r>
+        <w:rPr>
+          <w:rFonts w:hint="eastAsia"/>
+        </w:rPr>
+        <w:t>的认识和应用还处于刚刚起步阶段。上个世纪</w:t>
+      </w:r>
+      <w:r>
+        <w:rPr>
+          <w:rFonts w:hint="eastAsia"/>
+        </w:rPr>
+        <w:t>80</w:t>
+      </w:r>
+      <w:r>
+        <w:rPr>
+          <w:rFonts w:hint="eastAsia"/>
+        </w:rPr>
+        <w:t>年代后期，美国在总结</w:t>
+      </w:r>
+      <w:r>
+        <w:rPr>
+          <w:rFonts w:hint="eastAsia"/>
+        </w:rPr>
+        <w:t>MRP</w:t>
+      </w:r>
+      <w:r>
+        <w:rPr>
+          <w:rFonts w:hint="eastAsia"/>
+        </w:rPr>
+        <w:t>Ⅱ实施成功率较低的教训并吸收日本准时制生产系统</w:t>
+      </w:r>
+      <w:r>
+        <w:rPr>
+          <w:rFonts w:hint="eastAsia"/>
+        </w:rPr>
+        <w:t>(JIT)</w:t>
+      </w:r>
+      <w:r>
+        <w:rPr>
+          <w:rFonts w:hint="eastAsia"/>
+        </w:rPr>
+        <w:t>经验的基础上，提出既重视计划又重视执行的管理新思想。此时，将计划与制造过程统一起来的制造执行系统</w:t>
+      </w:r>
+      <w:r>
+        <w:rPr>
+          <w:rFonts w:hint="eastAsia"/>
+        </w:rPr>
+        <w:t>(</w:t>
+      </w:r>
+      <w:proofErr w:type="spellStart"/>
+      <w:r>
+        <w:rPr>
+          <w:rFonts w:hint="eastAsia"/>
+        </w:rPr>
+        <w:t>ManufacturingExecution</w:t>
+      </w:r>
+      <w:proofErr w:type="spellEnd"/>
+      <w:r>
+        <w:rPr>
+          <w:rFonts w:hint="eastAsia"/>
+        </w:rPr>
+        <w:t xml:space="preserve"> System</w:t>
+      </w:r>
+      <w:r>
+        <w:rPr>
+          <w:rFonts w:hint="eastAsia"/>
+        </w:rPr>
+        <w:t>，简称</w:t>
+      </w:r>
+      <w:r>
+        <w:rPr>
+          <w:rFonts w:hint="eastAsia"/>
+        </w:rPr>
+        <w:t>MES)</w:t>
+      </w:r>
+      <w:r>
+        <w:rPr>
+          <w:rFonts w:hint="eastAsia"/>
+        </w:rPr>
+        <w:t>应运而生。</w:t>
+      </w:r>
+    </w:p>
+    <w:p/>
+    <w:p>
+      <w:r>
+        <w:rPr>
+          <w:rFonts w:hint="eastAsia"/>
+        </w:rPr>
+        <w:t xml:space="preserve">　　以</w:t>
+      </w:r>
+      <w:r>
+        <w:rPr>
+          <w:rFonts w:hint="eastAsia"/>
+        </w:rPr>
+        <w:t>MRPII</w:t>
+      </w:r>
+      <w:r>
+        <w:rPr>
+          <w:rFonts w:hint="eastAsia"/>
+        </w:rPr>
+        <w:t>、</w:t>
+      </w:r>
+      <w:r>
+        <w:rPr>
+          <w:rFonts w:hint="eastAsia"/>
+        </w:rPr>
+        <w:t>ERP</w:t>
+      </w:r>
+      <w:r>
+        <w:rPr>
+          <w:rFonts w:hint="eastAsia"/>
+        </w:rPr>
+        <w:t>为代表的管理信息系统，强调企业的计划性。它们以客户订单和市场需求为计划源头，力求充分利用企业内的各种资源、降低库存、提高企业的整体运作效率。</w:t>
+      </w:r>
+    </w:p>
+    <w:p/>
+    <w:p>
+      <w:r>
+        <w:rPr>
+          <w:rFonts w:hint="eastAsia"/>
+        </w:rPr>
+        <w:t xml:space="preserve">　　以数控加工、</w:t>
+      </w:r>
+      <w:r>
+        <w:rPr>
+          <w:rFonts w:hint="eastAsia"/>
+        </w:rPr>
+        <w:t>DNC(</w:t>
+      </w:r>
+      <w:r>
+        <w:rPr>
+          <w:rFonts w:hint="eastAsia"/>
+        </w:rPr>
+        <w:t>分布式数控技术</w:t>
+      </w:r>
+      <w:r>
+        <w:rPr>
+          <w:rFonts w:hint="eastAsia"/>
+        </w:rPr>
+        <w:t>)</w:t>
+      </w:r>
+      <w:r>
+        <w:rPr>
+          <w:rFonts w:hint="eastAsia"/>
+        </w:rPr>
+        <w:t>单元和柔性制造系统为代表的自动化技术，则强调设备的控制——通过控制优化，减少人为因素的影响，提高产品的质量与系统的运行效率。</w:t>
+      </w:r>
+    </w:p>
+    <w:p/>
+    <w:p>
+      <w:r>
+        <w:rPr>
+          <w:rFonts w:hint="eastAsia"/>
+        </w:rPr>
+        <w:t xml:space="preserve">　　然而，上述努力尽管取得了一定成功，却并没有很好地达到预期效果。一方面是由于企业在管理改革方面跟不上信息化发展的步伐，另一方面是由于企业对</w:t>
+      </w:r>
+      <w:r>
+        <w:rPr>
+          <w:rFonts w:hint="eastAsia"/>
+        </w:rPr>
         <w:lastRenderedPageBreak/>
-        <w:t>国内外研究现状</w:t>
-      </w:r>
-      <w:bookmarkEnd w:id="2"/>
-    </w:p>
-    <w:p>
-      <w:r>
-        <w:rPr>
-          <w:rFonts w:hint="eastAsia"/>
-        </w:rPr>
-        <w:t>产品信息化最早于美国被提出，引进国内已经是上个世纪的事情了。国内外生产制造工艺和经验上的巨大差距，使得我国在产品信息化应用方面一直步伐缓慢。而产品信息化在国外的应用已经逐渐成熟。</w:t>
-      </w:r>
-    </w:p>
-    <w:p>
-      <w:r>
-        <w:rPr>
-          <w:rFonts w:hint="eastAsia"/>
-        </w:rPr>
-        <w:t>以</w:t>
-      </w:r>
-      <w:r>
-        <w:rPr>
-          <w:rFonts w:hint="eastAsia"/>
-        </w:rPr>
-        <w:t>MRP II</w:t>
+        <w:t>执行层的重视不够，导致上层计划缺乏有效的实时信息支持，下层的控制缺乏优化的调度与协调。</w:t>
+      </w:r>
+    </w:p>
+    <w:p/>
+    <w:p>
+      <w:r>
+        <w:rPr>
+          <w:rFonts w:hint="eastAsia"/>
+        </w:rPr>
+        <w:t xml:space="preserve">　　</w:t>
+      </w:r>
+      <w:r>
+        <w:rPr>
+          <w:rFonts w:hint="eastAsia"/>
+        </w:rPr>
+        <w:t>MES</w:t>
+      </w:r>
+      <w:r>
+        <w:rPr>
+          <w:rFonts w:hint="eastAsia"/>
+        </w:rPr>
+        <w:t>面向制造企业的车间层，可以为企业其它应用系统</w:t>
+      </w:r>
+      <w:r>
+        <w:rPr>
+          <w:rFonts w:hint="eastAsia"/>
+        </w:rPr>
+        <w:t>(</w:t>
+      </w:r>
+      <w:r>
+        <w:rPr>
+          <w:rFonts w:hint="eastAsia"/>
+        </w:rPr>
+        <w:t>例如</w:t>
+      </w:r>
+      <w:r>
+        <w:rPr>
+          <w:rFonts w:hint="eastAsia"/>
+        </w:rPr>
+        <w:t>ERP</w:t>
       </w:r>
       <w:r>
         <w:rPr>
@@ -3615,40 +3897,115 @@
         <w:rPr>
           <w:rFonts w:hint="eastAsia"/>
         </w:rPr>
+        <w:t>SCM)</w:t>
+      </w:r>
+      <w:r>
+        <w:rPr>
+          <w:rFonts w:hint="eastAsia"/>
+        </w:rPr>
+        <w:t>提供生产现场的实时数据，从而加强计划管理层与底层控制之间的沟通。</w:t>
+      </w:r>
+    </w:p>
+    <w:p/>
+    <w:p>
+      <w:r>
+        <w:rPr>
+          <w:rFonts w:hint="eastAsia"/>
+        </w:rPr>
+        <w:t xml:space="preserve">　　承上启下：</w:t>
+      </w:r>
+      <w:r>
+        <w:rPr>
+          <w:rFonts w:hint="eastAsia"/>
+        </w:rPr>
+        <w:t>MES</w:t>
+      </w:r>
+      <w:r>
+        <w:rPr>
+          <w:rFonts w:hint="eastAsia"/>
+        </w:rPr>
+        <w:t>所处“位置”关键</w:t>
+      </w:r>
+    </w:p>
+    <w:p/>
+    <w:p>
+      <w:r>
+        <w:rPr>
+          <w:rFonts w:hint="eastAsia"/>
+        </w:rPr>
+        <w:t xml:space="preserve">　　上个世纪九十年代初期，通过对大量企业的调查，美国先进制造研究机构</w:t>
+      </w:r>
+      <w:r>
+        <w:rPr>
+          <w:rFonts w:hint="eastAsia"/>
+        </w:rPr>
+        <w:t>(AMR)</w:t>
+      </w:r>
+      <w:r>
+        <w:rPr>
+          <w:rFonts w:hint="eastAsia"/>
+        </w:rPr>
+        <w:t>发现：完善的企业生产管理系统，普遍由以下三种软件构成：以</w:t>
+      </w:r>
+      <w:r>
+        <w:rPr>
+          <w:rFonts w:hint="eastAsia"/>
+        </w:rPr>
         <w:t>ERP</w:t>
       </w:r>
       <w:r>
         <w:rPr>
           <w:rFonts w:hint="eastAsia"/>
         </w:rPr>
-        <w:t>为代表的管理信息系统，以及以数控加工、</w:t>
-      </w:r>
-      <w:r>
-        <w:rPr>
-          <w:rFonts w:hint="eastAsia"/>
-        </w:rPr>
-        <w:t>DNC</w:t>
-      </w:r>
-      <w:r>
-        <w:rPr>
-          <w:rFonts w:hint="eastAsia"/>
-        </w:rPr>
-        <w:t>单元和柔性制造为代表的自动化技术，在制造业行业已经大规模应用。尽管这两类系统的推广取得了一定效果，但却忽略了两者之间的有效配合，导致企业上层计划缺乏有效的实时信息支持、下层控制环节缺乏优</w:t>
-      </w:r>
-      <w:r>
-        <w:rPr>
-          <w:rFonts w:hint="eastAsia"/>
-        </w:rPr>
-        <w:t>化的调度与协调。计划层与车间执行层无法进行良好的双向信息流交互，企业就难以实时反应。</w:t>
-      </w:r>
-    </w:p>
-    <w:p/>
-    <w:p>
-      <w:r>
-        <w:rPr>
-          <w:rFonts w:hint="eastAsia"/>
-        </w:rPr>
-        <w:t xml:space="preserve">　　十多年前诞生的</w:t>
+        <w:t>、</w:t>
+      </w:r>
+      <w:r>
+        <w:rPr>
+          <w:rFonts w:hint="eastAsia"/>
+        </w:rPr>
+        <w:t>MRPII</w:t>
+      </w:r>
+      <w:r>
+        <w:rPr>
+          <w:rFonts w:hint="eastAsia"/>
+        </w:rPr>
+        <w:t>为代表的企业管理软件，以</w:t>
+      </w:r>
+      <w:r>
+        <w:rPr>
+          <w:rFonts w:hint="eastAsia"/>
+        </w:rPr>
+        <w:t>SCADA(</w:t>
+      </w:r>
+      <w:r>
+        <w:rPr>
+          <w:rFonts w:hint="eastAsia"/>
+        </w:rPr>
+        <w:t>数据采集与监视</w:t>
+      </w:r>
+      <w:r>
+        <w:rPr>
+          <w:rFonts w:hint="eastAsia"/>
+        </w:rPr>
+        <w:t>)</w:t>
+      </w:r>
+      <w:r>
+        <w:rPr>
+          <w:rFonts w:hint="eastAsia"/>
+        </w:rPr>
+        <w:t>、</w:t>
+      </w:r>
+      <w:r>
+        <w:rPr>
+          <w:rFonts w:hint="eastAsia"/>
+        </w:rPr>
+        <w:t>HMI(Human Machine Interface)</w:t>
+      </w:r>
+      <w:r>
+        <w:rPr>
+          <w:rFonts w:hint="eastAsia"/>
+        </w:rPr>
+        <w:t>为代表的生产过程监控软件，以及实现操作过程自动化、支持企业全面集成的</w:t>
       </w:r>
       <w:r>
         <w:rPr>
@@ -3660,16 +4017,40 @@
         <w:rPr>
           <w:rFonts w:hint="eastAsia"/>
         </w:rPr>
-        <w:t>（生产</w:t>
-      </w:r>
-      <w:r>
-        <w:t>执行</w:t>
-      </w:r>
-      <w:r>
-        <w:rPr>
-          <w:rFonts w:hint="eastAsia"/>
-        </w:rPr>
-        <w:t>系统）直指这一问题，目前在发达国家已经普遍推广。在我国，对</w:t>
+        <w:t>软件。根据调查结果，</w:t>
+      </w:r>
+      <w:r>
+        <w:rPr>
+          <w:rFonts w:hint="eastAsia"/>
+        </w:rPr>
+        <w:t>AMR</w:t>
+      </w:r>
+      <w:r>
+        <w:rPr>
+          <w:rFonts w:hint="eastAsia"/>
+        </w:rPr>
+        <w:t>于</w:t>
+      </w:r>
+      <w:r>
+        <w:rPr>
+          <w:rFonts w:hint="eastAsia"/>
+        </w:rPr>
+        <w:t>1992</w:t>
+      </w:r>
+      <w:r>
+        <w:rPr>
+          <w:rFonts w:hint="eastAsia"/>
+        </w:rPr>
+        <w:t>年提出了三层的企业集成模型。</w:t>
+      </w:r>
+    </w:p>
+    <w:p/>
+    <w:p>
+      <w:r>
+        <w:rPr>
+          <w:rFonts w:hint="eastAsia"/>
+        </w:rPr>
+        <w:t xml:space="preserve">　　从模型可以看出，制造执行系统</w:t>
       </w:r>
       <w:r>
         <w:rPr>
@@ -3681,76 +4062,19 @@
         <w:rPr>
           <w:rFonts w:hint="eastAsia"/>
         </w:rPr>
-        <w:t>的认识和应用还处于刚刚起步阶段。上个世纪</w:t>
-      </w:r>
-      <w:r>
-        <w:rPr>
-          <w:rFonts w:hint="eastAsia"/>
-        </w:rPr>
-        <w:t>80</w:t>
-      </w:r>
-      <w:r>
-        <w:rPr>
-          <w:rFonts w:hint="eastAsia"/>
-        </w:rPr>
-        <w:t>年代后期，美国在总结</w:t>
-      </w:r>
-      <w:r>
-        <w:rPr>
-          <w:rFonts w:hint="eastAsia"/>
-        </w:rPr>
-        <w:t>MRP</w:t>
-      </w:r>
-      <w:r>
-        <w:rPr>
-          <w:rFonts w:hint="eastAsia"/>
-        </w:rPr>
-        <w:t>Ⅱ实施成功率较低的教训并吸收日本准时制生产系统</w:t>
-      </w:r>
-      <w:r>
-        <w:rPr>
-          <w:rFonts w:hint="eastAsia"/>
-        </w:rPr>
-        <w:t>(JIT)</w:t>
-      </w:r>
-      <w:r>
-        <w:rPr>
-          <w:rFonts w:hint="eastAsia"/>
-        </w:rPr>
-        <w:t>经验的基础上，提出既重视计划又重视执行的管理新思想。此时，将计划与制造过程统一起来的制造执行系统</w:t>
-      </w:r>
-      <w:r>
-        <w:rPr>
-          <w:rFonts w:hint="eastAsia"/>
-        </w:rPr>
-        <w:t>(ManufacturingExecution System</w:t>
-      </w:r>
-      <w:r>
-        <w:rPr>
-          <w:rFonts w:hint="eastAsia"/>
-        </w:rPr>
-        <w:t>，简称</w:t>
-      </w:r>
-      <w:r>
-        <w:rPr>
-          <w:rFonts w:hint="eastAsia"/>
-        </w:rPr>
-        <w:t>MES)</w:t>
-      </w:r>
-      <w:r>
-        <w:rPr>
-          <w:rFonts w:hint="eastAsia"/>
-        </w:rPr>
-        <w:t>应运而生。</w:t>
-      </w:r>
-    </w:p>
-    <w:p/>
-    <w:p>
-      <w:r>
-        <w:rPr>
-          <w:rFonts w:hint="eastAsia"/>
-        </w:rPr>
-        <w:t xml:space="preserve">　　以</w:t>
+        <w:t>在计划管理层与底层控制之间架起了一座桥梁，填补了两者之间的空隙。一方面，</w:t>
+      </w:r>
+      <w:r>
+        <w:rPr>
+          <w:rFonts w:hint="eastAsia"/>
+        </w:rPr>
+        <w:t>MES</w:t>
+      </w:r>
+      <w:r>
+        <w:rPr>
+          <w:rFonts w:hint="eastAsia"/>
+        </w:rPr>
+        <w:t>可以对来自</w:t>
       </w:r>
       <w:r>
         <w:rPr>
@@ -3774,29 +4098,110 @@
         <w:rPr>
           <w:rFonts w:hint="eastAsia"/>
         </w:rPr>
-        <w:t>为代表的管理信息系统，强调企业的计划性。它们以客户订单和市场需求为计划源头，力求充分利用企业内的各种资源、降低库存、提高企业的整体运作效率。</w:t>
-      </w:r>
-    </w:p>
-    <w:p/>
-    <w:p>
-      <w:r>
-        <w:rPr>
-          <w:rFonts w:hint="eastAsia"/>
-        </w:rPr>
-        <w:t xml:space="preserve">　　以数控加工、</w:t>
-      </w:r>
-      <w:r>
-        <w:rPr>
-          <w:rFonts w:hint="eastAsia"/>
-        </w:rPr>
-        <w:t>DNC(</w:t>
-      </w:r>
-      <w:r>
-        <w:rPr>
-          <w:rFonts w:hint="eastAsia"/>
-        </w:rPr>
-        <w:t>分布式数控技术</w:t>
-      </w:r>
+        <w:t>软件的生产管理信息进行细化、分解，将来自计划层操作指令传递给底层控制层；另一方面，</w:t>
+      </w:r>
+      <w:r>
+        <w:rPr>
+          <w:rFonts w:hint="eastAsia"/>
+        </w:rPr>
+        <w:t>MES</w:t>
+      </w:r>
+      <w:r>
+        <w:rPr>
+          <w:rFonts w:hint="eastAsia"/>
+        </w:rPr>
+        <w:t>可以采集设备、仪表的状态数据，以实时监控底层设备的运行状态，再经过分析、计算与处理，从而方便、可靠地将控制系统与信息系统整合在一起，并将生产状况及时反馈给计划层。</w:t>
+      </w:r>
+    </w:p>
+    <w:p/>
+    <w:p>
+      <w:r>
+        <w:rPr>
+          <w:rFonts w:hint="eastAsia"/>
+        </w:rPr>
+        <w:t xml:space="preserve">　　一个企业的制造车间，是物流与信息流的交汇点，企业的经济效益最终就是在这里被物化出来。随着市场经济的完善，车间在制造企业中逐步向分厂制过渡，导致其角色也由传统的企业成本中心向利润中心转化，更强化了车间的作用。因此，位于车间起着执行功能的制造执行系统</w:t>
+      </w:r>
+      <w:r>
+        <w:rPr>
+          <w:rFonts w:hint="eastAsia"/>
+        </w:rPr>
+        <w:t>MES</w:t>
+      </w:r>
+      <w:r>
+        <w:rPr>
+          <w:rFonts w:hint="eastAsia"/>
+        </w:rPr>
+        <w:t>具有十分重要的作用。车间的实时信息的掌握与反馈是制造执行系统对上层计划系统正常运行的保证，车间的生产管理是制造执行系统的根本任务，而对底层控制的支持则是制造执行系统的特色。</w:t>
+      </w:r>
+    </w:p>
+    <w:p/>
+    <w:p>
+      <w:r>
+        <w:rPr>
+          <w:rFonts w:hint="eastAsia"/>
+        </w:rPr>
+        <w:lastRenderedPageBreak/>
+        <w:t xml:space="preserve">　　互通有无：</w:t>
+      </w:r>
+      <w:r>
+        <w:rPr>
+          <w:rFonts w:hint="eastAsia"/>
+        </w:rPr>
+        <w:t>MES</w:t>
+      </w:r>
+      <w:r>
+        <w:rPr>
+          <w:rFonts w:hint="eastAsia"/>
+        </w:rPr>
+        <w:t>与其它系统关系密切</w:t>
+      </w:r>
+    </w:p>
+    <w:p/>
+    <w:p>
+      <w:r>
+        <w:rPr>
+          <w:rFonts w:hint="eastAsia"/>
+        </w:rPr>
+        <w:t xml:space="preserve">　　作为面向制造的系统，</w:t>
+      </w:r>
+      <w:r>
+        <w:rPr>
+          <w:rFonts w:hint="eastAsia"/>
+        </w:rPr>
+        <w:t>MES</w:t>
+      </w:r>
+      <w:r>
+        <w:rPr>
+          <w:rFonts w:hint="eastAsia"/>
+        </w:rPr>
+        <w:t>必然要求与企业其它生产管理系统有密切关系，</w:t>
+      </w:r>
+      <w:r>
+        <w:rPr>
+          <w:rFonts w:hint="eastAsia"/>
+        </w:rPr>
+        <w:t>MES</w:t>
+      </w:r>
+      <w:r>
+        <w:rPr>
+          <w:rFonts w:hint="eastAsia"/>
+        </w:rPr>
+        <w:t>在其中起到了信息集线器</w:t>
+      </w:r>
+      <w:r>
+        <w:rPr>
+          <w:rFonts w:hint="eastAsia"/>
+        </w:rPr>
+        <w:t>(</w:t>
+      </w:r>
+      <w:proofErr w:type="spellStart"/>
+      <w:r>
+        <w:rPr>
+          <w:rFonts w:hint="eastAsia"/>
+        </w:rPr>
+        <w:t>InformationHub</w:t>
+      </w:r>
+      <w:proofErr w:type="spellEnd"/>
       <w:r>
         <w:rPr>
           <w:rFonts w:hint="eastAsia"/>
@@ -3807,38 +4212,493 @@
         <w:rPr>
           <w:rFonts w:hint="eastAsia"/>
         </w:rPr>
-        <w:t>单元和柔性制造系统为代表的自动化技术，则强调设备的控制——通过控制优化，减少人为因素的影响，提高产品的质量与系统的运行效率。</w:t>
-      </w:r>
-    </w:p>
-    <w:p/>
-    <w:p>
-      <w:r>
-        <w:rPr>
-          <w:rFonts w:hint="eastAsia"/>
-        </w:rPr>
-        <w:t xml:space="preserve">　　然而，上述努力尽管取得了一定成功，却并没有很好地达到预期效果。一方面是由于企业在管理改革方面跟不上信息化发展的步伐，另一方面是由于企业对执行层的重视不够，导致上层计划缺乏有效的实时信息支持</w:t>
-      </w:r>
-      <w:r>
-        <w:rPr>
-          <w:rFonts w:hint="eastAsia"/>
-        </w:rPr>
-        <w:t>，下层的控制缺乏优</w:t>
+        <w:t>的作用，它相当于一个通讯工具为其它应用系统提供生产现场的实时数据。</w:t>
+      </w:r>
+      <w:r>
+        <w:rPr>
+          <w:rFonts w:hint="eastAsia"/>
+        </w:rPr>
+        <w:t>MES</w:t>
+      </w:r>
+      <w:r>
+        <w:rPr>
+          <w:rFonts w:hint="eastAsia"/>
+        </w:rPr>
+        <w:t>的定位</w:t>
+      </w:r>
+      <w:r>
+        <w:rPr>
+          <w:rFonts w:hint="eastAsia"/>
+        </w:rPr>
+        <w:t>(context)</w:t>
+      </w:r>
+      <w:r>
+        <w:rPr>
+          <w:rFonts w:hint="eastAsia"/>
+        </w:rPr>
+        <w:t>模型反映了</w:t>
+      </w:r>
+      <w:r>
+        <w:rPr>
+          <w:rFonts w:hint="eastAsia"/>
+        </w:rPr>
+        <w:t>MES</w:t>
+      </w:r>
+      <w:r>
+        <w:rPr>
+          <w:rFonts w:hint="eastAsia"/>
+        </w:rPr>
+        <w:t>与其他企业管理系统之间的关系。</w:t>
+      </w:r>
+    </w:p>
+    <w:p/>
+    <w:p>
+      <w:r>
+        <w:rPr>
+          <w:rFonts w:hint="eastAsia"/>
+        </w:rPr>
+        <w:t xml:space="preserve">　　</w:t>
+      </w:r>
+      <w:r>
+        <w:rPr>
+          <w:rFonts w:hint="eastAsia"/>
+        </w:rPr>
+        <w:t>MES</w:t>
+      </w:r>
+      <w:r>
+        <w:rPr>
+          <w:rFonts w:hint="eastAsia"/>
+        </w:rPr>
+        <w:t>可以为企业中其他管理信息系统提供实时数据。例如，企业资源计划</w:t>
+      </w:r>
+      <w:r>
+        <w:rPr>
+          <w:rFonts w:hint="eastAsia"/>
+        </w:rPr>
+        <w:t>(ERP)</w:t>
+      </w:r>
+      <w:r>
+        <w:rPr>
+          <w:rFonts w:hint="eastAsia"/>
+        </w:rPr>
+        <w:t>系统需要</w:t>
+      </w:r>
+      <w:r>
+        <w:rPr>
+          <w:rFonts w:hint="eastAsia"/>
+        </w:rPr>
+        <w:t>MES</w:t>
+      </w:r>
+      <w:r>
+        <w:rPr>
+          <w:rFonts w:hint="eastAsia"/>
+        </w:rPr>
+        <w:t>提供的成本、制造周期和预计产出时间等实时生产数据；供应链管理</w:t>
+      </w:r>
+      <w:r>
+        <w:rPr>
+          <w:rFonts w:hint="eastAsia"/>
+        </w:rPr>
+        <w:t>(SCM)</w:t>
+      </w:r>
+      <w:r>
+        <w:rPr>
+          <w:rFonts w:hint="eastAsia"/>
+        </w:rPr>
+        <w:t>系统从</w:t>
+      </w:r>
+      <w:r>
+        <w:rPr>
+          <w:rFonts w:hint="eastAsia"/>
+        </w:rPr>
+        <w:t>MES</w:t>
+      </w:r>
+      <w:r>
+        <w:rPr>
+          <w:rFonts w:hint="eastAsia"/>
+        </w:rPr>
+        <w:t>中获取当前的订单状态、当前的生产能力以及企业中生产换班的相互约束关系；客户关系管理</w:t>
+      </w:r>
+      <w:r>
+        <w:rPr>
+          <w:rFonts w:hint="eastAsia"/>
+        </w:rPr>
+        <w:t>(CRM)</w:t>
+      </w:r>
+      <w:r>
+        <w:rPr>
+          <w:rFonts w:hint="eastAsia"/>
+        </w:rPr>
+        <w:t>的成功报价与准时交货，则取决于</w:t>
+      </w:r>
+      <w:r>
+        <w:rPr>
+          <w:rFonts w:hint="eastAsia"/>
+        </w:rPr>
+        <w:t>MES</w:t>
+      </w:r>
+      <w:r>
+        <w:rPr>
+          <w:rFonts w:hint="eastAsia"/>
+        </w:rPr>
+        <w:t>所提供的有关生产的实时数据；产品数据管理</w:t>
+      </w:r>
+      <w:r>
+        <w:rPr>
+          <w:rFonts w:hint="eastAsia"/>
+        </w:rPr>
+        <w:t>(PDM)</w:t>
+      </w:r>
+      <w:r>
+        <w:rPr>
+          <w:rFonts w:hint="eastAsia"/>
+        </w:rPr>
+        <w:t>中的产品设计信息，可以基于</w:t>
+      </w:r>
+      <w:r>
+        <w:rPr>
+          <w:rFonts w:hint="eastAsia"/>
+        </w:rPr>
+        <w:t>MES</w:t>
+      </w:r>
+      <w:r>
+        <w:rPr>
+          <w:rFonts w:hint="eastAsia"/>
+        </w:rPr>
+        <w:t>的产品产出和生产质量数据进行优化；控制模块则需要时刻从</w:t>
+      </w:r>
+      <w:r>
+        <w:rPr>
+          <w:rFonts w:hint="eastAsia"/>
+        </w:rPr>
+        <w:t>MES</w:t>
+      </w:r>
+      <w:r>
+        <w:rPr>
+          <w:rFonts w:hint="eastAsia"/>
+        </w:rPr>
+        <w:t>中获取生产配方和操作技术资料来指导人员和设备进行正确地生产。</w:t>
+      </w:r>
+    </w:p>
+    <w:p/>
+    <w:p>
+      <w:r>
+        <w:rPr>
+          <w:rFonts w:hint="eastAsia"/>
+        </w:rPr>
+        <w:t xml:space="preserve">　　另一方面，</w:t>
+      </w:r>
+      <w:r>
+        <w:rPr>
+          <w:rFonts w:hint="eastAsia"/>
+        </w:rPr>
+        <w:t>MES</w:t>
+      </w:r>
+      <w:r>
+        <w:rPr>
+          <w:rFonts w:hint="eastAsia"/>
+        </w:rPr>
+        <w:t>也要从其它管理系统中获取相关的数据以保证</w:t>
+      </w:r>
+      <w:r>
+        <w:rPr>
+          <w:rFonts w:hint="eastAsia"/>
+        </w:rPr>
+        <w:t>MES</w:t>
+      </w:r>
+      <w:r>
+        <w:rPr>
+          <w:rFonts w:hint="eastAsia"/>
+        </w:rPr>
+        <w:t>自身正常运行。例如，</w:t>
+      </w:r>
+      <w:r>
+        <w:rPr>
+          <w:rFonts w:hint="eastAsia"/>
+        </w:rPr>
+        <w:t>MES</w:t>
+      </w:r>
+      <w:r>
+        <w:rPr>
+          <w:rFonts w:hint="eastAsia"/>
+        </w:rPr>
+        <w:t>中进行生产调度的数据来自</w:t>
+      </w:r>
+      <w:r>
+        <w:rPr>
+          <w:rFonts w:hint="eastAsia"/>
+        </w:rPr>
+        <w:t>ERP</w:t>
+      </w:r>
+      <w:r>
+        <w:rPr>
+          <w:rFonts w:hint="eastAsia"/>
+        </w:rPr>
+        <w:t>的计划数据；</w:t>
+      </w:r>
+      <w:r>
+        <w:rPr>
+          <w:rFonts w:hint="eastAsia"/>
+        </w:rPr>
+        <w:t>MES</w:t>
+      </w:r>
+      <w:r>
+        <w:rPr>
+          <w:rFonts w:hint="eastAsia"/>
+        </w:rPr>
+        <w:t>中生产活动的时间安排需要依据供应链</w:t>
+      </w:r>
+      <w:r>
+        <w:rPr>
+          <w:rFonts w:hint="eastAsia"/>
+        </w:rPr>
+        <w:t>(SCM)</w:t>
+      </w:r>
+      <w:r>
+        <w:rPr>
+          <w:rFonts w:hint="eastAsia"/>
+        </w:rPr>
+        <w:t>系统之中的</w:t>
+      </w:r>
+      <w:proofErr w:type="gramStart"/>
+      <w:r>
+        <w:rPr>
+          <w:rFonts w:hint="eastAsia"/>
+        </w:rPr>
+        <w:t>主计划</w:t>
+      </w:r>
+      <w:proofErr w:type="gramEnd"/>
+      <w:r>
+        <w:rPr>
+          <w:rFonts w:hint="eastAsia"/>
+        </w:rPr>
+        <w:t>和调度控制；</w:t>
+      </w:r>
+      <w:r>
+        <w:rPr>
+          <w:rFonts w:hint="eastAsia"/>
+        </w:rPr>
+        <w:t>PDM</w:t>
+      </w:r>
+      <w:r>
+        <w:rPr>
+          <w:rFonts w:hint="eastAsia"/>
+        </w:rPr>
+        <w:t>则为</w:t>
+      </w:r>
+      <w:r>
+        <w:rPr>
+          <w:rFonts w:hint="eastAsia"/>
+        </w:rPr>
+        <w:t>MES</w:t>
+      </w:r>
+      <w:r>
+        <w:rPr>
+          <w:rFonts w:hint="eastAsia"/>
+        </w:rPr>
+        <w:t>提供实际生产的工艺文件和各种配方及操作参数；从控制模块反馈的实时生产状态数据，则被</w:t>
+      </w:r>
+      <w:r>
+        <w:rPr>
+          <w:rFonts w:hint="eastAsia"/>
+        </w:rPr>
+        <w:t>MES</w:t>
+      </w:r>
+      <w:r>
+        <w:rPr>
+          <w:rFonts w:hint="eastAsia"/>
+        </w:rPr>
+        <w:t>用于实际生产性能评估和操作条件的判断。</w:t>
+      </w:r>
+    </w:p>
+    <w:p/>
+    <w:p>
+      <w:r>
+        <w:rPr>
+          <w:rFonts w:hint="eastAsia"/>
+        </w:rPr>
+        <w:t xml:space="preserve">　　</w:t>
+      </w:r>
+      <w:r>
+        <w:rPr>
+          <w:rFonts w:hint="eastAsia"/>
+        </w:rPr>
+        <w:t>MES</w:t>
+      </w:r>
+      <w:r>
+        <w:rPr>
+          <w:rFonts w:hint="eastAsia"/>
+        </w:rPr>
+        <w:t>与企业其它管理系统之间有功能重叠的关系，例如</w:t>
+      </w:r>
+      <w:r>
+        <w:rPr>
+          <w:rFonts w:hint="eastAsia"/>
+        </w:rPr>
+        <w:t>MES</w:t>
+      </w:r>
+      <w:r>
+        <w:rPr>
+          <w:rFonts w:hint="eastAsia"/>
+        </w:rPr>
+        <w:t>、</w:t>
+      </w:r>
+      <w:r>
+        <w:rPr>
+          <w:rFonts w:hint="eastAsia"/>
+        </w:rPr>
+        <w:t>CRM</w:t>
+      </w:r>
+      <w:r>
+        <w:rPr>
+          <w:rFonts w:hint="eastAsia"/>
+        </w:rPr>
+        <w:t>、</w:t>
+      </w:r>
+      <w:r>
+        <w:rPr>
+          <w:rFonts w:hint="eastAsia"/>
+        </w:rPr>
+        <w:t>ERP</w:t>
+      </w:r>
+      <w:r>
+        <w:rPr>
+          <w:rFonts w:hint="eastAsia"/>
+        </w:rPr>
+        <w:t>中都有人力资源管理模块；</w:t>
+      </w:r>
+      <w:r>
+        <w:rPr>
+          <w:rFonts w:hint="eastAsia"/>
+        </w:rPr>
+        <w:t>MES</w:t>
+      </w:r>
+      <w:r>
+        <w:rPr>
+          <w:rFonts w:hint="eastAsia"/>
+        </w:rPr>
+        <w:t>和</w:t>
+      </w:r>
+      <w:r>
+        <w:rPr>
+          <w:rFonts w:hint="eastAsia"/>
+        </w:rPr>
+        <w:t>PDM</w:t>
+      </w:r>
+      <w:r>
+        <w:rPr>
+          <w:rFonts w:hint="eastAsia"/>
+        </w:rPr>
+        <w:t>都具有文档控制功能；</w:t>
+      </w:r>
+      <w:r>
+        <w:rPr>
+          <w:rFonts w:hint="eastAsia"/>
+        </w:rPr>
+        <w:t>MES</w:t>
+      </w:r>
+      <w:r>
+        <w:rPr>
+          <w:rFonts w:hint="eastAsia"/>
+        </w:rPr>
+        <w:t>和</w:t>
+      </w:r>
+      <w:r>
+        <w:rPr>
+          <w:rFonts w:hint="eastAsia"/>
+        </w:rPr>
+        <w:t>SCM</w:t>
+      </w:r>
+      <w:r>
+        <w:rPr>
+          <w:rFonts w:hint="eastAsia"/>
+        </w:rPr>
+        <w:t>中都有调度管理等等。各系统重叠范围的大小，与工厂的实际执行情况有关。实际应用中，各个系统同一类模块的侧重点是不同的。</w:t>
+      </w:r>
+    </w:p>
+    <w:p/>
+    <w:p>
+      <w:r>
+        <w:rPr>
+          <w:rFonts w:hint="eastAsia"/>
+        </w:rPr>
+        <w:t xml:space="preserve">　　略显薄弱：我国</w:t>
+      </w:r>
+      <w:r>
+        <w:rPr>
+          <w:rFonts w:hint="eastAsia"/>
+        </w:rPr>
+        <w:t>MES</w:t>
+      </w:r>
+      <w:r>
+        <w:rPr>
+          <w:rFonts w:hint="eastAsia"/>
+        </w:rPr>
+        <w:t>应用刚起步</w:t>
+      </w:r>
+    </w:p>
+    <w:p/>
+    <w:p>
+      <w:r>
+        <w:rPr>
+          <w:rFonts w:hint="eastAsia"/>
+        </w:rPr>
+        <w:t xml:space="preserve">　　虽然</w:t>
+      </w:r>
+      <w:r>
+        <w:rPr>
+          <w:rFonts w:hint="eastAsia"/>
+        </w:rPr>
+        <w:t>MES</w:t>
+      </w:r>
+      <w:r>
+        <w:rPr>
+          <w:rFonts w:hint="eastAsia"/>
+        </w:rPr>
+        <w:t>的发展历史比</w:t>
+      </w:r>
+      <w:r>
+        <w:rPr>
+          <w:rFonts w:hint="eastAsia"/>
+        </w:rPr>
+        <w:t>MRPII</w:t>
+      </w:r>
+      <w:r>
+        <w:rPr>
+          <w:rFonts w:hint="eastAsia"/>
+        </w:rPr>
+        <w:t>、</w:t>
+      </w:r>
+      <w:r>
+        <w:rPr>
+          <w:rFonts w:hint="eastAsia"/>
+        </w:rPr>
+        <w:t>CAD</w:t>
+      </w:r>
+      <w:r>
+        <w:rPr>
+          <w:rFonts w:hint="eastAsia"/>
+        </w:rPr>
+        <w:t>、</w:t>
+      </w:r>
+      <w:r>
+        <w:rPr>
+          <w:rFonts w:hint="eastAsia"/>
+        </w:rPr>
+        <w:t>CAM</w:t>
+      </w:r>
+      <w:r>
+        <w:rPr>
+          <w:rFonts w:hint="eastAsia"/>
+        </w:rPr>
+        <w:t>都要短，但它能有效地实现“以</w:t>
       </w:r>
       <w:r>
         <w:rPr>
           <w:rFonts w:hint="eastAsia"/>
         </w:rPr>
         <w:lastRenderedPageBreak/>
-        <w:t>化的调度与协调。</w:t>
-      </w:r>
-    </w:p>
-    <w:p/>
-    <w:p>
-      <w:r>
-        <w:rPr>
-          <w:rFonts w:hint="eastAsia"/>
-        </w:rPr>
-        <w:t xml:space="preserve">　　</w:t>
+        <w:t>时间为关键”的制造思想，因而在发达国家推广非常迅速，并给工厂带来了巨大的经济效益。</w:t>
       </w:r>
       <w:r>
         <w:rPr>
@@ -3850,19 +4710,230 @@
         <w:rPr>
           <w:rFonts w:hint="eastAsia"/>
         </w:rPr>
-        <w:t>面向制造企业的车间层，可以为企业其它应用系统</w:t>
-      </w:r>
-      <w:r>
-        <w:rPr>
-          <w:rFonts w:hint="eastAsia"/>
-        </w:rPr>
-        <w:t>(</w:t>
-      </w:r>
-      <w:r>
-        <w:rPr>
-          <w:rFonts w:hint="eastAsia"/>
-        </w:rPr>
-        <w:t>例如</w:t>
+        <w:t>的出现以及普及，对国外的管理界也产生了深远的影响。</w:t>
+      </w:r>
+    </w:p>
+    <w:p/>
+    <w:p>
+      <w:r>
+        <w:rPr>
+          <w:rFonts w:hint="eastAsia"/>
+        </w:rPr>
+        <w:t xml:space="preserve">　　近十多年来，我国通过</w:t>
+      </w:r>
+      <w:r>
+        <w:rPr>
+          <w:rFonts w:hint="eastAsia"/>
+        </w:rPr>
+        <w:t>863CIMS</w:t>
+      </w:r>
+      <w:r>
+        <w:rPr>
+          <w:rFonts w:hint="eastAsia"/>
+        </w:rPr>
+        <w:t>项目应用的研究和推广，大大提高了企业的竞争力，使我国的制造业水平上了一个崭新的台阶。但是，我国制造业水平与发达国家相比还有较大的差距。</w:t>
+      </w:r>
+    </w:p>
+    <w:p/>
+    <w:p>
+      <w:r>
+        <w:rPr>
+          <w:rFonts w:hint="eastAsia"/>
+        </w:rPr>
+        <w:t xml:space="preserve">　　在工厂自动化</w:t>
+      </w:r>
+      <w:r>
+        <w:rPr>
+          <w:rFonts w:hint="eastAsia"/>
+        </w:rPr>
+        <w:t>FA(</w:t>
+      </w:r>
+      <w:proofErr w:type="spellStart"/>
+      <w:r>
+        <w:rPr>
+          <w:rFonts w:hint="eastAsia"/>
+        </w:rPr>
+        <w:t>FactoryAutomation</w:t>
+      </w:r>
+      <w:proofErr w:type="spellEnd"/>
+      <w:r>
+        <w:rPr>
+          <w:rFonts w:hint="eastAsia"/>
+        </w:rPr>
+        <w:t>)</w:t>
+      </w:r>
+      <w:r>
+        <w:rPr>
+          <w:rFonts w:hint="eastAsia"/>
+        </w:rPr>
+        <w:t>方面，我国的制造业企业过去多是强调物流自动化，如自动化生产设备、自动化检测仪器、自动化物流运输存储设备等等。虽然它们能取代不少人工劳动并解决了一些生产瓶颈，但由于缺少相应的信息集成系统，这些系统不能充分发挥其功效而形成所谓的“自动化孤岛”。</w:t>
+      </w:r>
+    </w:p>
+    <w:p/>
+    <w:p>
+      <w:r>
+        <w:rPr>
+          <w:rFonts w:hint="eastAsia"/>
+        </w:rPr>
+        <w:t xml:space="preserve">　　制造业水平的提高，不单是采用设备自动化，提高生产管理信息系统的效率显得更为重要。在我国，</w:t>
+      </w:r>
+      <w:r>
+        <w:rPr>
+          <w:rFonts w:hint="eastAsia"/>
+        </w:rPr>
+        <w:t>MRPII</w:t>
+      </w:r>
+      <w:r>
+        <w:rPr>
+          <w:rFonts w:hint="eastAsia"/>
+        </w:rPr>
+        <w:t>、</w:t>
+      </w:r>
+      <w:r>
+        <w:rPr>
+          <w:rFonts w:hint="eastAsia"/>
+        </w:rPr>
+        <w:t>MIS</w:t>
+      </w:r>
+      <w:r>
+        <w:rPr>
+          <w:rFonts w:hint="eastAsia"/>
+        </w:rPr>
+        <w:t>已逐渐趋于成熟与普及，而面向制造执行层的</w:t>
+      </w:r>
+      <w:r>
+        <w:rPr>
+          <w:rFonts w:hint="eastAsia"/>
+        </w:rPr>
+        <w:t>MES</w:t>
+      </w:r>
+      <w:r>
+        <w:rPr>
+          <w:rFonts w:hint="eastAsia"/>
+        </w:rPr>
+        <w:t>软件在开发与应用方面还比较薄弱。我国对车间层、单元层的研究大都着重于控制模型的研究，很少站在</w:t>
+      </w:r>
+      <w:r>
+        <w:rPr>
+          <w:rFonts w:hint="eastAsia"/>
+        </w:rPr>
+        <w:t>MES</w:t>
+      </w:r>
+      <w:r>
+        <w:rPr>
+          <w:rFonts w:hint="eastAsia"/>
+        </w:rPr>
+        <w:t>这一角度从应用出发来研究并开发面向制造过程的集成化管理和控制软件。</w:t>
+      </w:r>
+    </w:p>
+    <w:p/>
+    <w:p>
+      <w:r>
+        <w:rPr>
+          <w:rFonts w:hint="eastAsia"/>
+        </w:rPr>
+        <w:t xml:space="preserve">　　现在，我国的许多高等院校、科研院所都在从事这方面的研究与应用开发工作。在理论研究方面，加入了并行、敏捷、网络化、可重构等一些先进思想。在系统设计方面，则采用面向对象、构件、代理等技术，取得了不少有益的成果。但是，在软件的商品化、成果的推广应用方面还存在很大的差距。</w:t>
+      </w:r>
+    </w:p>
+    <w:p/>
+    <w:p>
+      <w:r>
+        <w:rPr>
+          <w:rFonts w:hint="eastAsia"/>
+        </w:rPr>
+        <w:t xml:space="preserve">　　目前，国内还没有自主开发的很成熟且得到广泛应用的</w:t>
+      </w:r>
+      <w:r>
+        <w:rPr>
+          <w:rFonts w:hint="eastAsia"/>
+        </w:rPr>
+        <w:t>MES</w:t>
+      </w:r>
+      <w:r>
+        <w:rPr>
+          <w:rFonts w:hint="eastAsia"/>
+        </w:rPr>
+        <w:t>软件。即使有所谓的车间层控制</w:t>
+      </w:r>
+      <w:r>
+        <w:rPr>
+          <w:rFonts w:hint="eastAsia"/>
+        </w:rPr>
+        <w:t xml:space="preserve">SFC(Shop </w:t>
+      </w:r>
+      <w:proofErr w:type="spellStart"/>
+      <w:r>
+        <w:rPr>
+          <w:rFonts w:hint="eastAsia"/>
+        </w:rPr>
+        <w:t>FloorControl</w:t>
+      </w:r>
+      <w:proofErr w:type="spellEnd"/>
+      <w:r>
+        <w:rPr>
+          <w:rFonts w:hint="eastAsia"/>
+        </w:rPr>
+        <w:t>)</w:t>
+      </w:r>
+      <w:r>
+        <w:rPr>
+          <w:rFonts w:hint="eastAsia"/>
+        </w:rPr>
+        <w:t>，也多数是收集相关资料再通过批处理方式录入而已，其功能十分有限。</w:t>
+      </w:r>
+    </w:p>
+    <w:p/>
+    <w:p>
+      <w:r>
+        <w:rPr>
+          <w:rFonts w:hint="eastAsia"/>
+        </w:rPr>
+        <w:t xml:space="preserve">　　随着企业信息化应用水平的不断提高，企业逐渐认识到实现企业计划层与车间执行层的双向信息流交互，通过连续信息流来实现企业信息全集成，是提高企</w:t>
+      </w:r>
+      <w:r>
+        <w:rPr>
+          <w:rFonts w:hint="eastAsia"/>
+        </w:rPr>
+        <w:lastRenderedPageBreak/>
+        <w:t>业敏捷性的一个重要因素。</w:t>
+      </w:r>
+    </w:p>
+    <w:p/>
+    <w:p>
+      <w:pPr>
+        <w:ind w:firstLine="480"/>
+      </w:pPr>
+      <w:r>
+        <w:rPr>
+          <w:rFonts w:hint="eastAsia"/>
+        </w:rPr>
+        <w:t>因此，通过</w:t>
+      </w:r>
+      <w:r>
+        <w:rPr>
+          <w:rFonts w:hint="eastAsia"/>
+        </w:rPr>
+        <w:t>MES</w:t>
+      </w:r>
+      <w:r>
+        <w:rPr>
+          <w:rFonts w:hint="eastAsia"/>
+        </w:rPr>
+        <w:t>来实现企业信息的全集成，形成</w:t>
+      </w:r>
+      <w:proofErr w:type="gramStart"/>
+      <w:r>
+        <w:rPr>
+          <w:rFonts w:hint="eastAsia"/>
+        </w:rPr>
+        <w:t>实时化</w:t>
+      </w:r>
+      <w:proofErr w:type="gramEnd"/>
+      <w:r>
+        <w:rPr>
+          <w:rFonts w:hint="eastAsia"/>
+        </w:rPr>
+        <w:t>的</w:t>
       </w:r>
       <w:r>
         <w:rPr>
@@ -3880,55 +4951,581 @@
         <w:rPr>
           <w:rFonts w:hint="eastAsia"/>
         </w:rPr>
-        <w:t>SCM)</w:t>
-      </w:r>
-      <w:r>
-        <w:rPr>
-          <w:rFonts w:hint="eastAsia"/>
-        </w:rPr>
-        <w:t>提供生产现场的实时数据，从而加强计划管理层与底层控制之间的沟通。</w:t>
-      </w:r>
-    </w:p>
-    <w:p/>
-    <w:p>
-      <w:r>
-        <w:rPr>
-          <w:rFonts w:hint="eastAsia"/>
-        </w:rPr>
-        <w:t xml:space="preserve">　　承上启下：</w:t>
-      </w:r>
-      <w:r>
-        <w:rPr>
-          <w:rFonts w:hint="eastAsia"/>
-        </w:rPr>
         <w:t>MES</w:t>
       </w:r>
       <w:r>
         <w:rPr>
           <w:rFonts w:hint="eastAsia"/>
         </w:rPr>
-        <w:t>所处“位置”关键</w:t>
-      </w:r>
-    </w:p>
-    <w:p/>
-    <w:p>
-      <w:r>
-        <w:rPr>
-          <w:rFonts w:hint="eastAsia"/>
-        </w:rPr>
-        <w:t xml:space="preserve">　　上个世纪九十年代初期，通过对大量企业的调查，美国先进制造研究机构</w:t>
-      </w:r>
-      <w:r>
-        <w:rPr>
-          <w:rFonts w:hint="eastAsia"/>
-        </w:rPr>
-        <w:t>(AMR)</w:t>
-      </w:r>
-      <w:r>
-        <w:rPr>
-          <w:rFonts w:hint="eastAsia"/>
-        </w:rPr>
-        <w:t>发现：完善的企业生产管理系统，普遍由以下三种软件构成：以</w:t>
+        <w:t>、</w:t>
+      </w:r>
+      <w:r>
+        <w:rPr>
+          <w:rFonts w:hint="eastAsia"/>
+        </w:rPr>
+        <w:t>SFC</w:t>
+      </w:r>
+      <w:r>
+        <w:rPr>
+          <w:rFonts w:hint="eastAsia"/>
+        </w:rPr>
+        <w:t>是提高企业整体管理水平的关键，这对企业制造业整体水平的提升具有重要意义。我国在</w:t>
+      </w:r>
+      <w:r>
+        <w:rPr>
+          <w:rFonts w:hint="eastAsia"/>
+        </w:rPr>
+        <w:t>MES</w:t>
+      </w:r>
+      <w:r>
+        <w:rPr>
+          <w:rFonts w:hint="eastAsia"/>
+        </w:rPr>
+        <w:t>的理论研究以及实际互用方面，需要进一步加大力量。</w:t>
+      </w:r>
+    </w:p>
+    <w:p>
+      <w:pPr>
+        <w:ind w:firstLine="480"/>
+      </w:pPr>
+    </w:p>
+    <w:p>
+      <w:pPr>
+        <w:ind w:firstLine="480"/>
+      </w:pPr>
+    </w:p>
+    <w:p>
+      <w:pPr>
+        <w:ind w:firstLine="480"/>
+      </w:pPr>
+    </w:p>
+    <w:p>
+      <w:pPr>
+        <w:ind w:firstLine="480"/>
+      </w:pPr>
+    </w:p>
+    <w:p>
+      <w:pPr>
+        <w:ind w:firstLine="480"/>
+      </w:pPr>
+    </w:p>
+    <w:p>
+      <w:pPr>
+        <w:ind w:firstLine="480"/>
+      </w:pPr>
+    </w:p>
+    <w:p>
+      <w:pPr>
+        <w:ind w:firstLine="480"/>
+      </w:pPr>
+    </w:p>
+    <w:p>
+      <w:pPr>
+        <w:ind w:firstLine="480"/>
+      </w:pPr>
+    </w:p>
+    <w:p>
+      <w:pPr>
+        <w:ind w:firstLine="480"/>
+      </w:pPr>
+    </w:p>
+    <w:p>
+      <w:pPr>
+        <w:ind w:firstLine="480"/>
+      </w:pPr>
+    </w:p>
+    <w:p>
+      <w:pPr>
+        <w:ind w:firstLine="480"/>
+      </w:pPr>
+    </w:p>
+    <w:p>
+      <w:pPr>
+        <w:ind w:firstLine="480"/>
+      </w:pPr>
+    </w:p>
+    <w:p>
+      <w:pPr>
+        <w:ind w:firstLine="480"/>
+      </w:pPr>
+    </w:p>
+    <w:p>
+      <w:pPr>
+        <w:ind w:firstLine="480"/>
+      </w:pPr>
+    </w:p>
+    <w:p>
+      <w:pPr>
+        <w:ind w:firstLine="480"/>
+      </w:pPr>
+    </w:p>
+    <w:p>
+      <w:pPr>
+        <w:ind w:firstLine="480"/>
+      </w:pPr>
+    </w:p>
+    <w:p>
+      <w:pPr>
+        <w:ind w:firstLine="480"/>
+      </w:pPr>
+    </w:p>
+    <w:p>
+      <w:pPr>
+        <w:ind w:firstLine="480"/>
+      </w:pPr>
+    </w:p>
+    <w:p>
+      <w:pPr>
+        <w:ind w:firstLine="480"/>
+      </w:pPr>
+    </w:p>
+    <w:p>
+      <w:pPr>
+        <w:ind w:firstLine="480"/>
+      </w:pPr>
+    </w:p>
+    <w:p>
+      <w:pPr>
+        <w:ind w:firstLine="480"/>
+      </w:pPr>
+    </w:p>
+    <w:p>
+      <w:pPr>
+        <w:ind w:firstLine="480"/>
+      </w:pPr>
+    </w:p>
+    <w:p>
+      <w:pPr>
+        <w:ind w:firstLine="480"/>
+      </w:pPr>
+    </w:p>
+    <w:p>
+      <w:pPr>
+        <w:ind w:firstLine="480"/>
+      </w:pPr>
+    </w:p>
+    <w:p>
+      <w:pPr>
+        <w:ind w:firstLine="480"/>
+      </w:pPr>
+    </w:p>
+    <w:p>
+      <w:pPr>
+        <w:ind w:firstLine="480"/>
+      </w:pPr>
+    </w:p>
+    <w:p>
+      <w:pPr>
+        <w:ind w:firstLine="480"/>
+      </w:pPr>
+    </w:p>
+    <w:p>
+      <w:pPr>
+        <w:pStyle w:val="2"/>
+      </w:pPr>
+      <w:bookmarkStart w:id="3" w:name="_Toc436253781"/>
+      <w:r>
+        <w:t>课题背景</w:t>
+      </w:r>
+      <w:bookmarkEnd w:id="3"/>
+    </w:p>
+    <w:p>
+      <w:pPr>
+        <w:ind w:firstLineChars="175" w:firstLine="420"/>
+      </w:pPr>
+      <w:r>
+        <w:rPr>
+          <w:rFonts w:hint="eastAsia"/>
+        </w:rPr>
+        <w:t>改革开放以来，中国企业迅猛发展，一跃成为世界制造大国。随着舶来品的涌入，跟风者的形象让中国企业背负“大而不强”、“强而难久”的帽子。然而，随着传统行业的信息化改造和创新型企业的强势崛起，以及在技术、商业模式、民族文化上的创新突围，中国产品正走向海外市场，并受到全球的关注。</w:t>
+      </w:r>
+    </w:p>
+    <w:p>
+      <w:pPr>
+        <w:ind w:firstLine="420"/>
+      </w:pPr>
+      <w:r>
+        <w:rPr>
+          <w:rFonts w:hint="eastAsia"/>
+        </w:rPr>
+        <w:t>随着传统制造品牌在互联网</w:t>
+      </w:r>
+      <w:r>
+        <w:rPr>
+          <w:rFonts w:hint="eastAsia"/>
+        </w:rPr>
+        <w:t>+</w:t>
+      </w:r>
+      <w:r>
+        <w:rPr>
+          <w:rFonts w:hint="eastAsia"/>
+        </w:rPr>
+        <w:t>时代的转型和创新型企业的强势崛起，中国制造正在从</w:t>
+      </w:r>
+      <w:proofErr w:type="gramStart"/>
+      <w:r>
+        <w:rPr>
+          <w:rFonts w:hint="eastAsia"/>
+        </w:rPr>
+        <w:t>制造向智造</w:t>
+      </w:r>
+      <w:proofErr w:type="gramEnd"/>
+      <w:r>
+        <w:rPr>
+          <w:rFonts w:hint="eastAsia"/>
+        </w:rPr>
+        <w:t>过渡，涌现出一批批在技术、商业模式、产品上的创新企业，</w:t>
+      </w:r>
+      <w:proofErr w:type="gramStart"/>
+      <w:r>
+        <w:rPr>
+          <w:rFonts w:hint="eastAsia"/>
+        </w:rPr>
+        <w:t>一</w:t>
+      </w:r>
+      <w:proofErr w:type="gramEnd"/>
+      <w:r>
+        <w:rPr>
+          <w:rFonts w:hint="eastAsia"/>
+        </w:rPr>
+        <w:t>改过去劳动密集型为主的传统格局，让中国制造和服务在国际舞台树立起“中国智造”的新形象，受到全球关注。正是在这样的背景下，</w:t>
+      </w:r>
+      <w:r>
+        <w:t>我们对产品的信息化提出了更高的要求</w:t>
+      </w:r>
+      <w:r>
+        <w:rPr>
+          <w:rFonts w:hint="eastAsia"/>
+        </w:rPr>
+        <w:t>；</w:t>
+      </w:r>
+    </w:p>
+    <w:p>
+      <w:pPr>
+        <w:ind w:firstLine="420"/>
+      </w:pPr>
+      <w:r>
+        <w:tab/>
+      </w:r>
+    </w:p>
+    <w:p>
+      <w:pPr>
+        <w:pStyle w:val="2"/>
+      </w:pPr>
+      <w:bookmarkStart w:id="4" w:name="_Toc436253782"/>
+      <w:r>
+        <w:t>课题的来源、目的及意义</w:t>
+      </w:r>
+      <w:bookmarkEnd w:id="4"/>
+    </w:p>
+    <w:p>
+      <w:r>
+        <w:rPr>
+          <w:rFonts w:hint="eastAsia"/>
+        </w:rPr>
+        <w:t>本课题来源于上海杰然</w:t>
+      </w:r>
+      <w:r>
+        <w:t>软件</w:t>
+      </w:r>
+      <w:r>
+        <w:rPr>
+          <w:rFonts w:hint="eastAsia"/>
+        </w:rPr>
+        <w:t>公司与东特（浙江）有</w:t>
+      </w:r>
+      <w:r>
+        <w:t>限公司</w:t>
+      </w:r>
+      <w:r>
+        <w:rPr>
+          <w:rFonts w:hint="eastAsia"/>
+        </w:rPr>
+        <w:t>合作项目。基于精益化</w:t>
+      </w:r>
+      <w:r>
+        <w:rPr>
+          <w:rFonts w:hint="eastAsia"/>
+        </w:rPr>
+        <w:t xml:space="preserve"> </w:t>
+      </w:r>
+      <w:r>
+        <w:rPr>
+          <w:rFonts w:hint="eastAsia"/>
+        </w:rPr>
+        <w:t>的生产理系统。本文的研究目的在于运用</w:t>
+      </w:r>
+      <w:r>
+        <w:t>MES+</w:t>
+      </w:r>
+      <w:r>
+        <w:rPr>
+          <w:rFonts w:hint="eastAsia"/>
+        </w:rPr>
+        <w:t xml:space="preserve">ERP </w:t>
+      </w:r>
+      <w:r>
+        <w:rPr>
+          <w:rFonts w:hint="eastAsia"/>
+        </w:rPr>
+        <w:t>的管理思想，</w:t>
+      </w:r>
+      <w:r>
+        <w:rPr>
+          <w:rFonts w:hint="eastAsia"/>
+        </w:rPr>
+        <w:t xml:space="preserve"> </w:t>
+      </w:r>
+      <w:r>
+        <w:rPr>
+          <w:rFonts w:hint="eastAsia"/>
+        </w:rPr>
+        <w:t>结合企业实际需求，借助计算机技术和网络技术，构建一个而向制造企业的生产理系统，使得生产管理能够满足企业按</w:t>
+      </w:r>
+      <w:r>
+        <w:t>需</w:t>
+      </w:r>
+      <w:r>
+        <w:rPr>
+          <w:rFonts w:hint="eastAsia"/>
+        </w:rPr>
+        <w:t>生产、适应市场变化同时在企业内部实现物料信息、生产</w:t>
+      </w:r>
+      <w:r>
+        <w:t>信息</w:t>
+      </w:r>
+      <w:r>
+        <w:rPr>
+          <w:rFonts w:hint="eastAsia"/>
+        </w:rPr>
+        <w:t>、</w:t>
+      </w:r>
+      <w:r>
+        <w:t>销售信息</w:t>
+      </w:r>
+      <w:r>
+        <w:rPr>
+          <w:rFonts w:hint="eastAsia"/>
+        </w:rPr>
+        <w:t>的互相</w:t>
+      </w:r>
+      <w:r>
+        <w:t>通讯</w:t>
+      </w:r>
+      <w:r>
+        <w:rPr>
+          <w:rFonts w:hint="eastAsia"/>
+        </w:rPr>
+        <w:t>，</w:t>
+      </w:r>
+      <w:r>
+        <w:rPr>
+          <w:rFonts w:hint="eastAsia"/>
+        </w:rPr>
+        <w:t xml:space="preserve"> </w:t>
+      </w:r>
+      <w:r>
+        <w:rPr>
+          <w:rFonts w:hint="eastAsia"/>
+        </w:rPr>
+        <w:t>为计划制定、生产运作提供强有力的保障。</w:t>
+      </w:r>
+    </w:p>
+    <w:p>
+      <w:r>
+        <w:rPr>
+          <w:rFonts w:hint="eastAsia"/>
+        </w:rPr>
+        <w:t>在该企业实施信息化的过程中，针对该企业从简单</w:t>
+      </w:r>
+      <w:r>
+        <w:t>生产管理</w:t>
+      </w:r>
+      <w:r>
+        <w:rPr>
+          <w:rFonts w:hint="eastAsia"/>
+        </w:rPr>
+        <w:t>走向精益化</w:t>
+      </w:r>
+      <w:r>
+        <w:t>生产</w:t>
+      </w:r>
+      <w:r>
+        <w:rPr>
+          <w:rFonts w:hint="eastAsia"/>
+        </w:rPr>
+        <w:t>的</w:t>
+      </w:r>
+    </w:p>
+    <w:p>
+      <w:r>
+        <w:rPr>
+          <w:rFonts w:hint="eastAsia"/>
+        </w:rPr>
+        <w:t>发展中供应保障管理，结合条形码</w:t>
+      </w:r>
+      <w:r>
+        <w:t>技术</w:t>
+      </w:r>
+      <w:r>
+        <w:rPr>
+          <w:rFonts w:hint="eastAsia"/>
+        </w:rPr>
+        <w:t>，</w:t>
+      </w:r>
+      <w:r>
+        <w:rPr>
+          <w:rFonts w:hint="eastAsia"/>
+        </w:rPr>
+        <w:t xml:space="preserve"> </w:t>
+      </w:r>
+      <w:r>
+        <w:rPr>
+          <w:rFonts w:hint="eastAsia"/>
+        </w:rPr>
+        <w:t>研发基于</w:t>
+      </w:r>
+      <w:r>
+        <w:rPr>
+          <w:rFonts w:hint="eastAsia"/>
+        </w:rPr>
+        <w:t>.NET</w:t>
+      </w:r>
+      <w:r>
+        <w:rPr>
+          <w:rFonts w:hint="eastAsia"/>
+        </w:rPr>
+        <w:t>平台技术的三层</w:t>
+      </w:r>
+      <w:r>
+        <w:rPr>
+          <w:rFonts w:hint="eastAsia"/>
+        </w:rPr>
+        <w:t xml:space="preserve">C/S </w:t>
+      </w:r>
+      <w:r>
+        <w:rPr>
+          <w:rFonts w:hint="eastAsia"/>
+        </w:rPr>
+        <w:t>结构，面向整个企业，建立一套适合该企业生产部门的生产管理系统。</w:t>
+      </w:r>
+    </w:p>
+    <w:p>
+      <w:pPr>
+        <w:ind w:firstLine="420"/>
+      </w:pPr>
+      <w:r>
+        <w:rPr>
+          <w:rFonts w:hint="eastAsia"/>
+        </w:rPr>
+        <w:t>生产系统是在整个企业中</w:t>
+      </w:r>
+      <w:r>
+        <w:t>，涉及原料，半成品，产成品的各种数据</w:t>
+      </w:r>
+      <w:r>
+        <w:rPr>
+          <w:rFonts w:hint="eastAsia"/>
+        </w:rPr>
+        <w:t>采集</w:t>
+      </w:r>
+      <w:r>
+        <w:t>，</w:t>
+      </w:r>
+      <w:r>
+        <w:rPr>
+          <w:rFonts w:hint="eastAsia"/>
+        </w:rPr>
+        <w:t>数据管理。从销售</w:t>
+      </w:r>
+      <w:r>
+        <w:t>，到计划，到生产</w:t>
+      </w:r>
+      <w:r>
+        <w:rPr>
+          <w:rFonts w:hint="eastAsia"/>
+        </w:rPr>
+        <w:t>三流合一。</w:t>
+      </w:r>
+    </w:p>
+    <w:p>
+      <w:pPr>
+        <w:ind w:firstLine="420"/>
+      </w:pPr>
+      <w:r>
+        <w:rPr>
+          <w:rFonts w:hint="eastAsia"/>
+        </w:rPr>
+        <w:t>意义</w:t>
+      </w:r>
+      <w:r>
+        <w:t>：</w:t>
+      </w:r>
+    </w:p>
+    <w:p>
+      <w:pPr>
+        <w:ind w:firstLine="420"/>
+      </w:pPr>
+      <w:r>
+        <w:rPr>
+          <w:rFonts w:hint="eastAsia"/>
+        </w:rPr>
+        <w:lastRenderedPageBreak/>
+        <w:t>1</w:t>
+      </w:r>
+      <w:r>
+        <w:rPr>
+          <w:rFonts w:hint="eastAsia"/>
+        </w:rPr>
+        <w:t>：生产管理系统紧密配合企业管理，做到企业</w:t>
+      </w:r>
+      <w:proofErr w:type="gramStart"/>
+      <w:r>
+        <w:rPr>
+          <w:rFonts w:hint="eastAsia"/>
+        </w:rPr>
+        <w:t>生产按</w:t>
+      </w:r>
+      <w:proofErr w:type="gramEnd"/>
+      <w:r>
+        <w:rPr>
+          <w:rFonts w:hint="eastAsia"/>
+        </w:rPr>
+        <w:t>销售进行计划生产。</w:t>
+      </w:r>
+    </w:p>
+    <w:p>
+      <w:pPr>
+        <w:ind w:firstLine="420"/>
+      </w:pPr>
+      <w:r>
+        <w:rPr>
+          <w:rFonts w:hint="eastAsia"/>
+        </w:rPr>
+        <w:t>2</w:t>
+      </w:r>
+      <w:r>
+        <w:rPr>
+          <w:rFonts w:hint="eastAsia"/>
+        </w:rPr>
+        <w:t>：生产管理系统规范企业生产流程，做到生产过程可追溯性。详实的追溯内容，可以从产品的原材料到生产流程环节，直到产品销售终端的追溯性。</w:t>
+      </w:r>
+    </w:p>
+    <w:p>
+      <w:pPr>
+        <w:ind w:firstLine="420"/>
+      </w:pPr>
+      <w:r>
+        <w:rPr>
+          <w:rFonts w:hint="eastAsia"/>
+        </w:rPr>
+        <w:t>3</w:t>
+      </w:r>
+      <w:r>
+        <w:rPr>
+          <w:rFonts w:hint="eastAsia"/>
+        </w:rPr>
+        <w:t>：生产管理系统配合</w:t>
       </w:r>
       <w:r>
         <w:rPr>
@@ -3940,1157 +5537,65 @@
         <w:rPr>
           <w:rFonts w:hint="eastAsia"/>
         </w:rPr>
+        <w:t>实现企业的快速出入库管理功能。</w:t>
+      </w:r>
+    </w:p>
+    <w:p>
+      <w:pPr>
+        <w:ind w:firstLine="420"/>
+      </w:pPr>
+      <w:r>
+        <w:rPr>
+          <w:rFonts w:hint="eastAsia"/>
+        </w:rPr>
+        <w:t>4</w:t>
+      </w:r>
+      <w:r>
+        <w:rPr>
+          <w:rFonts w:hint="eastAsia"/>
+        </w:rPr>
+        <w:t>：单据流转条码化，在各业务流转之间通过单据条码化，达到精确快速完成单据操作。</w:t>
+      </w:r>
+    </w:p>
+    <w:p>
+      <w:pPr>
+        <w:ind w:firstLine="420"/>
+      </w:pPr>
+      <w:r>
+        <w:rPr>
+          <w:rFonts w:hint="eastAsia"/>
+        </w:rPr>
+        <w:t>5</w:t>
+      </w:r>
+      <w:r>
+        <w:rPr>
+          <w:rFonts w:hint="eastAsia"/>
+        </w:rPr>
+        <w:t>：跨平台的制造生产型企业条形码解决方案。涉及</w:t>
+      </w:r>
+      <w:r>
+        <w:rPr>
+          <w:rFonts w:hint="eastAsia"/>
+        </w:rPr>
+        <w:t>PDA</w:t>
+      </w:r>
+      <w:r>
+        <w:rPr>
+          <w:rFonts w:hint="eastAsia"/>
+        </w:rPr>
         <w:t>、</w:t>
       </w:r>
       <w:r>
         <w:rPr>
           <w:rFonts w:hint="eastAsia"/>
         </w:rPr>
-        <w:t>MRPII</w:t>
-      </w:r>
-      <w:r>
-        <w:rPr>
-          <w:rFonts w:hint="eastAsia"/>
-        </w:rPr>
-        <w:t>为代表的企业管理软件，以</w:t>
-      </w:r>
-      <w:r>
-        <w:rPr>
-          <w:rFonts w:hint="eastAsia"/>
-        </w:rPr>
-        <w:t>SCADA(</w:t>
-      </w:r>
-      <w:r>
-        <w:rPr>
-          <w:rFonts w:hint="eastAsia"/>
-        </w:rPr>
-        <w:t>数据采集与监视</w:t>
-      </w:r>
-      <w:r>
-        <w:rPr>
-          <w:rFonts w:hint="eastAsia"/>
-        </w:rPr>
-        <w:t>)</w:t>
-      </w:r>
-      <w:r>
-        <w:rPr>
-          <w:rFonts w:hint="eastAsia"/>
-        </w:rPr>
-        <w:t>、</w:t>
-      </w:r>
-      <w:r>
-        <w:rPr>
-          <w:rFonts w:hint="eastAsia"/>
-        </w:rPr>
-        <w:t xml:space="preserve">HMI(Human Machine </w:t>
-      </w:r>
-      <w:r>
-        <w:rPr>
-          <w:rFonts w:hint="eastAsia"/>
-        </w:rPr>
-        <w:t>Interface)</w:t>
-      </w:r>
-      <w:r>
-        <w:rPr>
-          <w:rFonts w:hint="eastAsia"/>
-        </w:rPr>
-        <w:t>为代表的生产过程监控软件，以及实现操作过程自动化、支持企业全面集成的</w:t>
-      </w:r>
-      <w:r>
-        <w:rPr>
-          <w:rFonts w:hint="eastAsia"/>
-        </w:rPr>
-        <w:t>MES</w:t>
-      </w:r>
-      <w:r>
-        <w:rPr>
-          <w:rFonts w:hint="eastAsia"/>
-        </w:rPr>
-        <w:t>软件。根据调查结果，</w:t>
-      </w:r>
-      <w:r>
-        <w:rPr>
-          <w:rFonts w:hint="eastAsia"/>
-        </w:rPr>
-        <w:t>AMR</w:t>
-      </w:r>
-      <w:r>
-        <w:rPr>
-          <w:rFonts w:hint="eastAsia"/>
-        </w:rPr>
-        <w:t>于</w:t>
-      </w:r>
-      <w:r>
-        <w:rPr>
-          <w:rFonts w:hint="eastAsia"/>
-        </w:rPr>
-        <w:t>1992</w:t>
-      </w:r>
-      <w:r>
-        <w:rPr>
-          <w:rFonts w:hint="eastAsia"/>
-        </w:rPr>
-        <w:t>年提出了三层的企业集成模型。</w:t>
-      </w:r>
-    </w:p>
-    <w:p/>
-    <w:p>
-      <w:r>
-        <w:rPr>
-          <w:rFonts w:hint="eastAsia"/>
-        </w:rPr>
-        <w:t xml:space="preserve">　　从模型可以看出，制造执行系统</w:t>
-      </w:r>
-      <w:r>
-        <w:rPr>
-          <w:rFonts w:hint="eastAsia"/>
-        </w:rPr>
-        <w:t>MES</w:t>
-      </w:r>
-      <w:r>
-        <w:rPr>
-          <w:rFonts w:hint="eastAsia"/>
-        </w:rPr>
-        <w:t>在计划管理层与底层控制之间架起了一座桥梁，填补了两者之间的空隙。一方面，</w:t>
-      </w:r>
-      <w:r>
-        <w:rPr>
-          <w:rFonts w:hint="eastAsia"/>
-        </w:rPr>
-        <w:t>MES</w:t>
-      </w:r>
-      <w:r>
-        <w:rPr>
-          <w:rFonts w:hint="eastAsia"/>
-        </w:rPr>
-        <w:t>可以对来自</w:t>
-      </w:r>
-      <w:r>
-        <w:rPr>
-          <w:rFonts w:hint="eastAsia"/>
-        </w:rPr>
-        <w:t>MRPII</w:t>
-      </w:r>
-      <w:r>
-        <w:rPr>
-          <w:rFonts w:hint="eastAsia"/>
-        </w:rPr>
-        <w:t>、</w:t>
-      </w:r>
-      <w:r>
-        <w:rPr>
-          <w:rFonts w:hint="eastAsia"/>
-        </w:rPr>
-        <w:t>ERP</w:t>
-      </w:r>
-      <w:r>
-        <w:rPr>
-          <w:rFonts w:hint="eastAsia"/>
-        </w:rPr>
-        <w:t>软件的生产管理信息进行细化、分解，将来自计划层操作指令传递给底层控制层；另一方面，</w:t>
-      </w:r>
-      <w:r>
-        <w:rPr>
-          <w:rFonts w:hint="eastAsia"/>
-        </w:rPr>
-        <w:t>MES</w:t>
-      </w:r>
-      <w:r>
-        <w:rPr>
-          <w:rFonts w:hint="eastAsia"/>
-        </w:rPr>
-        <w:t>可以采集设备、仪表的状态数据，以实时监控底层设备的运行状态，再经过分析、计算与处理，从而方便、可靠地将控制系统与信息系</w:t>
-      </w:r>
-      <w:r>
-        <w:rPr>
-          <w:rFonts w:hint="eastAsia"/>
-        </w:rPr>
-        <w:t>统整合在一起，并将生产状况及时反馈给计划层。</w:t>
-      </w:r>
-    </w:p>
-    <w:p/>
-    <w:p>
-      <w:r>
-        <w:rPr>
-          <w:rFonts w:hint="eastAsia"/>
-        </w:rPr>
-        <w:t xml:space="preserve">　　一个企业的制造车间，是物流与信息流的交汇点，企业的经济效益最终就是在这里被物化出来。随着市场经济的完善，车间在制造企业中逐步向分厂制过渡，导致其角色也由传统的企业成本中心向利润中心转化，更强化了车间的作用。因此，位于车间起着执行功能的制造执行系统</w:t>
-      </w:r>
-      <w:r>
-        <w:rPr>
-          <w:rFonts w:hint="eastAsia"/>
-        </w:rPr>
-        <w:t>MES</w:t>
-      </w:r>
-      <w:r>
-        <w:rPr>
-          <w:rFonts w:hint="eastAsia"/>
-        </w:rPr>
-        <w:t>具有十分重要的作用。车间的实时信息的掌握与反馈是制造执行系统对上层计划系统正常运行的保证，车间的生产管理是制造执行系统的根本任务，而对底层控制的支持则是制造执行系统的特色。</w:t>
-      </w:r>
-    </w:p>
-    <w:p/>
-    <w:p>
-      <w:r>
-        <w:rPr>
-          <w:rFonts w:hint="eastAsia"/>
-        </w:rPr>
-        <w:t xml:space="preserve">　　互通有无：</w:t>
-      </w:r>
-      <w:r>
-        <w:rPr>
-          <w:rFonts w:hint="eastAsia"/>
-        </w:rPr>
-        <w:t>MES</w:t>
-      </w:r>
-      <w:r>
-        <w:rPr>
-          <w:rFonts w:hint="eastAsia"/>
-        </w:rPr>
-        <w:t>与其它系统关</w:t>
-      </w:r>
-      <w:r>
-        <w:rPr>
-          <w:rFonts w:hint="eastAsia"/>
-        </w:rPr>
-        <w:t>系密切</w:t>
-      </w:r>
-    </w:p>
-    <w:p/>
-    <w:p>
-      <w:r>
-        <w:rPr>
-          <w:rFonts w:hint="eastAsia"/>
-        </w:rPr>
-        <w:t xml:space="preserve">　　作为面向制造的系统，</w:t>
-      </w:r>
-      <w:r>
-        <w:rPr>
-          <w:rFonts w:hint="eastAsia"/>
-        </w:rPr>
-        <w:t>MES</w:t>
-      </w:r>
-      <w:r>
-        <w:rPr>
-          <w:rFonts w:hint="eastAsia"/>
-        </w:rPr>
-        <w:t>必然要求与企业其它生产管理系统有密切关系，</w:t>
-      </w:r>
-      <w:r>
-        <w:rPr>
-          <w:rFonts w:hint="eastAsia"/>
-        </w:rPr>
-        <w:t>MES</w:t>
-      </w:r>
-      <w:r>
-        <w:rPr>
-          <w:rFonts w:hint="eastAsia"/>
-        </w:rPr>
-        <w:t>在其中起到了信息集线器</w:t>
-      </w:r>
-      <w:r>
-        <w:rPr>
-          <w:rFonts w:hint="eastAsia"/>
-        </w:rPr>
-        <w:t>(InformationHub)</w:t>
-      </w:r>
-      <w:r>
-        <w:rPr>
-          <w:rFonts w:hint="eastAsia"/>
-        </w:rPr>
-        <w:t>的作用，它相当于一个通讯工具为其它应用系统提供生产现场的实时数据。</w:t>
-      </w:r>
-      <w:r>
-        <w:rPr>
-          <w:rFonts w:hint="eastAsia"/>
-        </w:rPr>
-        <w:t>MES</w:t>
-      </w:r>
-      <w:r>
-        <w:rPr>
-          <w:rFonts w:hint="eastAsia"/>
-        </w:rPr>
-        <w:t>的定位</w:t>
-      </w:r>
-      <w:r>
-        <w:rPr>
-          <w:rFonts w:hint="eastAsia"/>
-        </w:rPr>
-        <w:t>(context)</w:t>
-      </w:r>
-      <w:r>
-        <w:rPr>
-          <w:rFonts w:hint="eastAsia"/>
-        </w:rPr>
-        <w:t>模型反映了</w:t>
-      </w:r>
-      <w:r>
-        <w:rPr>
-          <w:rFonts w:hint="eastAsia"/>
-        </w:rPr>
-        <w:t>MES</w:t>
-      </w:r>
-      <w:r>
-        <w:rPr>
-          <w:rFonts w:hint="eastAsia"/>
-        </w:rPr>
-        <w:t>与其他企业管理系统之间的关系。</w:t>
-      </w:r>
-    </w:p>
-    <w:p/>
-    <w:p>
-      <w:r>
-        <w:rPr>
-          <w:rFonts w:hint="eastAsia"/>
-        </w:rPr>
-        <w:t xml:space="preserve">　　</w:t>
-      </w:r>
-      <w:r>
-        <w:rPr>
-          <w:rFonts w:hint="eastAsia"/>
-        </w:rPr>
-        <w:t>MES</w:t>
-      </w:r>
-      <w:r>
-        <w:rPr>
-          <w:rFonts w:hint="eastAsia"/>
-        </w:rPr>
-        <w:t>可以为企业中其他管理信息系统提供实时数据。例如，企业资源计划</w:t>
-      </w:r>
-      <w:r>
-        <w:rPr>
-          <w:rFonts w:hint="eastAsia"/>
-        </w:rPr>
-        <w:t>(ERP)</w:t>
-      </w:r>
-      <w:r>
-        <w:rPr>
-          <w:rFonts w:hint="eastAsia"/>
-        </w:rPr>
-        <w:t>系统需要</w:t>
-      </w:r>
-      <w:r>
-        <w:rPr>
-          <w:rFonts w:hint="eastAsia"/>
-        </w:rPr>
-        <w:t>MES</w:t>
-      </w:r>
-      <w:r>
-        <w:rPr>
-          <w:rFonts w:hint="eastAsia"/>
-        </w:rPr>
-        <w:t>提供的成本、制造周期和预计产出时间等实时生产数据；供应链管理</w:t>
-      </w:r>
-      <w:r>
-        <w:rPr>
-          <w:rFonts w:hint="eastAsia"/>
-        </w:rPr>
-        <w:t>(SCM)</w:t>
-      </w:r>
-      <w:r>
-        <w:rPr>
-          <w:rFonts w:hint="eastAsia"/>
-        </w:rPr>
-        <w:t>系统从</w:t>
-      </w:r>
-      <w:r>
-        <w:rPr>
-          <w:rFonts w:hint="eastAsia"/>
-        </w:rPr>
-        <w:t>MES</w:t>
-      </w:r>
-      <w:r>
-        <w:rPr>
-          <w:rFonts w:hint="eastAsia"/>
-        </w:rPr>
-        <w:t>中获取当前的订单状态、当前的生产能力以及企业中生</w:t>
-      </w:r>
-      <w:r>
-        <w:rPr>
-          <w:rFonts w:hint="eastAsia"/>
-        </w:rPr>
-        <w:t>产换班的相互约束关系；客户关系管理</w:t>
-      </w:r>
-      <w:r>
-        <w:rPr>
-          <w:rFonts w:hint="eastAsia"/>
-        </w:rPr>
-        <w:t>(CRM)</w:t>
-      </w:r>
-      <w:r>
-        <w:rPr>
-          <w:rFonts w:hint="eastAsia"/>
-        </w:rPr>
-        <w:t>的成功报价与准时交货，则取决于</w:t>
-      </w:r>
-      <w:r>
-        <w:rPr>
-          <w:rFonts w:hint="eastAsia"/>
-        </w:rPr>
-        <w:t>MES</w:t>
-      </w:r>
-      <w:r>
-        <w:rPr>
-          <w:rFonts w:hint="eastAsia"/>
-        </w:rPr>
-        <w:t>所提供的有关生产的实时数据；产品数据管理</w:t>
-      </w:r>
-      <w:r>
-        <w:rPr>
-          <w:rFonts w:hint="eastAsia"/>
-        </w:rPr>
-        <w:t>(PDM)</w:t>
-      </w:r>
-      <w:r>
-        <w:rPr>
-          <w:rFonts w:hint="eastAsia"/>
-        </w:rPr>
-        <w:t>中的产品设计信息，可以基于</w:t>
-      </w:r>
-      <w:r>
-        <w:rPr>
-          <w:rFonts w:hint="eastAsia"/>
-        </w:rPr>
-        <w:t>MES</w:t>
-      </w:r>
-      <w:r>
-        <w:rPr>
-          <w:rFonts w:hint="eastAsia"/>
-        </w:rPr>
-        <w:t>的产品产出和生产质量数据进行优化；控制模块则需要时刻从</w:t>
-      </w:r>
-      <w:r>
-        <w:rPr>
-          <w:rFonts w:hint="eastAsia"/>
-        </w:rPr>
-        <w:t>MES</w:t>
-      </w:r>
-      <w:r>
-        <w:rPr>
-          <w:rFonts w:hint="eastAsia"/>
-        </w:rPr>
-        <w:t>中获取生产配方和操作技术资料来指导人员和设备进行正确地生产。</w:t>
-      </w:r>
-    </w:p>
-    <w:p/>
-    <w:p>
-      <w:r>
-        <w:rPr>
-          <w:rFonts w:hint="eastAsia"/>
-        </w:rPr>
-        <w:t xml:space="preserve">　　另一方面，</w:t>
-      </w:r>
-      <w:r>
-        <w:rPr>
-          <w:rFonts w:hint="eastAsia"/>
-        </w:rPr>
-        <w:t>MES</w:t>
-      </w:r>
-      <w:r>
-        <w:rPr>
-          <w:rFonts w:hint="eastAsia"/>
-        </w:rPr>
-        <w:t>也要从其它管理系统中获取相关的数据以保证</w:t>
-      </w:r>
-      <w:r>
-        <w:rPr>
-          <w:rFonts w:hint="eastAsia"/>
-        </w:rPr>
-        <w:t>MES</w:t>
-      </w:r>
-      <w:r>
-        <w:rPr>
-          <w:rFonts w:hint="eastAsia"/>
-        </w:rPr>
-        <w:t>自身正常运行。例如，</w:t>
-      </w:r>
-      <w:r>
-        <w:rPr>
-          <w:rFonts w:hint="eastAsia"/>
-        </w:rPr>
-        <w:t>MES</w:t>
-      </w:r>
-      <w:r>
-        <w:rPr>
-          <w:rFonts w:hint="eastAsia"/>
-        </w:rPr>
-        <w:t>中进行生产调度的数据来自</w:t>
-      </w:r>
-      <w:r>
-        <w:rPr>
-          <w:rFonts w:hint="eastAsia"/>
-        </w:rPr>
-        <w:t>ERP</w:t>
-      </w:r>
-      <w:r>
-        <w:rPr>
-          <w:rFonts w:hint="eastAsia"/>
-        </w:rPr>
-        <w:t>的计划数据；</w:t>
-      </w:r>
-      <w:r>
-        <w:rPr>
-          <w:rFonts w:hint="eastAsia"/>
-        </w:rPr>
-        <w:t>MES</w:t>
-      </w:r>
-      <w:r>
-        <w:rPr>
-          <w:rFonts w:hint="eastAsia"/>
-        </w:rPr>
-        <w:t>中生产活动的时间安排需要依据供应链</w:t>
-      </w:r>
-      <w:r>
-        <w:rPr>
-          <w:rFonts w:hint="eastAsia"/>
-        </w:rPr>
-        <w:t>(SCM)</w:t>
-      </w:r>
-      <w:r>
-        <w:rPr>
-          <w:rFonts w:hint="eastAsia"/>
-        </w:rPr>
-        <w:t>系统之中的主计划和调度控制；</w:t>
-      </w:r>
-      <w:r>
-        <w:rPr>
-          <w:rFonts w:hint="eastAsia"/>
-        </w:rPr>
-        <w:t>PDM</w:t>
-      </w:r>
-      <w:r>
-        <w:rPr>
-          <w:rFonts w:hint="eastAsia"/>
-        </w:rPr>
-        <w:t>则为</w:t>
-      </w:r>
-      <w:r>
-        <w:rPr>
-          <w:rFonts w:hint="eastAsia"/>
-        </w:rPr>
-        <w:t>ME</w:t>
-      </w:r>
-      <w:r>
-        <w:rPr>
-          <w:rFonts w:hint="eastAsia"/>
-        </w:rPr>
-        <w:t>S</w:t>
-      </w:r>
-      <w:r>
-        <w:rPr>
-          <w:rFonts w:hint="eastAsia"/>
-        </w:rPr>
-        <w:t>提供实际生产的工艺文件和各种配方及操作参数；从控制模块反馈的实时生产状态数据，则被</w:t>
-      </w:r>
-      <w:r>
-        <w:rPr>
-          <w:rFonts w:hint="eastAsia"/>
-        </w:rPr>
-        <w:t>MES</w:t>
-      </w:r>
-      <w:r>
-        <w:rPr>
-          <w:rFonts w:hint="eastAsia"/>
-        </w:rPr>
-        <w:t>用于实际生产性能评估和操作条件的判断。</w:t>
-      </w:r>
-    </w:p>
-    <w:p/>
-    <w:p>
-      <w:r>
-        <w:rPr>
-          <w:rFonts w:hint="eastAsia"/>
-        </w:rPr>
-        <w:t xml:space="preserve">　　</w:t>
-      </w:r>
-      <w:r>
-        <w:rPr>
-          <w:rFonts w:hint="eastAsia"/>
-        </w:rPr>
-        <w:t>MES</w:t>
-      </w:r>
-      <w:r>
-        <w:rPr>
-          <w:rFonts w:hint="eastAsia"/>
-        </w:rPr>
-        <w:t>与企业其它管理系统之间有功能重叠的关系，例如</w:t>
-      </w:r>
-      <w:r>
-        <w:rPr>
-          <w:rFonts w:hint="eastAsia"/>
-        </w:rPr>
-        <w:t>MES</w:t>
-      </w:r>
-      <w:r>
-        <w:rPr>
-          <w:rFonts w:hint="eastAsia"/>
-        </w:rPr>
-        <w:t>、</w:t>
-      </w:r>
-      <w:r>
-        <w:rPr>
-          <w:rFonts w:hint="eastAsia"/>
-        </w:rPr>
-        <w:t>CRM</w:t>
-      </w:r>
-      <w:r>
-        <w:rPr>
-          <w:rFonts w:hint="eastAsia"/>
-        </w:rPr>
-        <w:t>、</w:t>
-      </w:r>
-      <w:r>
-        <w:rPr>
-          <w:rFonts w:hint="eastAsia"/>
-        </w:rPr>
-        <w:t>ERP</w:t>
-      </w:r>
-      <w:r>
-        <w:rPr>
-          <w:rFonts w:hint="eastAsia"/>
-        </w:rPr>
-        <w:t>中都有人力资源管理模块；</w:t>
-      </w:r>
-      <w:r>
-        <w:rPr>
-          <w:rFonts w:hint="eastAsia"/>
-        </w:rPr>
-        <w:t>MES</w:t>
-      </w:r>
-      <w:r>
-        <w:rPr>
-          <w:rFonts w:hint="eastAsia"/>
-        </w:rPr>
-        <w:t>和</w:t>
-      </w:r>
-      <w:r>
-        <w:rPr>
-          <w:rFonts w:hint="eastAsia"/>
-        </w:rPr>
-        <w:t>PDM</w:t>
-      </w:r>
-      <w:r>
-        <w:rPr>
-          <w:rFonts w:hint="eastAsia"/>
-        </w:rPr>
-        <w:t>都具有文档控制功能；</w:t>
-      </w:r>
-      <w:r>
-        <w:rPr>
-          <w:rFonts w:hint="eastAsia"/>
-        </w:rPr>
-        <w:t>MES</w:t>
-      </w:r>
-      <w:r>
-        <w:rPr>
-          <w:rFonts w:hint="eastAsia"/>
-        </w:rPr>
-        <w:t>和</w:t>
-      </w:r>
-      <w:r>
-        <w:rPr>
-          <w:rFonts w:hint="eastAsia"/>
-        </w:rPr>
-        <w:t>SCM</w:t>
-      </w:r>
-      <w:r>
-        <w:rPr>
-          <w:rFonts w:hint="eastAsia"/>
-        </w:rPr>
-        <w:t>中都有调度管理等等。各系统重叠范围的大小，与工厂的实际执行情况有关。实际应用中，各个系统同一类模块的侧重点是不同的。</w:t>
-      </w:r>
-    </w:p>
-    <w:p/>
-    <w:p>
-      <w:r>
-        <w:rPr>
-          <w:rFonts w:hint="eastAsia"/>
-        </w:rPr>
-        <w:t xml:space="preserve">　　略显薄弱：我国</w:t>
-      </w:r>
-      <w:r>
-        <w:rPr>
-          <w:rFonts w:hint="eastAsia"/>
-        </w:rPr>
-        <w:t>MES</w:t>
-      </w:r>
-      <w:r>
-        <w:rPr>
-          <w:rFonts w:hint="eastAsia"/>
-        </w:rPr>
-        <w:t>应用刚起步</w:t>
-      </w:r>
-    </w:p>
-    <w:p/>
-    <w:p>
-      <w:r>
-        <w:rPr>
-          <w:rFonts w:hint="eastAsia"/>
-        </w:rPr>
-        <w:t xml:space="preserve">　　虽然</w:t>
-      </w:r>
-      <w:r>
-        <w:rPr>
-          <w:rFonts w:hint="eastAsia"/>
-        </w:rPr>
-        <w:t>MES</w:t>
-      </w:r>
-      <w:r>
-        <w:rPr>
-          <w:rFonts w:hint="eastAsia"/>
-        </w:rPr>
-        <w:t>的发展历史比</w:t>
-      </w:r>
-      <w:r>
-        <w:rPr>
-          <w:rFonts w:hint="eastAsia"/>
-        </w:rPr>
-        <w:t>MRPII</w:t>
-      </w:r>
-      <w:r>
-        <w:rPr>
-          <w:rFonts w:hint="eastAsia"/>
-        </w:rPr>
-        <w:t>、</w:t>
-      </w:r>
-      <w:r>
-        <w:rPr>
-          <w:rFonts w:hint="eastAsia"/>
-        </w:rPr>
-        <w:t>CAD</w:t>
-      </w:r>
-      <w:r>
-        <w:rPr>
-          <w:rFonts w:hint="eastAsia"/>
-        </w:rPr>
-        <w:t>、</w:t>
-      </w:r>
-      <w:r>
-        <w:rPr>
-          <w:rFonts w:hint="eastAsia"/>
-        </w:rPr>
-        <w:t>CAM</w:t>
-      </w:r>
-      <w:r>
-        <w:rPr>
-          <w:rFonts w:hint="eastAsia"/>
-        </w:rPr>
-        <w:t>都要短，但它能有效地实</w:t>
-      </w:r>
-      <w:r>
-        <w:rPr>
-          <w:rFonts w:hint="eastAsia"/>
-        </w:rPr>
-        <w:t>现“以时间为关键”的制造思想，因而在发达国家推广非常迅速，并给工厂带来了巨大</w:t>
-      </w:r>
-      <w:r>
-        <w:rPr>
-          <w:rFonts w:hint="eastAsia"/>
-        </w:rPr>
-        <w:lastRenderedPageBreak/>
-        <w:t>的经济效益。</w:t>
-      </w:r>
-      <w:r>
-        <w:rPr>
-          <w:rFonts w:hint="eastAsia"/>
-        </w:rPr>
-        <w:t>MES</w:t>
-      </w:r>
-      <w:r>
-        <w:rPr>
-          <w:rFonts w:hint="eastAsia"/>
-        </w:rPr>
-        <w:t>的出现以及普及，对国外的管理界也产生了深远的影响。</w:t>
-      </w:r>
-    </w:p>
-    <w:p/>
-    <w:p>
-      <w:r>
-        <w:rPr>
-          <w:rFonts w:hint="eastAsia"/>
-        </w:rPr>
-        <w:t xml:space="preserve">　　近十多年来，我国通过</w:t>
-      </w:r>
-      <w:r>
-        <w:rPr>
-          <w:rFonts w:hint="eastAsia"/>
-        </w:rPr>
-        <w:t>863CIMS</w:t>
-      </w:r>
-      <w:r>
-        <w:rPr>
-          <w:rFonts w:hint="eastAsia"/>
-        </w:rPr>
-        <w:t>项目应用的研究和推广，大大提高了企业的竞争力，使我国的制造业水平上了一个崭新的台阶。但是，我国制造业水平与发达国家相比还有较大的差距。</w:t>
-      </w:r>
-    </w:p>
-    <w:p/>
-    <w:p>
-      <w:r>
-        <w:rPr>
-          <w:rFonts w:hint="eastAsia"/>
-        </w:rPr>
-        <w:t xml:space="preserve">　　在工厂自动化</w:t>
-      </w:r>
-      <w:r>
-        <w:rPr>
-          <w:rFonts w:hint="eastAsia"/>
-        </w:rPr>
-        <w:t>FA(FactoryAutomation)</w:t>
-      </w:r>
-      <w:r>
-        <w:rPr>
-          <w:rFonts w:hint="eastAsia"/>
-        </w:rPr>
-        <w:t>方面，我国的制造业企业过去多是强调物流自动化，如自动化生产设备、自动化检测仪器、自动化物流运输存储设备等等。虽然它们能取代不少人工</w:t>
-      </w:r>
-      <w:r>
-        <w:rPr>
-          <w:rFonts w:hint="eastAsia"/>
-        </w:rPr>
-        <w:t>劳动并解决了一些生产瓶颈，但由于缺少相应的信息集成系统，这些系统不能充分发挥其功效而形成所谓的“自动化孤岛”。</w:t>
-      </w:r>
-    </w:p>
-    <w:p/>
-    <w:p>
-      <w:r>
-        <w:rPr>
-          <w:rFonts w:hint="eastAsia"/>
-        </w:rPr>
-        <w:t xml:space="preserve">　　制造业水平的提高，不单是采用设备自动化，提高生产管理信息系统的效率显得更为重要。在我国，</w:t>
-      </w:r>
-      <w:r>
-        <w:rPr>
-          <w:rFonts w:hint="eastAsia"/>
-        </w:rPr>
-        <w:t>MRPII</w:t>
-      </w:r>
-      <w:r>
-        <w:rPr>
-          <w:rFonts w:hint="eastAsia"/>
-        </w:rPr>
-        <w:t>、</w:t>
-      </w:r>
-      <w:r>
-        <w:rPr>
-          <w:rFonts w:hint="eastAsia"/>
-        </w:rPr>
-        <w:t>MIS</w:t>
-      </w:r>
-      <w:r>
-        <w:rPr>
-          <w:rFonts w:hint="eastAsia"/>
-        </w:rPr>
-        <w:t>已逐渐趋于成熟与普及，而面向制造执行层的</w:t>
-      </w:r>
-      <w:r>
-        <w:rPr>
-          <w:rFonts w:hint="eastAsia"/>
-        </w:rPr>
-        <w:t>MES</w:t>
-      </w:r>
-      <w:r>
-        <w:rPr>
-          <w:rFonts w:hint="eastAsia"/>
-        </w:rPr>
-        <w:t>软件在开发与应用方面还比较薄弱。我国对车间层、单元层的研究大都着重于控制模型的研究，很少站在</w:t>
-      </w:r>
-      <w:r>
-        <w:rPr>
-          <w:rFonts w:hint="eastAsia"/>
-        </w:rPr>
-        <w:t>MES</w:t>
-      </w:r>
-      <w:r>
-        <w:rPr>
-          <w:rFonts w:hint="eastAsia"/>
-        </w:rPr>
-        <w:t>这一角度从应用出发来研究并开发面向制造过程的集成化管理和控制软件。</w:t>
-      </w:r>
-    </w:p>
-    <w:p/>
-    <w:p>
-      <w:r>
-        <w:rPr>
-          <w:rFonts w:hint="eastAsia"/>
-        </w:rPr>
-        <w:t xml:space="preserve">　　现在，我国的许多高等院校、科研院所都在从事这方面的研究与应用开发工作。在理论研究方面，加入了并行、敏捷、网络化、可重构等一些先进思想。在系统设计方面，则采用面向对象、构件、代理等技术，取得了不少有益的成果。但是，在软件的商品化、成果的推广应用方面还存在很大的差距。</w:t>
-      </w:r>
-    </w:p>
-    <w:p/>
-    <w:p>
-      <w:r>
-        <w:rPr>
-          <w:rFonts w:hint="eastAsia"/>
-        </w:rPr>
-        <w:t xml:space="preserve">　　目前，国内还没有自主开发的很成熟且得到广泛应用的</w:t>
-      </w:r>
-      <w:r>
-        <w:rPr>
-          <w:rFonts w:hint="eastAsia"/>
-        </w:rPr>
-        <w:t>MES</w:t>
-      </w:r>
-      <w:r>
-        <w:rPr>
-          <w:rFonts w:hint="eastAsia"/>
-        </w:rPr>
-        <w:t>软件。即使有所谓的车间层控制</w:t>
-      </w:r>
-      <w:r>
-        <w:rPr>
-          <w:rFonts w:hint="eastAsia"/>
-        </w:rPr>
-        <w:t>SFC(Shop FloorControl)</w:t>
-      </w:r>
-      <w:r>
-        <w:rPr>
-          <w:rFonts w:hint="eastAsia"/>
-        </w:rPr>
-        <w:t>，也多数是收集相关资料再通过批处理方式录入而已，其功能十分有限。</w:t>
-      </w:r>
-    </w:p>
-    <w:p/>
-    <w:p>
-      <w:r>
-        <w:rPr>
-          <w:rFonts w:hint="eastAsia"/>
-        </w:rPr>
-        <w:t xml:space="preserve">　　随着企业信息化应用水平的不断提高，企业</w:t>
-      </w:r>
-      <w:r>
-        <w:rPr>
-          <w:rFonts w:hint="eastAsia"/>
-        </w:rPr>
-        <w:t>逐渐认识到实现企业计划层与车间执行层的双向信息流交互，通过连续信息流来实现企业信息全集成，是提高企业敏捷性的一个重要因素。</w:t>
-      </w:r>
-    </w:p>
-    <w:p/>
-    <w:p>
-      <w:pPr>
-        <w:ind w:firstLine="480"/>
-      </w:pPr>
-      <w:r>
-        <w:rPr>
-          <w:rFonts w:hint="eastAsia"/>
-        </w:rPr>
-        <w:t>因此，通过</w:t>
-      </w:r>
-      <w:r>
-        <w:rPr>
-          <w:rFonts w:hint="eastAsia"/>
-        </w:rPr>
-        <w:t>MES</w:t>
-      </w:r>
-      <w:r>
-        <w:rPr>
-          <w:rFonts w:hint="eastAsia"/>
-        </w:rPr>
-        <w:t>来实现企业信息的全集成，形成实时化的</w:t>
-      </w:r>
-      <w:r>
-        <w:rPr>
-          <w:rFonts w:hint="eastAsia"/>
-        </w:rPr>
-        <w:t>ERP</w:t>
-      </w:r>
-      <w:r>
-        <w:rPr>
-          <w:rFonts w:hint="eastAsia"/>
-        </w:rPr>
-        <w:t>、</w:t>
-      </w:r>
-      <w:r>
-        <w:rPr>
-          <w:rFonts w:hint="eastAsia"/>
-        </w:rPr>
-        <w:t>MES</w:t>
-      </w:r>
-      <w:r>
-        <w:rPr>
-          <w:rFonts w:hint="eastAsia"/>
-        </w:rPr>
-        <w:t>、</w:t>
-      </w:r>
-      <w:r>
-        <w:rPr>
-          <w:rFonts w:hint="eastAsia"/>
-        </w:rPr>
-        <w:t>SFC</w:t>
-      </w:r>
-      <w:r>
-        <w:rPr>
-          <w:rFonts w:hint="eastAsia"/>
-        </w:rPr>
-        <w:t>是提高企业整体管理水平的关键，这对企业制造业整体水平的提升具有重要意义。我国在</w:t>
-      </w:r>
-      <w:r>
-        <w:rPr>
-          <w:rFonts w:hint="eastAsia"/>
-        </w:rPr>
-        <w:t>MES</w:t>
-      </w:r>
-      <w:r>
-        <w:rPr>
-          <w:rFonts w:hint="eastAsia"/>
-        </w:rPr>
-        <w:t>的理论研究以及实际互用方面，需要进一步加大力量。</w:t>
-      </w:r>
-    </w:p>
-    <w:p>
-      <w:pPr>
-        <w:ind w:firstLine="480"/>
-      </w:pPr>
-    </w:p>
-    <w:p>
-      <w:pPr>
-        <w:ind w:firstLine="480"/>
-      </w:pPr>
-    </w:p>
-    <w:p>
-      <w:pPr>
-        <w:ind w:firstLine="480"/>
-      </w:pPr>
-    </w:p>
-    <w:p>
-      <w:pPr>
-        <w:ind w:firstLine="480"/>
-      </w:pPr>
-    </w:p>
-    <w:p>
-      <w:pPr>
-        <w:ind w:firstLine="480"/>
-      </w:pPr>
-    </w:p>
-    <w:p>
-      <w:pPr>
-        <w:ind w:firstLine="480"/>
-      </w:pPr>
-    </w:p>
-    <w:p>
-      <w:pPr>
-        <w:ind w:firstLine="480"/>
-      </w:pPr>
-    </w:p>
-    <w:p>
-      <w:pPr>
-        <w:ind w:firstLine="480"/>
-      </w:pPr>
-    </w:p>
-    <w:p>
-      <w:pPr>
-        <w:ind w:firstLine="480"/>
-      </w:pPr>
-    </w:p>
-    <w:p>
-      <w:pPr>
-        <w:ind w:firstLine="480"/>
-      </w:pPr>
-    </w:p>
-    <w:p>
-      <w:pPr>
-        <w:ind w:firstLine="480"/>
-      </w:pPr>
-    </w:p>
-    <w:p>
-      <w:pPr>
-        <w:ind w:firstLine="480"/>
-      </w:pPr>
-    </w:p>
-    <w:p>
-      <w:pPr>
-        <w:ind w:firstLine="480"/>
-      </w:pPr>
-    </w:p>
-    <w:p>
-      <w:pPr>
-        <w:ind w:firstLine="480"/>
-      </w:pPr>
-    </w:p>
-    <w:p>
-      <w:pPr>
-        <w:ind w:firstLine="480"/>
-      </w:pPr>
-    </w:p>
-    <w:p>
-      <w:pPr>
-        <w:ind w:firstLine="480"/>
-      </w:pPr>
-    </w:p>
-    <w:p>
-      <w:pPr>
-        <w:ind w:firstLine="480"/>
-      </w:pPr>
-    </w:p>
-    <w:p>
-      <w:pPr>
-        <w:ind w:firstLine="480"/>
-      </w:pPr>
-    </w:p>
-    <w:p>
-      <w:pPr>
-        <w:ind w:firstLine="480"/>
-      </w:pPr>
-    </w:p>
-    <w:p>
-      <w:pPr>
-        <w:ind w:firstLine="480"/>
-      </w:pPr>
-    </w:p>
-    <w:p>
-      <w:pPr>
-        <w:ind w:firstLine="480"/>
-      </w:pPr>
-    </w:p>
-    <w:p>
-      <w:pPr>
-        <w:ind w:firstLine="480"/>
-      </w:pPr>
-    </w:p>
-    <w:p>
-      <w:pPr>
-        <w:ind w:firstLine="480"/>
-      </w:pPr>
-    </w:p>
-    <w:p>
-      <w:pPr>
-        <w:ind w:firstLine="480"/>
-      </w:pPr>
-    </w:p>
-    <w:p>
-      <w:pPr>
-        <w:ind w:firstLine="480"/>
-      </w:pPr>
-    </w:p>
-    <w:p>
-      <w:pPr>
-        <w:ind w:firstLine="480"/>
-      </w:pPr>
-    </w:p>
-    <w:p>
-      <w:pPr>
-        <w:ind w:firstLine="480"/>
-      </w:pPr>
-    </w:p>
-    <w:p>
-      <w:pPr>
-        <w:pStyle w:val="3"/>
-      </w:pPr>
-      <w:bookmarkStart w:id="3" w:name="_Toc436253781"/>
-      <w:r>
-        <w:t>课题背景</w:t>
-      </w:r>
-      <w:bookmarkEnd w:id="3"/>
-    </w:p>
-    <w:p>
-      <w:pPr>
-        <w:ind w:firstLineChars="175" w:firstLine="420"/>
-      </w:pPr>
-      <w:r>
-        <w:rPr>
-          <w:rFonts w:hint="eastAsia"/>
-        </w:rPr>
-        <w:t>改革开放以来，中国企业迅猛发展，一跃成为世界制造大国。随着舶来品的涌入，跟风者的形象让中国企业背负“大而不强”、“强而难久”的帽子。然而，随着传统行业的信息化改造和创新型企业的强势崛起，以及在技术、商业模式、民族文化上的创新突围，中国产品正走向海外市场，并受到全球的关注。</w:t>
+        <w:t>Server</w:t>
+      </w:r>
+      <w:r>
+        <w:rPr>
+          <w:rFonts w:hint="eastAsia"/>
+        </w:rPr>
+        <w:t>、数据仓库等多个平台环境。</w:t>
       </w:r>
     </w:p>
     <w:p>
@@ -5101,528 +5606,84 @@
         <w:rPr>
           <w:rFonts w:hint="eastAsia"/>
         </w:rPr>
-        <w:t>随着传统制造品牌在互联网</w:t>
-      </w:r>
-      <w:r>
-        <w:rPr>
-          <w:rFonts w:hint="eastAsia"/>
-        </w:rPr>
-        <w:t>+</w:t>
-      </w:r>
-      <w:r>
-        <w:rPr>
-          <w:rFonts w:hint="eastAsia"/>
-        </w:rPr>
-        <w:t>时代的转型和创新型企业的强势崛起，中国制造正在从制造向智造过渡，涌现出一批批在技术、商业模式、产品上的创新企业，一改过去劳动密集型为主的传统格局，让中国制造和服务在国际舞台树立起“中国智造”的新形象，受到全球关注</w:t>
-      </w:r>
-      <w:r>
-        <w:rPr>
-          <w:rFonts w:hint="eastAsia"/>
-        </w:rPr>
-        <w:t>。正是在这样的背景下，</w:t>
-      </w:r>
-      <w:r>
-        <w:t>我们对产品的信息化提出了更高的要求</w:t>
-      </w:r>
-      <w:r>
-        <w:rPr>
-          <w:rFonts w:hint="eastAsia"/>
-        </w:rPr>
-        <w:t>；</w:t>
-      </w:r>
-    </w:p>
-    <w:p>
-      <w:pPr>
-        <w:ind w:firstLine="420"/>
-      </w:pPr>
-      <w:r>
-        <w:tab/>
-      </w:r>
-    </w:p>
-    <w:p>
-      <w:pPr>
-        <w:pStyle w:val="3"/>
-      </w:pPr>
-      <w:bookmarkStart w:id="4" w:name="_Toc436253782"/>
-      <w:r>
-        <w:t>课题的来源、目的及意义</w:t>
-      </w:r>
-      <w:bookmarkEnd w:id="4"/>
-    </w:p>
-    <w:p>
-      <w:r>
-        <w:rPr>
-          <w:rFonts w:hint="eastAsia"/>
-        </w:rPr>
-        <w:t>本课题来源于上海杰然</w:t>
-      </w:r>
-      <w:r>
-        <w:t>软件</w:t>
-      </w:r>
-      <w:r>
-        <w:rPr>
-          <w:rFonts w:hint="eastAsia"/>
-        </w:rPr>
-        <w:t>公司与东特（浙江）有</w:t>
-      </w:r>
-      <w:r>
-        <w:t>限公司</w:t>
-      </w:r>
-      <w:r>
-        <w:rPr>
-          <w:rFonts w:hint="eastAsia"/>
-        </w:rPr>
-        <w:t>合作项目。基于精益化</w:t>
-      </w:r>
-      <w:r>
-        <w:rPr>
-          <w:rFonts w:hint="eastAsia"/>
-        </w:rPr>
-        <w:t xml:space="preserve"> </w:t>
-      </w:r>
-      <w:r>
-        <w:rPr>
-          <w:rFonts w:hint="eastAsia"/>
-        </w:rPr>
-        <w:t>的生产理系统。本文的研究目的在于运用</w:t>
-      </w:r>
-      <w:r>
-        <w:t>MES+</w:t>
-      </w:r>
-      <w:r>
-        <w:rPr>
-          <w:rFonts w:hint="eastAsia"/>
-        </w:rPr>
-        <w:t xml:space="preserve">ERP </w:t>
-      </w:r>
-      <w:r>
-        <w:rPr>
-          <w:rFonts w:hint="eastAsia"/>
-        </w:rPr>
-        <w:t>的管理思想，</w:t>
-      </w:r>
-      <w:r>
-        <w:rPr>
-          <w:rFonts w:hint="eastAsia"/>
-        </w:rPr>
-        <w:t xml:space="preserve"> </w:t>
-      </w:r>
-      <w:r>
-        <w:rPr>
-          <w:rFonts w:hint="eastAsia"/>
-        </w:rPr>
-        <w:t>结合企业实际需求，借助计算机技术和网络技术，构建一个而向制造企业的生产理系统，使得生产管理能够满足企业按</w:t>
-      </w:r>
-      <w:r>
-        <w:t>需</w:t>
-      </w:r>
-      <w:r>
-        <w:rPr>
-          <w:rFonts w:hint="eastAsia"/>
-        </w:rPr>
-        <w:t>生产、适应市场变化同时在企业内部实现物料信息、生产</w:t>
-      </w:r>
-      <w:r>
-        <w:t>信息</w:t>
-      </w:r>
-      <w:r>
-        <w:rPr>
-          <w:rFonts w:hint="eastAsia"/>
-        </w:rPr>
-        <w:t>、</w:t>
-      </w:r>
-      <w:r>
-        <w:t>销售信息</w:t>
-      </w:r>
-      <w:r>
-        <w:rPr>
-          <w:rFonts w:hint="eastAsia"/>
-        </w:rPr>
-        <w:t>的互相</w:t>
-      </w:r>
-      <w:r>
-        <w:t>通讯</w:t>
-      </w:r>
-      <w:r>
-        <w:rPr>
-          <w:rFonts w:hint="eastAsia"/>
-        </w:rPr>
-        <w:t>，</w:t>
-      </w:r>
-      <w:r>
-        <w:rPr>
-          <w:rFonts w:hint="eastAsia"/>
-        </w:rPr>
-        <w:t xml:space="preserve"> </w:t>
-      </w:r>
-      <w:r>
-        <w:rPr>
-          <w:rFonts w:hint="eastAsia"/>
-        </w:rPr>
-        <w:t>为计划制定、生产运作提供强有力的保障。</w:t>
-      </w:r>
-    </w:p>
-    <w:p>
-      <w:r>
-        <w:rPr>
-          <w:rFonts w:hint="eastAsia"/>
-        </w:rPr>
-        <w:t>在该企业实施信息化的过程中，针对该企业从简单</w:t>
+        <w:t>6</w:t>
+      </w:r>
+      <w:r>
+        <w:rPr>
+          <w:rFonts w:hint="eastAsia"/>
+        </w:rPr>
+        <w:t>：可定制化的报表功能。实现企业内部或者外部单据打印，及图表，报表展示。</w:t>
+      </w:r>
+    </w:p>
+    <w:p>
+      <w:pPr>
+        <w:pStyle w:val="2"/>
+      </w:pPr>
+      <w:bookmarkStart w:id="5" w:name="_Toc436253784"/>
+      <w:r>
+        <w:t>本章</w:t>
+      </w:r>
+      <w:r>
+        <w:rPr>
+          <w:rFonts w:hint="eastAsia"/>
+        </w:rPr>
+        <w:t>小结</w:t>
+      </w:r>
+      <w:bookmarkEnd w:id="5"/>
+    </w:p>
+    <w:p/>
+    <w:p/>
+    <w:p/>
+    <w:p/>
+    <w:p/>
+    <w:p/>
+    <w:p/>
+    <w:p/>
+    <w:p/>
+    <w:p/>
+    <w:p/>
+    <w:p/>
+    <w:p/>
+    <w:p/>
+    <w:p/>
+    <w:p/>
+    <w:p/>
+    <w:p/>
+    <w:p>
+      <w:pPr>
+        <w:pStyle w:val="1"/>
+      </w:pPr>
+      <w:bookmarkStart w:id="6" w:name="_Toc436253785"/>
+      <w:r>
+        <w:rPr>
+          <w:rFonts w:hint="eastAsia"/>
+        </w:rPr>
+        <w:t>产品生产管理系统</w:t>
+      </w:r>
+      <w:r>
+        <w:rPr>
+          <w:rFonts w:hint="eastAsia"/>
+        </w:rPr>
+        <w:t>的方案设计</w:t>
+      </w:r>
+      <w:bookmarkEnd w:id="6"/>
+    </w:p>
+    <w:p>
+      <w:pPr>
+        <w:pStyle w:val="2"/>
+      </w:pPr>
+      <w:bookmarkStart w:id="7" w:name="_Toc436253786"/>
+      <w:r>
+        <w:rPr>
+          <w:rFonts w:hint="eastAsia"/>
+        </w:rPr>
+        <w:t>产品</w:t>
       </w:r>
       <w:r>
         <w:t>生产管理</w:t>
       </w:r>
       <w:r>
-        <w:rPr>
-          <w:rFonts w:hint="eastAsia"/>
-        </w:rPr>
-        <w:t>走向精益化</w:t>
-      </w:r>
-      <w:r>
-        <w:t>生产</w:t>
-      </w:r>
-      <w:r>
-        <w:rPr>
-          <w:rFonts w:hint="eastAsia"/>
-        </w:rPr>
-        <w:t>的</w:t>
-      </w:r>
-    </w:p>
-    <w:p>
-      <w:r>
-        <w:rPr>
-          <w:rFonts w:hint="eastAsia"/>
-        </w:rPr>
-        <w:t>发展中供应保障管理，结合条形码</w:t>
-      </w:r>
-      <w:r>
-        <w:t>技术</w:t>
-      </w:r>
-      <w:r>
-        <w:rPr>
-          <w:rFonts w:hint="eastAsia"/>
-        </w:rPr>
-        <w:t>，</w:t>
-      </w:r>
-      <w:r>
-        <w:rPr>
-          <w:rFonts w:hint="eastAsia"/>
-        </w:rPr>
-        <w:t xml:space="preserve"> </w:t>
-      </w:r>
-      <w:r>
-        <w:rPr>
-          <w:rFonts w:hint="eastAsia"/>
-        </w:rPr>
-        <w:t>研发基于</w:t>
-      </w:r>
-      <w:r>
-        <w:rPr>
-          <w:rFonts w:hint="eastAsia"/>
-        </w:rPr>
-        <w:t>.NET</w:t>
-      </w:r>
-      <w:r>
-        <w:rPr>
-          <w:rFonts w:hint="eastAsia"/>
-        </w:rPr>
-        <w:t>平台技术的三层</w:t>
-      </w:r>
-      <w:r>
-        <w:rPr>
-          <w:rFonts w:hint="eastAsia"/>
-        </w:rPr>
-        <w:t xml:space="preserve">C/S </w:t>
-      </w:r>
-      <w:r>
-        <w:rPr>
-          <w:rFonts w:hint="eastAsia"/>
-        </w:rPr>
-        <w:t>结构，面向整个企业，建立一套适合该企业生产部门的生产管理系统。</w:t>
-      </w:r>
-    </w:p>
-    <w:p>
-      <w:pPr>
-        <w:ind w:firstLine="420"/>
-      </w:pPr>
-      <w:r>
-        <w:rPr>
-          <w:rFonts w:hint="eastAsia"/>
-        </w:rPr>
-        <w:t>生产系统是在整个企业中</w:t>
-      </w:r>
-      <w:r>
-        <w:t>，涉及原料，半成品，产成品的各种数据</w:t>
-      </w:r>
-      <w:r>
-        <w:rPr>
-          <w:rFonts w:hint="eastAsia"/>
-        </w:rPr>
-        <w:t>采集</w:t>
-      </w:r>
-      <w:r>
-        <w:t>，</w:t>
-      </w:r>
-      <w:r>
-        <w:rPr>
-          <w:rFonts w:hint="eastAsia"/>
-        </w:rPr>
-        <w:t>数据管理。从销售</w:t>
-      </w:r>
-      <w:r>
-        <w:t>，到计划，到生产</w:t>
-      </w:r>
-      <w:r>
-        <w:rPr>
-          <w:rFonts w:hint="eastAsia"/>
-        </w:rPr>
-        <w:t>三流合一。</w:t>
-      </w:r>
-    </w:p>
-    <w:p>
-      <w:pPr>
-        <w:ind w:firstLine="420"/>
-      </w:pPr>
-      <w:r>
-        <w:rPr>
-          <w:rFonts w:hint="eastAsia"/>
-        </w:rPr>
-        <w:t>意义</w:t>
-      </w:r>
-      <w:r>
-        <w:t>：</w:t>
-      </w:r>
-    </w:p>
-    <w:p>
-      <w:pPr>
-        <w:ind w:firstLine="420"/>
-      </w:pPr>
-      <w:r>
-        <w:rPr>
-          <w:rFonts w:hint="eastAsia"/>
-        </w:rPr>
-        <w:t>1</w:t>
-      </w:r>
-      <w:r>
-        <w:rPr>
-          <w:rFonts w:hint="eastAsia"/>
-        </w:rPr>
-        <w:t>：生产管理系统紧密配合企业管理，做到企业生产按销售进行计划生产。</w:t>
-      </w:r>
-    </w:p>
-    <w:p>
-      <w:pPr>
-        <w:ind w:firstLine="420"/>
-      </w:pPr>
-      <w:r>
-        <w:rPr>
-          <w:rFonts w:hint="eastAsia"/>
-        </w:rPr>
-        <w:t>2</w:t>
-      </w:r>
-      <w:r>
-        <w:rPr>
-          <w:rFonts w:hint="eastAsia"/>
-        </w:rPr>
-        <w:t>：生产管理系统规范企业生产流程，做到生产过程可追溯性。详实的追溯内</w:t>
-      </w:r>
-      <w:r>
-        <w:rPr>
-          <w:rFonts w:hint="eastAsia"/>
-        </w:rPr>
-        <w:lastRenderedPageBreak/>
-        <w:t>容，可以从产品的原材料到生产流程环节，直到产品销售终端的追溯性。</w:t>
-      </w:r>
-    </w:p>
-    <w:p>
-      <w:pPr>
-        <w:ind w:firstLine="420"/>
-      </w:pPr>
-      <w:r>
-        <w:rPr>
-          <w:rFonts w:hint="eastAsia"/>
-        </w:rPr>
-        <w:t>3</w:t>
-      </w:r>
-      <w:r>
-        <w:rPr>
-          <w:rFonts w:hint="eastAsia"/>
-        </w:rPr>
-        <w:t>：生产管理系统配合</w:t>
-      </w:r>
-      <w:r>
-        <w:rPr>
-          <w:rFonts w:hint="eastAsia"/>
-        </w:rPr>
-        <w:t>ERP</w:t>
-      </w:r>
-      <w:r>
-        <w:rPr>
-          <w:rFonts w:hint="eastAsia"/>
-        </w:rPr>
-        <w:t>实现企业的快速出入库</w:t>
-      </w:r>
-      <w:r>
-        <w:rPr>
-          <w:rFonts w:hint="eastAsia"/>
-        </w:rPr>
-        <w:t>管理功能。</w:t>
-      </w:r>
-    </w:p>
-    <w:p>
-      <w:pPr>
-        <w:ind w:firstLine="420"/>
-      </w:pPr>
-      <w:r>
-        <w:rPr>
-          <w:rFonts w:hint="eastAsia"/>
-        </w:rPr>
-        <w:t>4</w:t>
-      </w:r>
-      <w:r>
-        <w:rPr>
-          <w:rFonts w:hint="eastAsia"/>
-        </w:rPr>
-        <w:t>：单据流转条码化，在各业务流转之间通过单据条码化，达到精确快速完成单据操作。</w:t>
-      </w:r>
-    </w:p>
-    <w:p>
-      <w:pPr>
-        <w:ind w:firstLine="420"/>
-      </w:pPr>
-      <w:r>
-        <w:rPr>
-          <w:rFonts w:hint="eastAsia"/>
-        </w:rPr>
-        <w:t>5</w:t>
-      </w:r>
-      <w:r>
-        <w:rPr>
-          <w:rFonts w:hint="eastAsia"/>
-        </w:rPr>
-        <w:t>：跨平台的制造生产型企业条形码解决方案。涉及</w:t>
-      </w:r>
-      <w:r>
-        <w:rPr>
-          <w:rFonts w:hint="eastAsia"/>
-        </w:rPr>
-        <w:t>PDA</w:t>
-      </w:r>
-      <w:r>
-        <w:rPr>
-          <w:rFonts w:hint="eastAsia"/>
-        </w:rPr>
-        <w:t>、</w:t>
-      </w:r>
-      <w:r>
-        <w:rPr>
-          <w:rFonts w:hint="eastAsia"/>
-        </w:rPr>
-        <w:t>Server</w:t>
-      </w:r>
-      <w:r>
-        <w:rPr>
-          <w:rFonts w:hint="eastAsia"/>
-        </w:rPr>
-        <w:t>、数据仓库等多个平台环境。</w:t>
-      </w:r>
-    </w:p>
-    <w:p>
-      <w:pPr>
-        <w:ind w:firstLine="420"/>
-      </w:pPr>
-      <w:r>
-        <w:rPr>
-          <w:rFonts w:hint="eastAsia"/>
-        </w:rPr>
-        <w:t>6</w:t>
-      </w:r>
-      <w:r>
-        <w:rPr>
-          <w:rFonts w:hint="eastAsia"/>
-        </w:rPr>
-        <w:t>：可定制化的报表功能。实现企业内部或者外部单据打印，及图表，报表展示。</w:t>
-      </w:r>
-    </w:p>
-    <w:p>
-      <w:pPr>
-        <w:pStyle w:val="3"/>
-      </w:pPr>
-      <w:bookmarkStart w:id="5" w:name="_Toc436253784"/>
-      <w:r>
-        <w:t>本章</w:t>
-      </w:r>
-      <w:r>
-        <w:rPr>
-          <w:rFonts w:hint="eastAsia"/>
-        </w:rPr>
-        <w:t>小结</w:t>
-      </w:r>
-      <w:bookmarkEnd w:id="5"/>
-    </w:p>
-    <w:p/>
-    <w:p/>
-    <w:p/>
-    <w:p/>
-    <w:p/>
-    <w:p/>
-    <w:p/>
-    <w:p/>
-    <w:p/>
-    <w:p/>
-    <w:p/>
-    <w:p/>
-    <w:p/>
-    <w:p/>
-    <w:p/>
-    <w:p/>
-    <w:p/>
-    <w:p>
-      <w:pPr>
-        <w:rPr>
-          <w:rFonts w:hint="eastAsia"/>
-        </w:rPr>
-      </w:pPr>
-    </w:p>
-    <w:p>
-      <w:pPr>
-        <w:pStyle w:val="2"/>
-      </w:pPr>
-      <w:bookmarkStart w:id="6" w:name="_Toc436253785"/>
-      <w:r>
-        <w:rPr>
-          <w:rFonts w:hint="eastAsia"/>
-        </w:rPr>
-        <w:lastRenderedPageBreak/>
-        <w:t>产品生产管理系统</w:t>
-      </w:r>
-      <w:r>
-        <w:rPr>
-          <w:rFonts w:hint="eastAsia"/>
-        </w:rPr>
-        <w:t>的方案设计</w:t>
-      </w:r>
-      <w:bookmarkEnd w:id="6"/>
-    </w:p>
-    <w:p>
-      <w:pPr>
-        <w:pStyle w:val="3"/>
-      </w:pPr>
-      <w:bookmarkStart w:id="7" w:name="_Toc436253786"/>
-      <w:r>
-        <w:rPr>
-          <w:rFonts w:hint="eastAsia"/>
-        </w:rPr>
-        <w:t>产品</w:t>
-      </w:r>
-      <w:r>
-        <w:t>生产管理</w:t>
-      </w:r>
-      <w:r>
-        <w:t>系</w:t>
-      </w:r>
-      <w:r>
-        <w:t>统目标</w:t>
+        <w:t>系统目标</w:t>
       </w:r>
       <w:bookmarkEnd w:id="7"/>
     </w:p>
@@ -5646,19 +5707,7 @@
         <w:rPr>
           <w:rFonts w:hint="eastAsia"/>
         </w:rPr>
-        <w:t>整合移动平台，整合各环节（生产线、</w:t>
-      </w:r>
-      <w:r>
-        <w:rPr>
-          <w:rFonts w:hint="eastAsia"/>
-        </w:rPr>
-        <w:t>质量管理部</w:t>
-      </w:r>
-      <w:r>
-        <w:rPr>
-          <w:rFonts w:hint="eastAsia"/>
-        </w:rPr>
-        <w:t>、仓库），共享数据，一个平台，数据共享，电脑、</w:t>
+        <w:t>整合移动平台，整合各环节（生产线、质量管理部、仓库），共享数据，一个平台，数据共享，电脑、</w:t>
       </w:r>
       <w:r>
         <w:rPr>
@@ -5708,13 +5757,7 @@
         <w:rPr>
           <w:rFonts w:hint="eastAsia"/>
         </w:rPr>
-        <w:t>扫描，</w:t>
-      </w:r>
-      <w:r>
-        <w:rPr>
-          <w:rFonts w:hint="eastAsia"/>
-        </w:rPr>
-        <w:t>自动生成入库单。</w:t>
+        <w:t>扫描，自动生成入库单。</w:t>
       </w:r>
     </w:p>
     <w:p>
@@ -5789,31 +5832,7 @@
         <w:rPr>
           <w:rFonts w:hint="eastAsia"/>
         </w:rPr>
-        <w:t>减少挑货环节的时间，如果需要多</w:t>
-      </w:r>
-      <w:r>
-        <w:rPr>
-          <w:rFonts w:hint="eastAsia"/>
-        </w:rPr>
-        <w:t>品种</w:t>
-      </w:r>
-      <w:r>
-        <w:rPr>
-          <w:rFonts w:hint="eastAsia"/>
-        </w:rPr>
-        <w:t>，</w:t>
-      </w:r>
-      <w:r>
-        <w:rPr>
-          <w:rFonts w:hint="eastAsia"/>
-        </w:rPr>
-        <w:t>多规格</w:t>
-      </w:r>
-      <w:r>
-        <w:rPr>
-          <w:rFonts w:hint="eastAsia"/>
-        </w:rPr>
-        <w:t>，能够很快定位库位等。减少现有的出错几率，提高工作效率。</w:t>
+        <w:t>减少挑货环节的时间，如果需要多品种，多规格，能够很快定位库位等。减少现有的出错几率，提高工作效率。</w:t>
       </w:r>
     </w:p>
     <w:p>
@@ -5846,7 +5865,7 @@
     </w:p>
     <w:p>
       <w:pPr>
-        <w:pStyle w:val="3"/>
+        <w:pStyle w:val="2"/>
       </w:pPr>
       <w:bookmarkStart w:id="8" w:name="_Toc436253787"/>
       <w:r>
@@ -5945,9 +5964,6 @@
     <w:p>
       <w:pPr>
         <w:ind w:left="420"/>
-        <w:rPr>
-          <w:rFonts w:hint="eastAsia"/>
-        </w:rPr>
       </w:pPr>
       <w:r>
         <w:rPr>
@@ -5961,7 +5977,7 @@
     </w:p>
     <w:p>
       <w:pPr>
-        <w:pStyle w:val="3"/>
+        <w:pStyle w:val="2"/>
       </w:pPr>
       <w:bookmarkStart w:id="9" w:name="_Toc436253788"/>
       <w:r>
@@ -5981,9 +5997,6 @@
     <w:p>
       <w:pPr>
         <w:ind w:left="420"/>
-        <w:rPr>
-          <w:rFonts w:hint="eastAsia"/>
-        </w:rPr>
       </w:pPr>
       <w:r>
         <w:t>完整性</w:t>
@@ -6025,9 +6038,6 @@
     <w:p>
       <w:pPr>
         <w:ind w:left="60" w:firstLine="360"/>
-        <w:rPr>
-          <w:rFonts w:hint="eastAsia"/>
-        </w:rPr>
       </w:pPr>
       <w:r>
         <w:t>科学性</w:t>
@@ -6077,6 +6087,7 @@
         <w:rPr>
           <w:rFonts w:hint="eastAsia"/>
         </w:rPr>
+        <w:lastRenderedPageBreak/>
         <w:t>高</w:t>
       </w:r>
       <w:r>
@@ -6115,21 +6126,17 @@
     <w:p>
       <w:pPr>
         <w:ind w:left="420"/>
-        <w:rPr>
-          <w:rFonts w:hint="eastAsia"/>
-        </w:rPr>
-      </w:pPr>
-    </w:p>
-    <w:p>
-      <w:pPr>
-        <w:pStyle w:val="3"/>
+      </w:pPr>
+    </w:p>
+    <w:p>
+      <w:pPr>
+        <w:pStyle w:val="2"/>
       </w:pPr>
       <w:bookmarkStart w:id="10" w:name="_Toc436253789"/>
       <w:r>
         <w:rPr>
           <w:rFonts w:hint="eastAsia"/>
         </w:rPr>
-        <w:lastRenderedPageBreak/>
         <w:t>产品生产</w:t>
       </w:r>
       <w:r>
@@ -6206,9 +6213,6 @@
     <w:p>
       <w:pPr>
         <w:ind w:leftChars="350" w:left="840"/>
-        <w:rPr>
-          <w:rFonts w:hint="eastAsia"/>
-        </w:rPr>
       </w:pPr>
       <w:r>
         <w:rPr>
@@ -6316,11 +6320,6 @@
       </w:r>
     </w:p>
     <w:p>
-      <w:pPr>
-        <w:rPr>
-          <w:rFonts w:hint="eastAsia"/>
-        </w:rPr>
-      </w:pPr>
       <w:r>
         <w:rPr>
           <w:rFonts w:hint="eastAsia"/>
@@ -6368,27 +6367,20 @@
           <v:shape id="_x0000_i1025" type="#_x0000_t75" style="width:415.5pt;height:414pt" o:ole="">
             <v:imagedata r:id="rId9" o:title=""/>
           </v:shape>
-          <o:OLEObject Type="Embed" ProgID="Visio.Drawing.11" ShapeID="_x0000_i1025" DrawAspect="Content" ObjectID="_1516801546" r:id="rId10"/>
+          <o:OLEObject Type="Embed" ProgID="Visio.Drawing.11" ShapeID="_x0000_i1025" DrawAspect="Content" ObjectID="_1516895737" r:id="rId10"/>
         </w:object>
       </w:r>
     </w:p>
-    <w:p>
-      <w:pPr>
-        <w:rPr>
-          <w:rFonts w:hint="eastAsia"/>
-        </w:rPr>
-      </w:pPr>
-    </w:p>
-    <w:p>
-      <w:pPr>
-        <w:pStyle w:val="3"/>
+    <w:p/>
+    <w:p>
+      <w:pPr>
+        <w:pStyle w:val="2"/>
       </w:pPr>
       <w:bookmarkStart w:id="11" w:name="_Toc436253790"/>
       <w:r>
         <w:rPr>
           <w:rFonts w:hint="eastAsia"/>
         </w:rPr>
-        <w:lastRenderedPageBreak/>
         <w:t>产品</w:t>
       </w:r>
       <w:r>
@@ -6420,33 +6412,27 @@
           <v:shape id="_x0000_i1026" type="#_x0000_t75" style="width:363.75pt;height:594.75pt" o:ole="">
             <v:imagedata r:id="rId11" o:title=""/>
           </v:shape>
-          <o:OLEObject Type="Embed" ProgID="Visio.Drawing.11" ShapeID="_x0000_i1026" DrawAspect="Content" ObjectID="_1516801547" r:id="rId12"/>
+          <o:OLEObject Type="Embed" ProgID="Visio.Drawing.11" ShapeID="_x0000_i1026" DrawAspect="Content" ObjectID="_1516895738" r:id="rId12"/>
         </w:object>
       </w:r>
     </w:p>
-    <w:p>
-      <w:pPr>
-        <w:rPr>
-          <w:rFonts w:hint="eastAsia"/>
-        </w:rPr>
-      </w:pPr>
-    </w:p>
-    <w:p>
-      <w:pPr>
-        <w:pStyle w:val="3"/>
+    <w:p/>
+    <w:p>
+      <w:pPr>
+        <w:pStyle w:val="2"/>
       </w:pPr>
       <w:bookmarkStart w:id="12" w:name="_Toc436253791"/>
       <w:r>
+        <w:t>关键环节</w:t>
+      </w:r>
+      <w:bookmarkEnd w:id="12"/>
+    </w:p>
+    <w:p>
+      <w:r>
+        <w:rPr>
+          <w:rFonts w:hint="eastAsia"/>
+        </w:rPr>
         <w:lastRenderedPageBreak/>
-        <w:t>关键环节</w:t>
-      </w:r>
-      <w:bookmarkEnd w:id="12"/>
-    </w:p>
-    <w:p>
-      <w:r>
-        <w:rPr>
-          <w:rFonts w:hint="eastAsia"/>
-        </w:rPr>
         <w:t>标识体系</w:t>
       </w:r>
       <w:r>
@@ -6478,8 +6464,13 @@
         </w:rPr>
         <w:t>通过</w:t>
       </w:r>
-      <w:r>
-        <w:t>二维码的应用，将</w:t>
+      <w:proofErr w:type="gramStart"/>
+      <w:r>
+        <w:t>二维码的</w:t>
+      </w:r>
+      <w:proofErr w:type="gramEnd"/>
+      <w:r>
+        <w:t>应用，将</w:t>
       </w:r>
       <w:r>
         <w:rPr>
@@ -6494,7 +6485,14 @@
         <w:rPr>
           <w:rFonts w:hint="eastAsia"/>
         </w:rPr>
-        <w:t>在二维</w:t>
+        <w:t>在</w:t>
+      </w:r>
+      <w:proofErr w:type="gramStart"/>
+      <w:r>
+        <w:rPr>
+          <w:rFonts w:hint="eastAsia"/>
+        </w:rPr>
+        <w:t>二维</w:t>
       </w:r>
       <w:r>
         <w:t>码</w:t>
@@ -6505,6 +6503,7 @@
         </w:rPr>
         <w:t>标签</w:t>
       </w:r>
+      <w:proofErr w:type="gramEnd"/>
       <w:r>
         <w:t>中，完成对原材料及产成品的</w:t>
       </w:r>
@@ -6518,13 +6517,7 @@
         <w:t>的建立；</w:t>
       </w:r>
     </w:p>
-    <w:p>
-      <w:pPr>
-        <w:rPr>
-          <w:rFonts w:hint="eastAsia"/>
-        </w:rPr>
-      </w:pPr>
-    </w:p>
+    <w:p/>
     <w:p>
       <w:r>
         <w:rPr>
@@ -6538,8 +6531,13 @@
         </w:rPr>
         <w:t>中</w:t>
       </w:r>
-      <w:r>
-        <w:t>二维码的应用</w:t>
+      <w:proofErr w:type="gramStart"/>
+      <w:r>
+        <w:t>二维码的</w:t>
+      </w:r>
+      <w:proofErr w:type="gramEnd"/>
+      <w:r>
+        <w:t>应用</w:t>
       </w:r>
       <w:r>
         <w:rPr>
@@ -6598,13 +6596,7 @@
         <w:t>批号进行关联，最终实现产成品的质量追溯；</w:t>
       </w:r>
     </w:p>
-    <w:p>
-      <w:pPr>
-        <w:rPr>
-          <w:rFonts w:hint="eastAsia"/>
-        </w:rPr>
-      </w:pPr>
-    </w:p>
+    <w:p/>
     <w:p>
       <w:r>
         <w:rPr>
@@ -6621,8 +6613,13 @@
         </w:rPr>
         <w:t>中</w:t>
       </w:r>
-      <w:r>
-        <w:t>二维码的应用</w:t>
+      <w:proofErr w:type="gramStart"/>
+      <w:r>
+        <w:t>二维码的</w:t>
+      </w:r>
+      <w:proofErr w:type="gramEnd"/>
+      <w:r>
+        <w:t>应用</w:t>
       </w:r>
       <w:r>
         <w:rPr>
@@ -6632,11 +6629,6 @@
       </w:r>
     </w:p>
     <w:p>
-      <w:pPr>
-        <w:rPr>
-          <w:rFonts w:hint="eastAsia"/>
-        </w:rPr>
-      </w:pPr>
       <w:r>
         <w:tab/>
       </w:r>
@@ -6659,10 +6651,21 @@
         <w:rPr>
           <w:rFonts w:hint="eastAsia"/>
         </w:rPr>
-        <w:t>产成品二维</w:t>
-      </w:r>
-      <w:r>
-        <w:t>码标签，实现快速</w:t>
+        <w:t>产成品</w:t>
+      </w:r>
+      <w:proofErr w:type="gramStart"/>
+      <w:r>
+        <w:rPr>
+          <w:rFonts w:hint="eastAsia"/>
+        </w:rPr>
+        <w:t>二维</w:t>
+      </w:r>
+      <w:r>
+        <w:t>码标签</w:t>
+      </w:r>
+      <w:proofErr w:type="gramEnd"/>
+      <w:r>
+        <w:t>，实现快速</w:t>
       </w:r>
       <w:r>
         <w:rPr>
@@ -6676,7 +6679,7 @@
     </w:p>
     <w:p>
       <w:pPr>
-        <w:pStyle w:val="3"/>
+        <w:pStyle w:val="2"/>
       </w:pPr>
       <w:bookmarkStart w:id="13" w:name="_Toc436253792"/>
       <w:r>
@@ -6691,11 +6694,6 @@
       <w:bookmarkEnd w:id="13"/>
     </w:p>
     <w:p>
-      <w:pPr>
-        <w:rPr>
-          <w:rFonts w:hint="eastAsia"/>
-        </w:rPr>
-      </w:pPr>
       <w:r>
         <w:rPr>
           <w:rFonts w:hint="eastAsia"/>
@@ -6712,7 +6710,15 @@
         <w:t>与</w:t>
       </w:r>
       <w:r>
-        <w:t>流程图，在业务层介绍了</w:t>
+        <w:t>流程图，在业务</w:t>
+      </w:r>
+      <w:proofErr w:type="gramStart"/>
+      <w:r>
+        <w:t>层介绍</w:t>
+      </w:r>
+      <w:proofErr w:type="gramEnd"/>
+      <w:r>
+        <w:t>了</w:t>
       </w:r>
       <w:r>
         <w:rPr>
@@ -6720,8 +6726,13 @@
         </w:rPr>
         <w:t>基于</w:t>
       </w:r>
-      <w:r>
-        <w:t>二维码的产品生产管理系统的总体设计与流程；</w:t>
+      <w:proofErr w:type="gramStart"/>
+      <w:r>
+        <w:t>二维码的</w:t>
+      </w:r>
+      <w:proofErr w:type="gramEnd"/>
+      <w:r>
+        <w:t>产品生产管理系统的总体设计与流程；</w:t>
       </w:r>
       <w:r>
         <w:rPr>
@@ -6750,41 +6761,33 @@
       <w:r>
         <w:t>生产管理过程中的应用展开的研究；</w:t>
       </w:r>
-      <w:bookmarkStart w:id="14" w:name="_GoBack"/>
+    </w:p>
+    <w:p/>
+    <w:p>
+      <w:pPr>
+        <w:pStyle w:val="1"/>
+      </w:pPr>
+      <w:bookmarkStart w:id="14" w:name="_Toc436253793"/>
+      <w:r>
+        <w:rPr>
+          <w:rFonts w:hint="eastAsia"/>
+        </w:rPr>
+        <w:t>条形码管理</w:t>
+      </w:r>
       <w:bookmarkEnd w:id="14"/>
     </w:p>
     <w:p>
       <w:pPr>
-        <w:rPr>
-          <w:rFonts w:hint="eastAsia"/>
-        </w:rPr>
-      </w:pPr>
-    </w:p>
-    <w:p>
-      <w:pPr>
         <w:pStyle w:val="2"/>
       </w:pPr>
-      <w:bookmarkStart w:id="15" w:name="_Toc436253793"/>
-      <w:r>
-        <w:rPr>
-          <w:rFonts w:hint="eastAsia"/>
-        </w:rPr>
-        <w:t>条形码管理</w:t>
+      <w:bookmarkStart w:id="15" w:name="_Toc436253794"/>
+      <w:r>
+        <w:t>条形码技术概述</w:t>
       </w:r>
       <w:bookmarkEnd w:id="15"/>
     </w:p>
     <w:p>
       <w:pPr>
-        <w:pStyle w:val="3"/>
-      </w:pPr>
-      <w:bookmarkStart w:id="16" w:name="_Toc436253794"/>
-      <w:r>
-        <w:t>条形码技术概述</w:t>
-      </w:r>
-      <w:bookmarkEnd w:id="16"/>
-    </w:p>
-    <w:p>
-      <w:pPr>
         <w:ind w:left="420"/>
       </w:pPr>
       <w:r>
@@ -6817,17 +6820,39 @@
         </w:rPr>
         <w:t>年</w:t>
       </w:r>
-      <w:r>
-        <w:rPr>
-          <w:rFonts w:hint="eastAsia"/>
-        </w:rPr>
-        <w:t>Iterface Mechanisms</w:t>
-      </w:r>
-      <w:r>
-        <w:rPr>
-          <w:rFonts w:hint="eastAsia"/>
-        </w:rPr>
-        <w:t>公司开发出二维码之后，开始出现二维矩阵条码的打印和识读设备。</w:t>
+      <w:proofErr w:type="spellStart"/>
+      <w:r>
+        <w:rPr>
+          <w:rFonts w:hint="eastAsia"/>
+        </w:rPr>
+        <w:t>Iterface</w:t>
+      </w:r>
+      <w:proofErr w:type="spellEnd"/>
+      <w:r>
+        <w:rPr>
+          <w:rFonts w:hint="eastAsia"/>
+        </w:rPr>
+        <w:t xml:space="preserve"> Mechanisms</w:t>
+      </w:r>
+      <w:r>
+        <w:rPr>
+          <w:rFonts w:hint="eastAsia"/>
+        </w:rPr>
+        <w:t>公司开发出</w:t>
+      </w:r>
+      <w:proofErr w:type="gramStart"/>
+      <w:r>
+        <w:rPr>
+          <w:rFonts w:hint="eastAsia"/>
+        </w:rPr>
+        <w:t>二维码之后</w:t>
+      </w:r>
+      <w:proofErr w:type="gramEnd"/>
+      <w:r>
+        <w:rPr>
+          <w:rFonts w:hint="eastAsia"/>
+        </w:rPr>
+        <w:t>，开始出现二维矩阵条码的打印和识读设备。</w:t>
       </w:r>
     </w:p>
     <w:p>
@@ -6891,299 +6916,959 @@
     </w:p>
     <w:p>
       <w:pPr>
+        <w:pStyle w:val="2"/>
+      </w:pPr>
+      <w:bookmarkStart w:id="16" w:name="_Toc436253795"/>
+      <w:r>
+        <w:t>产品的编码管理</w:t>
+      </w:r>
+      <w:bookmarkEnd w:id="16"/>
+    </w:p>
+    <w:p>
+      <w:pPr>
+        <w:ind w:left="420"/>
+      </w:pPr>
+      <w:r>
+        <w:t>产品的编码管理，条码的编码管理</w:t>
+      </w:r>
+    </w:p>
+    <w:p>
+      <w:pPr>
+        <w:pStyle w:val="2"/>
+      </w:pPr>
+      <w:bookmarkStart w:id="17" w:name="_Toc436253796"/>
+      <w:r>
+        <w:t>条形码的生成</w:t>
+      </w:r>
+      <w:bookmarkEnd w:id="17"/>
+    </w:p>
+    <w:p>
+      <w:pPr>
+        <w:ind w:left="420"/>
+      </w:pPr>
+      <w:r>
+        <w:t>如何生成条码，打印条码</w:t>
+      </w:r>
+    </w:p>
+    <w:p>
+      <w:pPr>
+        <w:pStyle w:val="2"/>
+      </w:pPr>
+      <w:bookmarkStart w:id="18" w:name="_Toc436253797"/>
+      <w:r>
+        <w:t>本章</w:t>
+      </w:r>
+      <w:r>
+        <w:rPr>
+          <w:rFonts w:hint="eastAsia"/>
+        </w:rPr>
+        <w:t>小结</w:t>
+      </w:r>
+      <w:bookmarkEnd w:id="18"/>
+    </w:p>
+    <w:p/>
+    <w:p/>
+    <w:p/>
+    <w:p/>
+    <w:p/>
+    <w:p/>
+    <w:p/>
+    <w:p>
+      <w:pPr>
+        <w:rPr>
+          <w:rFonts w:hint="eastAsia"/>
+        </w:rPr>
+      </w:pPr>
+    </w:p>
+    <w:p>
+      <w:pPr>
+        <w:pStyle w:val="1"/>
+      </w:pPr>
+      <w:bookmarkStart w:id="19" w:name="_Toc436253798"/>
+      <w:r>
+        <w:lastRenderedPageBreak/>
+        <w:drawing>
+          <wp:anchor distT="0" distB="0" distL="114300" distR="114300" simplePos="0" relativeHeight="251658240" behindDoc="0" locked="0" layoutInCell="1" allowOverlap="1" wp14:anchorId="7B1C662D" wp14:editId="0B88D266">
+            <wp:simplePos x="0" y="0"/>
+            <wp:positionH relativeFrom="column">
+              <wp:posOffset>3848100</wp:posOffset>
+            </wp:positionH>
+            <wp:positionV relativeFrom="paragraph">
+              <wp:posOffset>9525</wp:posOffset>
+            </wp:positionV>
+            <wp:extent cx="1144800" cy="2084400"/>
+            <wp:effectExtent l="0" t="0" r="0" b="0"/>
+            <wp:wrapNone/>
+            <wp:docPr id="4" name="图片 3"/>
+            <wp:cNvGraphicFramePr>
+              <a:graphicFrameLocks xmlns:a="http://schemas.openxmlformats.org/drawingml/2006/main" noChangeAspect="1"/>
+            </wp:cNvGraphicFramePr>
+            <a:graphic xmlns:a="http://schemas.openxmlformats.org/drawingml/2006/main">
+              <a:graphicData uri="http://schemas.openxmlformats.org/drawingml/2006/picture">
+                <pic:pic xmlns:pic="http://schemas.openxmlformats.org/drawingml/2006/picture">
+                  <pic:nvPicPr>
+                    <pic:cNvPr id="4" name="图片 3"/>
+                    <pic:cNvPicPr>
+                      <a:picLocks noChangeAspect="1"/>
+                    </pic:cNvPicPr>
+                  </pic:nvPicPr>
+                  <pic:blipFill>
+                    <a:blip r:embed="rId14">
+                      <a:extLst>
+                        <a:ext uri="{28A0092B-C50C-407E-A947-70E740481C1C}">
+                          <a14:useLocalDpi xmlns:a14="http://schemas.microsoft.com/office/drawing/2010/main" val="0"/>
+                        </a:ext>
+                      </a:extLst>
+                    </a:blip>
+                    <a:stretch>
+                      <a:fillRect/>
+                    </a:stretch>
+                  </pic:blipFill>
+                  <pic:spPr>
+                    <a:xfrm>
+                      <a:off x="0" y="0"/>
+                      <a:ext cx="1144800" cy="2084400"/>
+                    </a:xfrm>
+                    <a:prstGeom prst="rect">
+                      <a:avLst/>
+                    </a:prstGeom>
+                  </pic:spPr>
+                </pic:pic>
+              </a:graphicData>
+            </a:graphic>
+            <wp14:sizeRelH relativeFrom="margin">
+              <wp14:pctWidth>0</wp14:pctWidth>
+            </wp14:sizeRelH>
+            <wp14:sizeRelV relativeFrom="margin">
+              <wp14:pctHeight>0</wp14:pctHeight>
+            </wp14:sizeRelV>
+          </wp:anchor>
+        </w:drawing>
+      </w:r>
+      <w:r>
+        <w:t>产品</w:t>
+      </w:r>
+      <w:r>
+        <w:rPr>
+          <w:rFonts w:hint="eastAsia"/>
+        </w:rPr>
+        <w:t>生产</w:t>
+      </w:r>
+      <w:r>
+        <w:t>管理</w:t>
+      </w:r>
+      <w:r>
+        <w:t>系统模块设计</w:t>
+      </w:r>
+      <w:bookmarkEnd w:id="19"/>
+    </w:p>
+    <w:p>
+      <w:pPr>
+        <w:pStyle w:val="2"/>
+      </w:pPr>
+      <w:bookmarkStart w:id="20" w:name="_Toc436253799"/>
+      <w:r>
+        <w:t>系统设计思想</w:t>
+      </w:r>
+      <w:bookmarkEnd w:id="20"/>
+    </w:p>
+    <w:p>
+      <w:pPr>
+        <w:numPr>
+          <w:ilvl w:val="0"/>
+          <w:numId w:val="3"/>
+        </w:numPr>
+      </w:pPr>
+      <w:r>
+        <w:t>PDA</w:t>
+      </w:r>
+      <w:r>
+        <w:rPr>
+          <w:rFonts w:hint="eastAsia"/>
+        </w:rPr>
+        <w:t>数据采集器</w:t>
+      </w:r>
+    </w:p>
+    <w:p>
+      <w:r>
+        <w:tab/>
+      </w:r>
+      <w:r>
+        <w:rPr>
+          <w:rFonts w:hint="eastAsia"/>
+        </w:rPr>
+        <w:t>可以实现实时数据采集</w:t>
+      </w:r>
+      <w:r>
+        <w:t>+</w:t>
+      </w:r>
+      <w:r>
+        <w:rPr>
+          <w:rFonts w:hint="eastAsia"/>
+        </w:rPr>
+        <w:t>离线采集两种模式</w:t>
+      </w:r>
+      <w:r>
+        <w:t>;</w:t>
+      </w:r>
+    </w:p>
+    <w:p>
+      <w:r>
+        <w:t xml:space="preserve">   </w:t>
+      </w:r>
+      <w:r>
+        <w:tab/>
+      </w:r>
+      <w:r>
+        <w:rPr>
+          <w:rFonts w:hint="eastAsia"/>
+        </w:rPr>
+        <w:t>需要定制开发智能程序</w:t>
+      </w:r>
+      <w:r>
+        <w:t>;</w:t>
+      </w:r>
+    </w:p>
+    <w:p>
+      <w:pPr>
+        <w:numPr>
+          <w:ilvl w:val="0"/>
+          <w:numId w:val="4"/>
+        </w:numPr>
+      </w:pPr>
+      <w:r>
+        <w:rPr>
+          <w:rFonts w:hint="eastAsia"/>
+        </w:rPr>
+        <w:t>实时数据采集</w:t>
+      </w:r>
+    </w:p>
+    <w:p>
+      <w:pPr>
+        <w:rPr>
+          <w:rFonts w:hint="eastAsia"/>
+        </w:rPr>
+      </w:pPr>
+      <w:r>
+        <w:tab/>
+      </w:r>
+      <w:r>
+        <w:rPr>
+          <w:rFonts w:hint="eastAsia"/>
+        </w:rPr>
+        <w:t>由于</w:t>
+      </w:r>
+      <w:r>
+        <w:t>PDA</w:t>
+      </w:r>
+      <w:r>
+        <w:rPr>
+          <w:rFonts w:hint="eastAsia"/>
+        </w:rPr>
+        <w:t>可以通过</w:t>
+      </w:r>
+      <w:r>
+        <w:t>WIFI</w:t>
+      </w:r>
+      <w:r>
+        <w:rPr>
+          <w:rFonts w:hint="eastAsia"/>
+        </w:rPr>
+        <w:t>或者</w:t>
+      </w:r>
+      <w:r>
+        <w:t>3G</w:t>
+      </w:r>
+      <w:r>
+        <w:rPr>
+          <w:rFonts w:hint="eastAsia"/>
+        </w:rPr>
+        <w:t>网络连接到网络环境中</w:t>
+      </w:r>
+      <w:r>
+        <w:t>,</w:t>
+      </w:r>
+      <w:r>
+        <w:rPr>
+          <w:rFonts w:hint="eastAsia"/>
+        </w:rPr>
+        <w:t>当</w:t>
+      </w:r>
+      <w:r>
+        <w:t>PDA</w:t>
+      </w:r>
+      <w:r>
+        <w:rPr>
+          <w:rFonts w:hint="eastAsia"/>
+        </w:rPr>
+        <w:t>连接到网络中后</w:t>
+      </w:r>
+      <w:r>
+        <w:t>,</w:t>
+      </w:r>
+      <w:r>
+        <w:rPr>
+          <w:rFonts w:hint="eastAsia"/>
+        </w:rPr>
+        <w:t>扫描的数据</w:t>
+      </w:r>
+      <w:r>
+        <w:t>,</w:t>
+      </w:r>
+      <w:r>
+        <w:rPr>
+          <w:rFonts w:hint="eastAsia"/>
+        </w:rPr>
+        <w:t>可以直接通过网络传递到数据岛</w:t>
+      </w:r>
+      <w:r>
+        <w:t>.</w:t>
+      </w:r>
+      <w:r>
+        <w:rPr>
+          <w:rFonts w:hint="eastAsia"/>
+        </w:rPr>
+        <w:t>目前主要有两种方式</w:t>
+      </w:r>
+      <w:r>
+        <w:t>,</w:t>
+      </w:r>
+      <w:r>
+        <w:rPr>
+          <w:rFonts w:hint="eastAsia"/>
+        </w:rPr>
+        <w:t>如果在局域网中使用</w:t>
+      </w:r>
+      <w:r>
+        <w:t>WIFI</w:t>
+      </w:r>
+      <w:r>
+        <w:rPr>
+          <w:rFonts w:hint="eastAsia"/>
+        </w:rPr>
+        <w:t>则可以使用</w:t>
+      </w:r>
+      <w:r>
+        <w:t xml:space="preserve">.NET </w:t>
+      </w:r>
+      <w:r>
+        <w:rPr>
+          <w:rFonts w:hint="eastAsia"/>
+        </w:rPr>
+        <w:t>编程直接访问数据库如果是</w:t>
+      </w:r>
+      <w:r>
+        <w:t>MSSQL</w:t>
+      </w:r>
+      <w:r>
+        <w:rPr>
+          <w:rFonts w:hint="eastAsia"/>
+        </w:rPr>
+        <w:t>数据库则直接调用</w:t>
+      </w:r>
+      <w:r>
+        <w:t>SQL Client</w:t>
+      </w:r>
+      <w:r>
+        <w:rPr>
+          <w:rFonts w:hint="eastAsia"/>
+        </w:rPr>
+        <w:t>的</w:t>
+      </w:r>
+      <w:r>
+        <w:t>Command</w:t>
+      </w:r>
+      <w:proofErr w:type="gramStart"/>
+      <w:r>
+        <w:rPr>
+          <w:rFonts w:hint="eastAsia"/>
+        </w:rPr>
+        <w:t>类实现</w:t>
+      </w:r>
+      <w:proofErr w:type="gramEnd"/>
+      <w:r>
+        <w:rPr>
+          <w:rFonts w:hint="eastAsia"/>
+        </w:rPr>
+        <w:t>数据的写入</w:t>
+      </w:r>
+      <w:r>
+        <w:t>,</w:t>
+      </w:r>
+      <w:r>
+        <w:rPr>
+          <w:rFonts w:hint="eastAsia"/>
+        </w:rPr>
+        <w:t>如果是</w:t>
+      </w:r>
+      <w:r>
+        <w:t xml:space="preserve">Oracle </w:t>
+      </w:r>
+      <w:r>
+        <w:rPr>
+          <w:rFonts w:hint="eastAsia"/>
+        </w:rPr>
+        <w:t>则可以使用</w:t>
+      </w:r>
+      <w:r>
+        <w:rPr>
+          <w:rFonts w:hint="eastAsia"/>
+        </w:rPr>
+        <w:t xml:space="preserve"> </w:t>
+      </w:r>
+      <w:r>
+        <w:t>MSSQL</w:t>
+      </w:r>
+      <w:r>
+        <w:rPr>
+          <w:rFonts w:hint="eastAsia"/>
+        </w:rPr>
+        <w:t>的链接服务器</w:t>
+      </w:r>
+      <w:r>
+        <w:t>,</w:t>
+      </w:r>
+      <w:r>
+        <w:rPr>
+          <w:rFonts w:hint="eastAsia"/>
+        </w:rPr>
+        <w:t>通过</w:t>
+      </w:r>
+      <w:r>
+        <w:t>Open Query</w:t>
+      </w:r>
+      <w:r>
+        <w:rPr>
+          <w:rFonts w:hint="eastAsia"/>
+        </w:rPr>
+        <w:t>方法写入</w:t>
+      </w:r>
+      <w:r>
+        <w:t>Oracle</w:t>
+      </w:r>
+      <w:r>
+        <w:rPr>
+          <w:rFonts w:hint="eastAsia"/>
+        </w:rPr>
+        <w:t>表中</w:t>
+      </w:r>
+      <w:r>
+        <w:t>.</w:t>
+      </w:r>
+      <w:r>
+        <w:rPr>
+          <w:rFonts w:hint="eastAsia"/>
+        </w:rPr>
+        <w:t>当然也可以调用自定义的</w:t>
+      </w:r>
+      <w:proofErr w:type="spellStart"/>
+      <w:r>
+        <w:t>WebService</w:t>
+      </w:r>
+      <w:proofErr w:type="spellEnd"/>
+      <w:r>
+        <w:rPr>
+          <w:rFonts w:hint="eastAsia"/>
+        </w:rPr>
+        <w:t>方法写入</w:t>
+      </w:r>
+      <w:r>
+        <w:t>Oracle;</w:t>
+      </w:r>
+    </w:p>
+    <w:p>
+      <w:pPr>
+        <w:pStyle w:val="2"/>
+      </w:pPr>
+      <w:bookmarkStart w:id="21" w:name="_Toc436253800"/>
+      <w:r>
+        <w:rPr>
+          <w:rFonts w:hint="eastAsia"/>
+        </w:rPr>
+        <w:t>产品</w:t>
+      </w:r>
+      <w:r>
+        <w:t>生产管理</w:t>
+      </w:r>
+      <w:r>
+        <w:t>系统功能模块分析</w:t>
+      </w:r>
+      <w:bookmarkEnd w:id="21"/>
+    </w:p>
+    <w:p>
+      <w:r>
+        <w:rPr>
+          <w:rFonts w:hint="eastAsia"/>
+        </w:rPr>
+        <w:t>产品</w:t>
+      </w:r>
+      <w:r>
+        <w:t>生产管理系统</w:t>
+      </w:r>
+      <w:r>
+        <w:rPr>
+          <w:rFonts w:hint="eastAsia"/>
+        </w:rPr>
+        <w:t>共</w:t>
+      </w:r>
+      <w:r>
+        <w:t>有六个模块</w:t>
+      </w:r>
+    </w:p>
+    <w:p>
+      <w:pPr>
+        <w:ind w:leftChars="350" w:left="840"/>
+      </w:pPr>
+      <w:r>
+        <w:rPr>
+          <w:rFonts w:hint="eastAsia"/>
+        </w:rPr>
+        <w:t>采购</w:t>
+      </w:r>
+      <w:r>
+        <w:t>管理</w:t>
+      </w:r>
+      <w:r>
+        <w:rPr>
+          <w:rFonts w:hint="eastAsia"/>
+        </w:rPr>
+        <w:t>、排产</w:t>
+      </w:r>
+      <w:r>
+        <w:t>管理</w:t>
+      </w:r>
+    </w:p>
+    <w:p>
+      <w:pPr>
+        <w:ind w:leftChars="350" w:left="840"/>
+      </w:pPr>
+      <w:r>
+        <w:rPr>
+          <w:rFonts w:hint="eastAsia"/>
+        </w:rPr>
+        <w:t>生产</w:t>
+      </w:r>
+      <w:r>
+        <w:t>管理</w:t>
+      </w:r>
+      <w:r>
+        <w:rPr>
+          <w:rFonts w:hint="eastAsia"/>
+        </w:rPr>
+        <w:t>、质量</w:t>
+      </w:r>
+      <w:r>
+        <w:t>管理</w:t>
+      </w:r>
+    </w:p>
+    <w:p>
+      <w:pPr>
+        <w:ind w:leftChars="350" w:left="840"/>
+      </w:pPr>
+      <w:r>
+        <w:rPr>
+          <w:rFonts w:hint="eastAsia"/>
+        </w:rPr>
+        <w:t>库存</w:t>
+      </w:r>
+      <w:r>
+        <w:t>管理</w:t>
+      </w:r>
+      <w:r>
+        <w:rPr>
+          <w:rFonts w:hint="eastAsia"/>
+        </w:rPr>
+        <w:t>、销售</w:t>
+      </w:r>
+      <w:r>
+        <w:t>管理</w:t>
+      </w:r>
+    </w:p>
+    <w:p/>
+    <w:p/>
+    <w:p/>
+    <w:p/>
+    <w:p/>
+    <w:p/>
+    <w:p/>
+    <w:p>
+      <w:pPr>
+        <w:rPr>
+          <w:rFonts w:hint="eastAsia"/>
+        </w:rPr>
+      </w:pPr>
+    </w:p>
+    <w:p>
+      <w:pPr>
+        <w:pStyle w:val="2"/>
+        <w:rPr>
+          <w:rFonts w:hint="eastAsia"/>
+        </w:rPr>
+      </w:pPr>
+      <w:bookmarkStart w:id="22" w:name="_Toc436253801"/>
+      <w:r>
+        <w:lastRenderedPageBreak/>
+        <w:t>系统功能模板设计与流程分析</w:t>
+      </w:r>
+      <w:bookmarkEnd w:id="22"/>
+    </w:p>
+    <w:p>
+      <w:pPr>
         <w:pStyle w:val="3"/>
       </w:pPr>
-      <w:bookmarkStart w:id="17" w:name="_Toc436253795"/>
-      <w:r>
-        <w:t>产品的编码管理</w:t>
-      </w:r>
-      <w:bookmarkEnd w:id="17"/>
+      <w:r>
+        <w:rPr>
+          <w:rFonts w:hint="eastAsia"/>
+        </w:rPr>
+        <w:t>采购管理</w:t>
+      </w:r>
+      <w:r>
+        <w:rPr>
+          <w:rFonts w:hint="eastAsia"/>
+        </w:rPr>
+        <w:t>设计</w:t>
+      </w:r>
+      <w:r>
+        <w:t>与流程分析</w:t>
+      </w:r>
+    </w:p>
+    <w:p>
+      <w:pPr>
+        <w:rPr>
+          <w:rFonts w:hint="eastAsia"/>
+        </w:rPr>
+      </w:pPr>
+      <w:bookmarkStart w:id="23" w:name="_GoBack"/>
+      <w:bookmarkEnd w:id="23"/>
+    </w:p>
+    <w:p>
+      <w:pPr>
+        <w:pStyle w:val="3"/>
+      </w:pPr>
+      <w:r>
+        <w:rPr>
+          <w:rFonts w:hint="eastAsia"/>
+        </w:rPr>
+        <w:t>排</w:t>
+      </w:r>
+      <w:proofErr w:type="gramStart"/>
+      <w:r>
+        <w:rPr>
+          <w:rFonts w:hint="eastAsia"/>
+        </w:rPr>
+        <w:t>产</w:t>
+      </w:r>
+      <w:r>
+        <w:t>管理</w:t>
+      </w:r>
+      <w:proofErr w:type="gramEnd"/>
+      <w:r>
+        <w:rPr>
+          <w:rFonts w:hint="eastAsia"/>
+        </w:rPr>
+        <w:t>设计</w:t>
+      </w:r>
+      <w:r>
+        <w:t>与流程分析</w:t>
+      </w:r>
+    </w:p>
+    <w:p>
+      <w:pPr>
+        <w:pStyle w:val="3"/>
+      </w:pPr>
+      <w:r>
+        <w:rPr>
+          <w:rFonts w:hint="eastAsia"/>
+        </w:rPr>
+        <w:t>生产</w:t>
+      </w:r>
+      <w:r>
+        <w:t>管理</w:t>
+      </w:r>
+      <w:r>
+        <w:rPr>
+          <w:rFonts w:hint="eastAsia"/>
+        </w:rPr>
+        <w:t>设计</w:t>
+      </w:r>
+      <w:r>
+        <w:t>与流程分析</w:t>
+      </w:r>
+    </w:p>
+    <w:p>
+      <w:pPr>
+        <w:pStyle w:val="3"/>
+        <w:rPr>
+          <w:rFonts w:hint="eastAsia"/>
+        </w:rPr>
+      </w:pPr>
+      <w:r>
+        <w:rPr>
+          <w:rFonts w:hint="eastAsia"/>
+        </w:rPr>
+        <w:t>质量</w:t>
+      </w:r>
+      <w:r>
+        <w:t>管理</w:t>
+      </w:r>
+      <w:r>
+        <w:rPr>
+          <w:rFonts w:hint="eastAsia"/>
+        </w:rPr>
+        <w:t>设计</w:t>
+      </w:r>
+      <w:r>
+        <w:t>与流程分析</w:t>
+      </w:r>
+    </w:p>
+    <w:p>
+      <w:pPr>
+        <w:pStyle w:val="3"/>
+      </w:pPr>
+      <w:r>
+        <w:rPr>
+          <w:rFonts w:hint="eastAsia"/>
+        </w:rPr>
+        <w:t>库存</w:t>
+      </w:r>
+      <w:r>
+        <w:t>管理</w:t>
+      </w:r>
+      <w:r>
+        <w:rPr>
+          <w:rFonts w:hint="eastAsia"/>
+        </w:rPr>
+        <w:t>设计</w:t>
+      </w:r>
+      <w:r>
+        <w:t>与流程分析</w:t>
+      </w:r>
+    </w:p>
+    <w:p>
+      <w:pPr>
+        <w:pStyle w:val="3"/>
+        <w:rPr>
+          <w:rFonts w:hint="eastAsia"/>
+        </w:rPr>
+      </w:pPr>
+      <w:r>
+        <w:rPr>
+          <w:rFonts w:hint="eastAsia"/>
+        </w:rPr>
+        <w:t>销售</w:t>
+      </w:r>
+      <w:r>
+        <w:t>管理</w:t>
+      </w:r>
+      <w:r>
+        <w:rPr>
+          <w:rFonts w:hint="eastAsia"/>
+        </w:rPr>
+        <w:t>设计</w:t>
+      </w:r>
+      <w:r>
+        <w:t>与流程分析</w:t>
+      </w:r>
+    </w:p>
+    <w:p>
+      <w:pPr>
+        <w:pStyle w:val="2"/>
+      </w:pPr>
+      <w:bookmarkStart w:id="24" w:name="_Toc436253802"/>
+      <w:r>
+        <w:t>本章小结</w:t>
+      </w:r>
+      <w:bookmarkEnd w:id="24"/>
+    </w:p>
+    <w:p>
+      <w:pPr>
+        <w:pStyle w:val="1"/>
+      </w:pPr>
+      <w:bookmarkStart w:id="25" w:name="_Toc436253803"/>
+      <w:r>
+        <w:t>产品信息化管理系统的实现与应用</w:t>
+      </w:r>
+      <w:bookmarkEnd w:id="25"/>
+    </w:p>
+    <w:p>
+      <w:pPr>
+        <w:pStyle w:val="2"/>
+      </w:pPr>
+      <w:bookmarkStart w:id="26" w:name="_Toc436253804"/>
+      <w:r>
+        <w:t>系统开发方法</w:t>
+      </w:r>
+      <w:bookmarkEnd w:id="26"/>
+    </w:p>
+    <w:p>
+      <w:r>
+        <w:t>开发的方法</w:t>
+      </w:r>
+    </w:p>
+    <w:p>
+      <w:pPr>
+        <w:pStyle w:val="2"/>
+      </w:pPr>
+      <w:bookmarkStart w:id="27" w:name="_Toc436253805"/>
+      <w:r>
+        <w:t>软件体系结构及实现关键技术</w:t>
+      </w:r>
+      <w:bookmarkEnd w:id="27"/>
+    </w:p>
+    <w:p>
+      <w:r>
+        <w:rPr>
+          <w:rFonts w:hint="eastAsia"/>
+        </w:rPr>
+        <w:t xml:space="preserve">.NET </w:t>
+      </w:r>
+      <w:r>
+        <w:rPr>
+          <w:rFonts w:hint="eastAsia"/>
+        </w:rPr>
+        <w:t>，条码，数据库，</w:t>
+      </w:r>
+      <w:r>
+        <w:rPr>
+          <w:rFonts w:hint="eastAsia"/>
+        </w:rPr>
+        <w:t>C#</w:t>
+      </w:r>
+      <w:r>
+        <w:rPr>
+          <w:rFonts w:hint="eastAsia"/>
+        </w:rPr>
+        <w:t>，</w:t>
+      </w:r>
+      <w:proofErr w:type="spellStart"/>
+      <w:r>
+        <w:rPr>
+          <w:rFonts w:hint="eastAsia"/>
+        </w:rPr>
+        <w:t>Work</w:t>
+      </w:r>
+      <w:r>
+        <w:t>Flow</w:t>
+      </w:r>
+      <w:proofErr w:type="spellEnd"/>
+    </w:p>
+    <w:p>
+      <w:pPr>
+        <w:pStyle w:val="2"/>
+      </w:pPr>
+      <w:bookmarkStart w:id="28" w:name="_Toc436253806"/>
+      <w:r>
+        <w:t>系统开发工具</w:t>
+      </w:r>
+      <w:bookmarkEnd w:id="28"/>
+    </w:p>
+    <w:p>
+      <w:proofErr w:type="gramStart"/>
+      <w:r>
+        <w:rPr>
+          <w:rFonts w:hint="eastAsia"/>
+        </w:rPr>
+        <w:t>VS ,MSSQL,SQL</w:t>
+      </w:r>
+      <w:proofErr w:type="gramEnd"/>
+      <w:r>
+        <w:rPr>
+          <w:rFonts w:hint="eastAsia"/>
+        </w:rPr>
+        <w:t xml:space="preserve"> Lit ,</w:t>
+      </w:r>
+      <w:proofErr w:type="spellStart"/>
+      <w:r>
+        <w:rPr>
+          <w:rFonts w:hint="eastAsia"/>
+        </w:rPr>
+        <w:t>Infragistics</w:t>
+      </w:r>
+      <w:proofErr w:type="spellEnd"/>
+      <w:r>
+        <w:rPr>
+          <w:rFonts w:hint="eastAsia"/>
+        </w:rPr>
+        <w:t xml:space="preserve">, </w:t>
+      </w:r>
+      <w:proofErr w:type="spellStart"/>
+      <w:r>
+        <w:rPr>
+          <w:rFonts w:hint="eastAsia"/>
+        </w:rPr>
+        <w:t>Devexpress</w:t>
+      </w:r>
+      <w:proofErr w:type="spellEnd"/>
+    </w:p>
+    <w:p>
+      <w:pPr>
+        <w:pStyle w:val="2"/>
+      </w:pPr>
+      <w:bookmarkStart w:id="29" w:name="_Toc436253807"/>
+      <w:r>
+        <w:lastRenderedPageBreak/>
+        <w:t>系统实现与应用实例</w:t>
+      </w:r>
+      <w:bookmarkEnd w:id="29"/>
+    </w:p>
+    <w:p>
+      <w:r>
+        <w:rPr>
+          <w:rFonts w:hint="eastAsia"/>
+        </w:rPr>
+        <w:t>实现与案例的介绍</w:t>
+      </w:r>
+    </w:p>
+    <w:p>
+      <w:pPr>
+        <w:pStyle w:val="2"/>
+      </w:pPr>
+      <w:bookmarkStart w:id="30" w:name="_Toc436253808"/>
+      <w:r>
+        <w:t>本章小结</w:t>
+      </w:r>
+      <w:bookmarkEnd w:id="30"/>
+    </w:p>
+    <w:p>
+      <w:pPr>
+        <w:pStyle w:val="1"/>
+      </w:pPr>
+      <w:bookmarkStart w:id="31" w:name="_Toc436253809"/>
+      <w:r>
+        <w:t>总结与展望</w:t>
+      </w:r>
+      <w:bookmarkEnd w:id="31"/>
+    </w:p>
+    <w:p>
+      <w:pPr>
+        <w:pStyle w:val="2"/>
+      </w:pPr>
+      <w:bookmarkStart w:id="32" w:name="_Toc436253810"/>
+      <w:r>
+        <w:t>全文总结</w:t>
+      </w:r>
+      <w:bookmarkEnd w:id="32"/>
+    </w:p>
+    <w:p>
+      <w:r>
+        <w:t>总结整个系统的意义，目前的情况</w:t>
+      </w:r>
+    </w:p>
+    <w:p>
+      <w:pPr>
+        <w:pStyle w:val="2"/>
+      </w:pPr>
+      <w:bookmarkStart w:id="33" w:name="_Toc436253811"/>
+      <w:r>
+        <w:t>展望</w:t>
+      </w:r>
+      <w:bookmarkEnd w:id="33"/>
     </w:p>
     <w:p>
       <w:pPr>
         <w:ind w:left="420"/>
       </w:pPr>
       <w:r>
-        <w:t>产品的编码管理，条码的编码管理</w:t>
-      </w:r>
-    </w:p>
-    <w:p>
-      <w:pPr>
-        <w:pStyle w:val="3"/>
-      </w:pPr>
-      <w:bookmarkStart w:id="18" w:name="_Toc436253796"/>
-      <w:r>
-        <w:t>条形码的生成</w:t>
-      </w:r>
-      <w:bookmarkEnd w:id="18"/>
-    </w:p>
-    <w:p>
-      <w:pPr>
-        <w:ind w:left="420"/>
-      </w:pPr>
-      <w:r>
-        <w:t>如何生成条码，打印条码</w:t>
-      </w:r>
-    </w:p>
-    <w:p>
-      <w:pPr>
-        <w:pStyle w:val="3"/>
-      </w:pPr>
-      <w:bookmarkStart w:id="19" w:name="_Toc436253797"/>
-      <w:r>
-        <w:t>本章</w:t>
-      </w:r>
-      <w:r>
-        <w:rPr>
-          <w:rFonts w:hint="eastAsia"/>
-        </w:rPr>
-        <w:t>小结</w:t>
-      </w:r>
-      <w:bookmarkEnd w:id="19"/>
-    </w:p>
-    <w:p>
-      <w:pPr>
-        <w:pStyle w:val="2"/>
-      </w:pPr>
-      <w:bookmarkStart w:id="20" w:name="_Toc436253798"/>
-      <w:r>
-        <w:t>产品信息化系统模块设计</w:t>
-      </w:r>
-      <w:bookmarkEnd w:id="20"/>
-    </w:p>
-    <w:p>
-      <w:pPr>
-        <w:pStyle w:val="3"/>
-      </w:pPr>
-      <w:bookmarkStart w:id="21" w:name="_Toc436253799"/>
-      <w:r>
-        <w:t>系统设计思想</w:t>
-      </w:r>
-      <w:bookmarkEnd w:id="21"/>
-    </w:p>
-    <w:p>
-      <w:r>
-        <w:t>设计思想</w:t>
-      </w:r>
-    </w:p>
-    <w:p>
-      <w:pPr>
-        <w:pStyle w:val="3"/>
-      </w:pPr>
-      <w:bookmarkStart w:id="22" w:name="_Toc436253800"/>
-      <w:r>
-        <w:t>系统功能模块分析</w:t>
-      </w:r>
-      <w:bookmarkEnd w:id="22"/>
-    </w:p>
-    <w:p>
-      <w:r>
-        <w:t>原料采购</w:t>
-      </w:r>
-    </w:p>
-    <w:p>
-      <w:r>
-        <w:t>生产加工</w:t>
-      </w:r>
-    </w:p>
-    <w:p>
-      <w:r>
-        <w:lastRenderedPageBreak/>
-        <w:t>完工入库</w:t>
-      </w:r>
-    </w:p>
-    <w:p>
-      <w:r>
-        <w:t>库存调拨</w:t>
-      </w:r>
-    </w:p>
-    <w:p>
-      <w:r>
-        <w:t>销售出库</w:t>
-      </w:r>
-    </w:p>
-    <w:p>
-      <w:pPr>
-        <w:pStyle w:val="3"/>
-      </w:pPr>
-      <w:bookmarkStart w:id="23" w:name="_Toc436253801"/>
-      <w:r>
-        <w:t>系统功能模板设计与流程分析</w:t>
-      </w:r>
-      <w:bookmarkEnd w:id="23"/>
-    </w:p>
-    <w:p>
-      <w:r>
-        <w:t>各流程图，说明</w:t>
-      </w:r>
-    </w:p>
-    <w:p>
-      <w:pPr>
-        <w:pStyle w:val="3"/>
-      </w:pPr>
-      <w:bookmarkStart w:id="24" w:name="_Toc436253802"/>
-      <w:r>
-        <w:t>本章小结</w:t>
-      </w:r>
-      <w:bookmarkEnd w:id="24"/>
-    </w:p>
-    <w:p>
-      <w:pPr>
-        <w:pStyle w:val="2"/>
-      </w:pPr>
-      <w:bookmarkStart w:id="25" w:name="_Toc436253803"/>
-      <w:r>
-        <w:t>产品信息化管理系统的实现与应用</w:t>
-      </w:r>
-      <w:bookmarkEnd w:id="25"/>
-    </w:p>
-    <w:p>
-      <w:pPr>
-        <w:pStyle w:val="3"/>
-      </w:pPr>
-      <w:bookmarkStart w:id="26" w:name="_Toc436253804"/>
-      <w:r>
-        <w:t>系统开发方法</w:t>
-      </w:r>
-      <w:bookmarkEnd w:id="26"/>
-    </w:p>
-    <w:p>
-      <w:r>
-        <w:t>开发的方法</w:t>
-      </w:r>
-    </w:p>
-    <w:p>
-      <w:pPr>
-        <w:pStyle w:val="3"/>
-      </w:pPr>
-      <w:bookmarkStart w:id="27" w:name="_Toc436253805"/>
-      <w:r>
-        <w:t>软件体系结构及实现关键技术</w:t>
-      </w:r>
-      <w:bookmarkEnd w:id="27"/>
-    </w:p>
-    <w:p>
-      <w:r>
-        <w:rPr>
-          <w:rFonts w:hint="eastAsia"/>
-        </w:rPr>
-        <w:t xml:space="preserve">.NET </w:t>
-      </w:r>
-      <w:r>
-        <w:rPr>
-          <w:rFonts w:hint="eastAsia"/>
-        </w:rPr>
-        <w:t>，条码，数据库，</w:t>
-      </w:r>
-      <w:r>
-        <w:rPr>
-          <w:rFonts w:hint="eastAsia"/>
-        </w:rPr>
-        <w:t>C#</w:t>
-      </w:r>
-      <w:r>
-        <w:rPr>
-          <w:rFonts w:hint="eastAsia"/>
-        </w:rPr>
-        <w:t>，</w:t>
-      </w:r>
-      <w:r>
-        <w:rPr>
-          <w:rFonts w:hint="eastAsia"/>
-        </w:rPr>
-        <w:t>Work</w:t>
-      </w:r>
-      <w:r>
-        <w:t>Flow</w:t>
-      </w:r>
-    </w:p>
-    <w:p>
-      <w:pPr>
-        <w:pStyle w:val="3"/>
-      </w:pPr>
-      <w:bookmarkStart w:id="28" w:name="_Toc436253806"/>
-      <w:r>
-        <w:t>系统开发工具</w:t>
-      </w:r>
-      <w:bookmarkEnd w:id="28"/>
-    </w:p>
-    <w:p>
-      <w:r>
-        <w:rPr>
-          <w:rFonts w:hint="eastAsia"/>
-        </w:rPr>
-        <w:t>VS ,MSSQL,SQL Lit ,Infragistics, Devexpress</w:t>
-      </w:r>
-    </w:p>
-    <w:p>
-      <w:pPr>
-        <w:pStyle w:val="3"/>
-      </w:pPr>
-      <w:bookmarkStart w:id="29" w:name="_Toc436253807"/>
-      <w:r>
-        <w:t>系统实现与应用实例</w:t>
-      </w:r>
-      <w:bookmarkEnd w:id="29"/>
-    </w:p>
-    <w:p>
-      <w:r>
-        <w:rPr>
-          <w:rFonts w:hint="eastAsia"/>
-        </w:rPr>
-        <w:t>实现与案例的介绍</w:t>
-      </w:r>
-    </w:p>
-    <w:p>
-      <w:pPr>
-        <w:pStyle w:val="3"/>
-      </w:pPr>
-      <w:bookmarkStart w:id="30" w:name="_Toc436253808"/>
-      <w:r>
-        <w:t>本章小结</w:t>
-      </w:r>
-      <w:bookmarkEnd w:id="30"/>
-    </w:p>
-    <w:p>
-      <w:pPr>
-        <w:pStyle w:val="2"/>
-      </w:pPr>
-      <w:bookmarkStart w:id="31" w:name="_Toc436253809"/>
-      <w:r>
-        <w:t>总结与展望</w:t>
-      </w:r>
-      <w:bookmarkEnd w:id="31"/>
-    </w:p>
-    <w:p>
-      <w:pPr>
-        <w:pStyle w:val="3"/>
-      </w:pPr>
-      <w:bookmarkStart w:id="32" w:name="_Toc436253810"/>
-      <w:r>
-        <w:t>全文总结</w:t>
-      </w:r>
-      <w:bookmarkEnd w:id="32"/>
-    </w:p>
-    <w:p>
-      <w:r>
-        <w:t>总结整个系统的意义，目前的情况</w:t>
-      </w:r>
-    </w:p>
-    <w:p>
-      <w:pPr>
-        <w:pStyle w:val="3"/>
-      </w:pPr>
-      <w:bookmarkStart w:id="33" w:name="_Toc436253811"/>
-      <w:r>
-        <w:lastRenderedPageBreak/>
-        <w:t>展望</w:t>
-      </w:r>
-      <w:bookmarkEnd w:id="33"/>
-    </w:p>
-    <w:p>
-      <w:pPr>
-        <w:ind w:left="420"/>
-      </w:pPr>
-      <w:r>
         <w:t>展望未来的发展，应用的领域</w:t>
       </w:r>
     </w:p>
@@ -7456,7 +8141,7 @@
       </w:pPr>
     </w:p>
     <w:sectPr>
-      <w:footerReference w:type="default" r:id="rId14"/>
+      <w:footerReference w:type="default" r:id="rId15"/>
       <w:pgSz w:w="11906" w:h="16838"/>
       <w:pgMar w:top="1440" w:right="1800" w:bottom="1440" w:left="1800" w:header="851" w:footer="992" w:gutter="0"/>
       <w:cols w:space="425"/>
@@ -7518,7 +8203,7 @@
             <w:noProof/>
             <w:lang w:val="zh-CN"/>
           </w:rPr>
-          <w:t>21</w:t>
+          <w:t>23</w:t>
         </w:r>
         <w:r>
           <w:fldChar w:fldCharType="end"/>
@@ -7702,108 +8387,254 @@
     </w:lvl>
   </w:abstractNum>
   <w:abstractNum w:abstractNumId="1" w15:restartNumberingAfterBreak="0">
+    <w:nsid w:val="3A5D3201"/>
+    <w:multiLevelType w:val="hybridMultilevel"/>
+    <w:tmpl w:val="1F520AE2"/>
+    <w:lvl w:ilvl="0" w:tplc="EE6AE8DC">
+      <w:start w:val="1"/>
+      <w:numFmt w:val="bullet"/>
+      <w:lvlText w:val="•"/>
+      <w:lvlJc w:val="left"/>
+      <w:pPr>
+        <w:tabs>
+          <w:tab w:val="num" w:pos="720"/>
+        </w:tabs>
+        <w:ind w:left="720" w:hanging="360"/>
+      </w:pPr>
+      <w:rPr>
+        <w:rFonts w:ascii="Arial" w:hAnsi="Arial" w:hint="default"/>
+      </w:rPr>
+    </w:lvl>
+    <w:lvl w:ilvl="1" w:tplc="C648735C" w:tentative="1">
+      <w:start w:val="1"/>
+      <w:numFmt w:val="bullet"/>
+      <w:lvlText w:val="•"/>
+      <w:lvlJc w:val="left"/>
+      <w:pPr>
+        <w:tabs>
+          <w:tab w:val="num" w:pos="1440"/>
+        </w:tabs>
+        <w:ind w:left="1440" w:hanging="360"/>
+      </w:pPr>
+      <w:rPr>
+        <w:rFonts w:ascii="Arial" w:hAnsi="Arial" w:hint="default"/>
+      </w:rPr>
+    </w:lvl>
+    <w:lvl w:ilvl="2" w:tplc="10DE56E4" w:tentative="1">
+      <w:start w:val="1"/>
+      <w:numFmt w:val="bullet"/>
+      <w:lvlText w:val="•"/>
+      <w:lvlJc w:val="left"/>
+      <w:pPr>
+        <w:tabs>
+          <w:tab w:val="num" w:pos="2160"/>
+        </w:tabs>
+        <w:ind w:left="2160" w:hanging="360"/>
+      </w:pPr>
+      <w:rPr>
+        <w:rFonts w:ascii="Arial" w:hAnsi="Arial" w:hint="default"/>
+      </w:rPr>
+    </w:lvl>
+    <w:lvl w:ilvl="3" w:tplc="BD18E9EE" w:tentative="1">
+      <w:start w:val="1"/>
+      <w:numFmt w:val="bullet"/>
+      <w:lvlText w:val="•"/>
+      <w:lvlJc w:val="left"/>
+      <w:pPr>
+        <w:tabs>
+          <w:tab w:val="num" w:pos="2880"/>
+        </w:tabs>
+        <w:ind w:left="2880" w:hanging="360"/>
+      </w:pPr>
+      <w:rPr>
+        <w:rFonts w:ascii="Arial" w:hAnsi="Arial" w:hint="default"/>
+      </w:rPr>
+    </w:lvl>
+    <w:lvl w:ilvl="4" w:tplc="ED58101C" w:tentative="1">
+      <w:start w:val="1"/>
+      <w:numFmt w:val="bullet"/>
+      <w:lvlText w:val="•"/>
+      <w:lvlJc w:val="left"/>
+      <w:pPr>
+        <w:tabs>
+          <w:tab w:val="num" w:pos="3600"/>
+        </w:tabs>
+        <w:ind w:left="3600" w:hanging="360"/>
+      </w:pPr>
+      <w:rPr>
+        <w:rFonts w:ascii="Arial" w:hAnsi="Arial" w:hint="default"/>
+      </w:rPr>
+    </w:lvl>
+    <w:lvl w:ilvl="5" w:tplc="536CD152" w:tentative="1">
+      <w:start w:val="1"/>
+      <w:numFmt w:val="bullet"/>
+      <w:lvlText w:val="•"/>
+      <w:lvlJc w:val="left"/>
+      <w:pPr>
+        <w:tabs>
+          <w:tab w:val="num" w:pos="4320"/>
+        </w:tabs>
+        <w:ind w:left="4320" w:hanging="360"/>
+      </w:pPr>
+      <w:rPr>
+        <w:rFonts w:ascii="Arial" w:hAnsi="Arial" w:hint="default"/>
+      </w:rPr>
+    </w:lvl>
+    <w:lvl w:ilvl="6" w:tplc="F1641CE8" w:tentative="1">
+      <w:start w:val="1"/>
+      <w:numFmt w:val="bullet"/>
+      <w:lvlText w:val="•"/>
+      <w:lvlJc w:val="left"/>
+      <w:pPr>
+        <w:tabs>
+          <w:tab w:val="num" w:pos="5040"/>
+        </w:tabs>
+        <w:ind w:left="5040" w:hanging="360"/>
+      </w:pPr>
+      <w:rPr>
+        <w:rFonts w:ascii="Arial" w:hAnsi="Arial" w:hint="default"/>
+      </w:rPr>
+    </w:lvl>
+    <w:lvl w:ilvl="7" w:tplc="69DA27C2" w:tentative="1">
+      <w:start w:val="1"/>
+      <w:numFmt w:val="bullet"/>
+      <w:lvlText w:val="•"/>
+      <w:lvlJc w:val="left"/>
+      <w:pPr>
+        <w:tabs>
+          <w:tab w:val="num" w:pos="5760"/>
+        </w:tabs>
+        <w:ind w:left="5760" w:hanging="360"/>
+      </w:pPr>
+      <w:rPr>
+        <w:rFonts w:ascii="Arial" w:hAnsi="Arial" w:hint="default"/>
+      </w:rPr>
+    </w:lvl>
+    <w:lvl w:ilvl="8" w:tplc="8034A890" w:tentative="1">
+      <w:start w:val="1"/>
+      <w:numFmt w:val="bullet"/>
+      <w:lvlText w:val="•"/>
+      <w:lvlJc w:val="left"/>
+      <w:pPr>
+        <w:tabs>
+          <w:tab w:val="num" w:pos="6480"/>
+        </w:tabs>
+        <w:ind w:left="6480" w:hanging="360"/>
+      </w:pPr>
+      <w:rPr>
+        <w:rFonts w:ascii="Arial" w:hAnsi="Arial" w:hint="default"/>
+      </w:rPr>
+    </w:lvl>
+  </w:abstractNum>
+  <w:abstractNum w:abstractNumId="2" w15:restartNumberingAfterBreak="0">
     <w:nsid w:val="69C90960"/>
     <w:multiLevelType w:val="multilevel"/>
-    <w:tmpl w:val="69C90960"/>
+    <w:tmpl w:val="423444C8"/>
     <w:lvl w:ilvl="0">
       <w:start w:val="1"/>
       <w:numFmt w:val="decimal"/>
-      <w:pStyle w:val="2"/>
+      <w:pStyle w:val="1"/>
       <w:lvlText w:val="%1"/>
       <w:lvlJc w:val="left"/>
       <w:pPr>
         <w:ind w:left="425" w:hanging="425"/>
       </w:pPr>
       <w:rPr>
-        <w:rFonts w:hint="eastAsia"/>
+        <w:rFonts w:asciiTheme="majorHAnsi" w:eastAsia="宋体" w:hAnsiTheme="majorHAnsi" w:hint="default"/>
+        <w:sz w:val="32"/>
       </w:rPr>
     </w:lvl>
     <w:lvl w:ilvl="1">
       <w:start w:val="1"/>
       <w:numFmt w:val="decimal"/>
-      <w:pStyle w:val="3"/>
+      <w:pStyle w:val="2"/>
       <w:lvlText w:val="%1.%2"/>
       <w:lvlJc w:val="left"/>
       <w:pPr>
         <w:ind w:left="992" w:hanging="567"/>
+      </w:pPr>
+      <w:rPr>
+        <w:rFonts w:asciiTheme="majorHAnsi" w:eastAsia="宋体" w:hAnsiTheme="majorHAnsi" w:hint="default"/>
+        <w:sz w:val="30"/>
+      </w:rPr>
+    </w:lvl>
+    <w:lvl w:ilvl="2">
+      <w:start w:val="1"/>
+      <w:numFmt w:val="decimal"/>
+      <w:pStyle w:val="3"/>
+      <w:lvlText w:val="%1.%2.%3"/>
+      <w:lvlJc w:val="left"/>
+      <w:pPr>
+        <w:ind w:left="1418" w:hanging="567"/>
+      </w:pPr>
+      <w:rPr>
+        <w:rFonts w:asciiTheme="majorHAnsi" w:eastAsia="宋体" w:hAnsiTheme="majorHAnsi" w:hint="default"/>
+        <w:sz w:val="28"/>
+      </w:rPr>
+    </w:lvl>
+    <w:lvl w:ilvl="3">
+      <w:start w:val="1"/>
+      <w:numFmt w:val="decimal"/>
+      <w:pStyle w:val="4"/>
+      <w:lvlText w:val="%1.%2.%3.%4"/>
+      <w:lvlJc w:val="left"/>
+      <w:pPr>
+        <w:ind w:left="1984" w:hanging="708"/>
+      </w:pPr>
+      <w:rPr>
+        <w:rFonts w:asciiTheme="majorHAnsi" w:eastAsia="宋体" w:hAnsiTheme="majorHAnsi" w:hint="default"/>
+        <w:sz w:val="24"/>
+      </w:rPr>
+    </w:lvl>
+    <w:lvl w:ilvl="4">
+      <w:start w:val="1"/>
+      <w:numFmt w:val="decimal"/>
+      <w:lvlText w:val="%1.%2.%3.%4.%5"/>
+      <w:lvlJc w:val="left"/>
+      <w:pPr>
+        <w:ind w:left="2551" w:hanging="850"/>
       </w:pPr>
       <w:rPr>
         <w:rFonts w:hint="eastAsia"/>
       </w:rPr>
     </w:lvl>
-    <w:lvl w:ilvl="2" w:tentative="1">
+    <w:lvl w:ilvl="5">
       <w:start w:val="1"/>
       <w:numFmt w:val="decimal"/>
-      <w:lvlText w:val="%1.%2.%3"/>
+      <w:lvlText w:val="%1.%2.%3.%4.%5.%6"/>
       <w:lvlJc w:val="left"/>
       <w:pPr>
-        <w:ind w:left="1418" w:hanging="567"/>
+        <w:ind w:left="3260" w:hanging="1134"/>
       </w:pPr>
       <w:rPr>
         <w:rFonts w:hint="eastAsia"/>
       </w:rPr>
     </w:lvl>
-    <w:lvl w:ilvl="3" w:tentative="1">
+    <w:lvl w:ilvl="6">
       <w:start w:val="1"/>
       <w:numFmt w:val="decimal"/>
-      <w:lvlText w:val="%1.%2.%3.%4"/>
+      <w:lvlText w:val="%1.%2.%3.%4.%5.%6.%7"/>
       <w:lvlJc w:val="left"/>
       <w:pPr>
-        <w:ind w:left="1984" w:hanging="708"/>
+        <w:ind w:left="3827" w:hanging="1276"/>
       </w:pPr>
       <w:rPr>
         <w:rFonts w:hint="eastAsia"/>
       </w:rPr>
     </w:lvl>
-    <w:lvl w:ilvl="4" w:tentative="1">
+    <w:lvl w:ilvl="7">
       <w:start w:val="1"/>
       <w:numFmt w:val="decimal"/>
-      <w:lvlText w:val="%1.%2.%3.%4.%5"/>
+      <w:lvlText w:val="%1.%2.%3.%4.%5.%6.%7.%8"/>
       <w:lvlJc w:val="left"/>
       <w:pPr>
-        <w:ind w:left="2551" w:hanging="850"/>
+        <w:ind w:left="4394" w:hanging="1418"/>
       </w:pPr>
       <w:rPr>
         <w:rFonts w:hint="eastAsia"/>
       </w:rPr>
     </w:lvl>
-    <w:lvl w:ilvl="5" w:tentative="1">
-      <w:start w:val="1"/>
-      <w:numFmt w:val="decimal"/>
-      <w:lvlText w:val="%1.%2.%3.%4.%5.%6"/>
-      <w:lvlJc w:val="left"/>
-      <w:pPr>
-        <w:ind w:left="3260" w:hanging="1134"/>
-      </w:pPr>
-      <w:rPr>
-        <w:rFonts w:hint="eastAsia"/>
-      </w:rPr>
-    </w:lvl>
-    <w:lvl w:ilvl="6" w:tentative="1">
-      <w:start w:val="1"/>
-      <w:numFmt w:val="decimal"/>
-      <w:lvlText w:val="%1.%2.%3.%4.%5.%6.%7"/>
-      <w:lvlJc w:val="left"/>
-      <w:pPr>
-        <w:ind w:left="3827" w:hanging="1276"/>
-      </w:pPr>
-      <w:rPr>
-        <w:rFonts w:hint="eastAsia"/>
-      </w:rPr>
-    </w:lvl>
-    <w:lvl w:ilvl="7" w:tentative="1">
-      <w:start w:val="1"/>
-      <w:numFmt w:val="decimal"/>
-      <w:lvlText w:val="%1.%2.%3.%4.%5.%6.%7.%8"/>
-      <w:lvlJc w:val="left"/>
-      <w:pPr>
-        <w:ind w:left="4394" w:hanging="1418"/>
-      </w:pPr>
-      <w:rPr>
-        <w:rFonts w:hint="eastAsia"/>
-      </w:rPr>
-    </w:lvl>
-    <w:lvl w:ilvl="8" w:tentative="1">
+    <w:lvl w:ilvl="8">
       <w:start w:val="1"/>
       <w:numFmt w:val="decimal"/>
       <w:lvlText w:val="%1.%2.%3.%4.%5.%6.%7.%8.%9"/>
@@ -7816,11 +8647,157 @@
       </w:rPr>
     </w:lvl>
   </w:abstractNum>
+  <w:abstractNum w:abstractNumId="3" w15:restartNumberingAfterBreak="0">
+    <w:nsid w:val="6FA671ED"/>
+    <w:multiLevelType w:val="hybridMultilevel"/>
+    <w:tmpl w:val="DEE47404"/>
+    <w:lvl w:ilvl="0" w:tplc="3D58BF72">
+      <w:start w:val="1"/>
+      <w:numFmt w:val="bullet"/>
+      <w:lvlText w:val="•"/>
+      <w:lvlJc w:val="left"/>
+      <w:pPr>
+        <w:tabs>
+          <w:tab w:val="num" w:pos="720"/>
+        </w:tabs>
+        <w:ind w:left="720" w:hanging="360"/>
+      </w:pPr>
+      <w:rPr>
+        <w:rFonts w:ascii="Arial" w:hAnsi="Arial" w:hint="default"/>
+      </w:rPr>
+    </w:lvl>
+    <w:lvl w:ilvl="1" w:tplc="E7F43E56" w:tentative="1">
+      <w:start w:val="1"/>
+      <w:numFmt w:val="bullet"/>
+      <w:lvlText w:val="•"/>
+      <w:lvlJc w:val="left"/>
+      <w:pPr>
+        <w:tabs>
+          <w:tab w:val="num" w:pos="1440"/>
+        </w:tabs>
+        <w:ind w:left="1440" w:hanging="360"/>
+      </w:pPr>
+      <w:rPr>
+        <w:rFonts w:ascii="Arial" w:hAnsi="Arial" w:hint="default"/>
+      </w:rPr>
+    </w:lvl>
+    <w:lvl w:ilvl="2" w:tplc="E6E0D190" w:tentative="1">
+      <w:start w:val="1"/>
+      <w:numFmt w:val="bullet"/>
+      <w:lvlText w:val="•"/>
+      <w:lvlJc w:val="left"/>
+      <w:pPr>
+        <w:tabs>
+          <w:tab w:val="num" w:pos="2160"/>
+        </w:tabs>
+        <w:ind w:left="2160" w:hanging="360"/>
+      </w:pPr>
+      <w:rPr>
+        <w:rFonts w:ascii="Arial" w:hAnsi="Arial" w:hint="default"/>
+      </w:rPr>
+    </w:lvl>
+    <w:lvl w:ilvl="3" w:tplc="0C709B64" w:tentative="1">
+      <w:start w:val="1"/>
+      <w:numFmt w:val="bullet"/>
+      <w:lvlText w:val="•"/>
+      <w:lvlJc w:val="left"/>
+      <w:pPr>
+        <w:tabs>
+          <w:tab w:val="num" w:pos="2880"/>
+        </w:tabs>
+        <w:ind w:left="2880" w:hanging="360"/>
+      </w:pPr>
+      <w:rPr>
+        <w:rFonts w:ascii="Arial" w:hAnsi="Arial" w:hint="default"/>
+      </w:rPr>
+    </w:lvl>
+    <w:lvl w:ilvl="4" w:tplc="D9D8B5CA" w:tentative="1">
+      <w:start w:val="1"/>
+      <w:numFmt w:val="bullet"/>
+      <w:lvlText w:val="•"/>
+      <w:lvlJc w:val="left"/>
+      <w:pPr>
+        <w:tabs>
+          <w:tab w:val="num" w:pos="3600"/>
+        </w:tabs>
+        <w:ind w:left="3600" w:hanging="360"/>
+      </w:pPr>
+      <w:rPr>
+        <w:rFonts w:ascii="Arial" w:hAnsi="Arial" w:hint="default"/>
+      </w:rPr>
+    </w:lvl>
+    <w:lvl w:ilvl="5" w:tplc="B418A4E0" w:tentative="1">
+      <w:start w:val="1"/>
+      <w:numFmt w:val="bullet"/>
+      <w:lvlText w:val="•"/>
+      <w:lvlJc w:val="left"/>
+      <w:pPr>
+        <w:tabs>
+          <w:tab w:val="num" w:pos="4320"/>
+        </w:tabs>
+        <w:ind w:left="4320" w:hanging="360"/>
+      </w:pPr>
+      <w:rPr>
+        <w:rFonts w:ascii="Arial" w:hAnsi="Arial" w:hint="default"/>
+      </w:rPr>
+    </w:lvl>
+    <w:lvl w:ilvl="6" w:tplc="D30E557C" w:tentative="1">
+      <w:start w:val="1"/>
+      <w:numFmt w:val="bullet"/>
+      <w:lvlText w:val="•"/>
+      <w:lvlJc w:val="left"/>
+      <w:pPr>
+        <w:tabs>
+          <w:tab w:val="num" w:pos="5040"/>
+        </w:tabs>
+        <w:ind w:left="5040" w:hanging="360"/>
+      </w:pPr>
+      <w:rPr>
+        <w:rFonts w:ascii="Arial" w:hAnsi="Arial" w:hint="default"/>
+      </w:rPr>
+    </w:lvl>
+    <w:lvl w:ilvl="7" w:tplc="DCD6B662" w:tentative="1">
+      <w:start w:val="1"/>
+      <w:numFmt w:val="bullet"/>
+      <w:lvlText w:val="•"/>
+      <w:lvlJc w:val="left"/>
+      <w:pPr>
+        <w:tabs>
+          <w:tab w:val="num" w:pos="5760"/>
+        </w:tabs>
+        <w:ind w:left="5760" w:hanging="360"/>
+      </w:pPr>
+      <w:rPr>
+        <w:rFonts w:ascii="Arial" w:hAnsi="Arial" w:hint="default"/>
+      </w:rPr>
+    </w:lvl>
+    <w:lvl w:ilvl="8" w:tplc="65644DB0" w:tentative="1">
+      <w:start w:val="1"/>
+      <w:numFmt w:val="bullet"/>
+      <w:lvlText w:val="•"/>
+      <w:lvlJc w:val="left"/>
+      <w:pPr>
+        <w:tabs>
+          <w:tab w:val="num" w:pos="6480"/>
+        </w:tabs>
+        <w:ind w:left="6480" w:hanging="360"/>
+      </w:pPr>
+      <w:rPr>
+        <w:rFonts w:ascii="Arial" w:hAnsi="Arial" w:hint="default"/>
+      </w:rPr>
+    </w:lvl>
+  </w:abstractNum>
   <w:num w:numId="1">
-    <w:abstractNumId w:val="1"/>
+    <w:abstractNumId w:val="2"/>
   </w:num>
   <w:num w:numId="2">
     <w:abstractNumId w:val="0"/>
+  </w:num>
+  <w:num w:numId="3">
+    <w:abstractNumId w:val="3"/>
+  </w:num>
+  <w:num w:numId="4">
+    <w:abstractNumId w:val="1"/>
   </w:num>
 </w:numbering>
 </file>
@@ -7991,7 +8968,7 @@
     <w:lsdException w:name="Table Web 2" w:semiHidden="1" w:unhideWhenUsed="1"/>
     <w:lsdException w:name="Table Web 3" w:semiHidden="1" w:unhideWhenUsed="1"/>
     <w:lsdException w:name="Balloon Text" w:semiHidden="1" w:unhideWhenUsed="1"/>
-    <w:lsdException w:name="Table Grid" w:semiHidden="1" w:uiPriority="39" w:unhideWhenUsed="1"/>
+    <w:lsdException w:name="Table Grid" w:uiPriority="39"/>
     <w:lsdException w:name="Table Theme" w:semiHidden="1" w:unhideWhenUsed="1"/>
     <w:lsdException w:name="Placeholder Text" w:semiHidden="1"/>
     <w:lsdException w:name="Light Shading" w:uiPriority="60"/>
@@ -8208,6 +9185,7 @@
   <w:style w:type="paragraph" w:default="1" w:styleId="a">
     <w:name w:val="Normal"/>
     <w:qFormat/>
+    <w:rsid w:val="002B312A"/>
     <w:pPr>
       <w:widowControl w:val="0"/>
       <w:spacing w:line="360" w:lineRule="auto"/>
@@ -8227,9 +9205,13 @@
     <w:link w:val="1Char"/>
     <w:uiPriority w:val="9"/>
     <w:qFormat/>
+    <w:rsid w:val="0087734D"/>
     <w:pPr>
       <w:keepNext/>
       <w:keepLines/>
+      <w:numPr>
+        <w:numId w:val="1"/>
+      </w:numPr>
       <w:spacing w:before="340" w:after="330" w:line="578" w:lineRule="auto"/>
       <w:outlineLvl w:val="0"/>
     </w:pPr>
@@ -8237,7 +9219,7 @@
       <w:b/>
       <w:bCs/>
       <w:kern w:val="44"/>
-      <w:sz w:val="44"/>
+      <w:sz w:val="32"/>
       <w:szCs w:val="44"/>
     </w:rPr>
   </w:style>
@@ -8249,8 +9231,10 @@
     <w:uiPriority w:val="9"/>
     <w:unhideWhenUsed/>
     <w:qFormat/>
+    <w:rsid w:val="0087734D"/>
     <w:pPr>
       <w:numPr>
+        <w:ilvl w:val="1"/>
         <w:numId w:val="1"/>
       </w:numPr>
       <w:spacing w:before="260" w:after="260"/>
@@ -8260,7 +9244,7 @@
       <w:rFonts w:asciiTheme="majorHAnsi" w:eastAsiaTheme="majorEastAsia" w:hAnsiTheme="majorHAnsi" w:cstheme="majorBidi"/>
       <w:b/>
       <w:bCs/>
-      <w:sz w:val="28"/>
+      <w:sz w:val="30"/>
       <w:szCs w:val="32"/>
     </w:rPr>
   </w:style>
@@ -8272,9 +9256,10 @@
     <w:uiPriority w:val="9"/>
     <w:unhideWhenUsed/>
     <w:qFormat/>
+    <w:rsid w:val="0087734D"/>
     <w:pPr>
       <w:numPr>
-        <w:ilvl w:val="1"/>
+        <w:ilvl w:val="2"/>
         <w:numId w:val="1"/>
       </w:numPr>
       <w:spacing w:before="260" w:after="260"/>
@@ -8283,6 +9268,7 @@
     <w:rPr>
       <w:b/>
       <w:bCs/>
+      <w:sz w:val="28"/>
       <w:szCs w:val="32"/>
     </w:rPr>
   </w:style>
@@ -8294,10 +9280,14 @@
     <w:uiPriority w:val="9"/>
     <w:unhideWhenUsed/>
     <w:qFormat/>
-    <w:rsid w:val="00AC5512"/>
+    <w:rsid w:val="0087734D"/>
     <w:pPr>
       <w:keepNext/>
       <w:keepLines/>
+      <w:numPr>
+        <w:ilvl w:val="3"/>
+        <w:numId w:val="1"/>
+      </w:numPr>
       <w:spacing w:before="280" w:after="290" w:line="376" w:lineRule="auto"/>
       <w:outlineLvl w:val="3"/>
     </w:pPr>
@@ -8305,7 +9295,6 @@
       <w:rFonts w:asciiTheme="majorHAnsi" w:eastAsiaTheme="majorEastAsia" w:hAnsiTheme="majorHAnsi" w:cstheme="majorBidi"/>
       <w:b/>
       <w:bCs/>
-      <w:sz w:val="28"/>
       <w:szCs w:val="28"/>
     </w:rPr>
   </w:style>
@@ -8487,12 +9476,13 @@
     <w:link w:val="1"/>
     <w:uiPriority w:val="9"/>
     <w:qFormat/>
+    <w:rsid w:val="0087734D"/>
     <w:rPr>
       <w:rFonts w:eastAsia="宋体"/>
       <w:b/>
       <w:bCs/>
       <w:kern w:val="44"/>
-      <w:sz w:val="44"/>
+      <w:sz w:val="32"/>
       <w:szCs w:val="44"/>
     </w:rPr>
   </w:style>
@@ -8502,11 +9492,13 @@
     <w:link w:val="2"/>
     <w:uiPriority w:val="9"/>
     <w:qFormat/>
+    <w:rsid w:val="0087734D"/>
     <w:rPr>
       <w:rFonts w:asciiTheme="majorHAnsi" w:eastAsiaTheme="majorEastAsia" w:hAnsiTheme="majorHAnsi" w:cstheme="majorBidi"/>
       <w:b/>
       <w:bCs/>
-      <w:sz w:val="28"/>
+      <w:kern w:val="2"/>
+      <w:sz w:val="30"/>
       <w:szCs w:val="32"/>
     </w:rPr>
   </w:style>
@@ -8516,11 +9508,13 @@
     <w:link w:val="3"/>
     <w:uiPriority w:val="9"/>
     <w:qFormat/>
+    <w:rsid w:val="0087734D"/>
     <w:rPr>
       <w:rFonts w:eastAsia="宋体"/>
       <w:b/>
       <w:bCs/>
-      <w:sz w:val="24"/>
+      <w:kern w:val="2"/>
+      <w:sz w:val="28"/>
       <w:szCs w:val="32"/>
     </w:rPr>
   </w:style>
@@ -8529,13 +9523,13 @@
     <w:basedOn w:val="a0"/>
     <w:link w:val="4"/>
     <w:uiPriority w:val="9"/>
-    <w:rsid w:val="00AC5512"/>
+    <w:rsid w:val="0087734D"/>
     <w:rPr>
       <w:rFonts w:asciiTheme="majorHAnsi" w:eastAsiaTheme="majorEastAsia" w:hAnsiTheme="majorHAnsi" w:cstheme="majorBidi"/>
       <w:b/>
       <w:bCs/>
       <w:kern w:val="2"/>
-      <w:sz w:val="28"/>
+      <w:sz w:val="24"/>
       <w:szCs w:val="28"/>
     </w:rPr>
   </w:style>
@@ -8819,7 +9813,7 @@
 </file>
 
 <file path=customXml/itemProps2.xml><?xml version="1.0" encoding="utf-8"?>
-<ds:datastoreItem xmlns:ds="http://schemas.openxmlformats.org/officeDocument/2006/customXml" ds:itemID="{6EBD6DA1-3E62-4959-866B-84ED2703AE2A}">
+<ds:datastoreItem xmlns:ds="http://schemas.openxmlformats.org/officeDocument/2006/customXml" ds:itemID="{16184AE1-88A4-427F-9A60-66050EACDF53}">
   <ds:schemaRefs>
     <ds:schemaRef ds:uri="http://schemas.openxmlformats.org/officeDocument/2006/bibliography"/>
   </ds:schemaRefs>
